--- a/Lab practise/Module-1/Hardik assignment lab-1.docx
+++ b/Lab practise/Module-1/Hardik assignment lab-1.docx
@@ -9,9 +9,104 @@
           <w:ilvl w:val="0"/>
           <w:numId w:val="1"/>
         </w:numPr>
-      </w:pPr>
-      <w:r>
+        <w:jc w:val="both"/>
+        <w:rPr>
+          <w:rFonts w:ascii="Bahnschrift Condensed" w:hAnsi="Bahnschrift Condensed"/>
+          <w:color w:val="000000" w:themeColor="text1"/>
+          <w:sz w:val="32"/>
+          <w:szCs w:val="32"/>
+          <w14:shadow w14:blurRad="38100" w14:dist="19050" w14:dir="2700000" w14:sx="100000" w14:sy="100000" w14:kx="0" w14:ky="0" w14:algn="tl">
+            <w14:schemeClr w14:val="dk1">
+              <w14:alpha w14:val="60000"/>
+            </w14:schemeClr>
+          </w14:shadow>
+          <w14:textOutline w14:w="0" w14:cap="flat" w14:cmpd="sng" w14:algn="ctr">
+            <w14:noFill/>
+            <w14:prstDash w14:val="solid"/>
+            <w14:round/>
+          </w14:textOutline>
+        </w:rPr>
+      </w:pPr>
+      <w:r>
+        <w:rPr>
+          <w:rFonts w:ascii="Bahnschrift Condensed" w:hAnsi="Bahnschrift Condensed"/>
+          <w:color w:val="000000" w:themeColor="text1"/>
+          <w:sz w:val="32"/>
+          <w:szCs w:val="32"/>
+          <w14:shadow w14:blurRad="38100" w14:dist="19050" w14:dir="2700000" w14:sx="100000" w14:sy="100000" w14:kx="0" w14:ky="0" w14:algn="tl">
+            <w14:schemeClr w14:val="dk1">
+              <w14:alpha w14:val="60000"/>
+            </w14:schemeClr>
+          </w14:shadow>
+          <w14:textOutline w14:w="0" w14:cap="flat" w14:cmpd="sng" w14:algn="ctr">
+            <w14:noFill/>
+            <w14:prstDash w14:val="solid"/>
+            <w14:round/>
+          </w14:textOutline>
+        </w:rPr>
         <w:t>Write a simple "Hello World" program in two different programming languages of your choice. Compare the structure and syntax.</w:t>
+      </w:r>
+    </w:p>
+    <w:p>
+      <w:pPr>
+        <w:pStyle w:val="ListParagraph"/>
+        <w:jc w:val="both"/>
+        <w:rPr>
+          <w:rFonts w:ascii="Bahnschrift Condensed" w:hAnsi="Bahnschrift Condensed"/>
+          <w:color w:val="000000" w:themeColor="text1"/>
+          <w:sz w:val="32"/>
+          <w:szCs w:val="32"/>
+          <w14:shadow w14:blurRad="38100" w14:dist="19050" w14:dir="2700000" w14:sx="100000" w14:sy="100000" w14:kx="0" w14:ky="0" w14:algn="tl">
+            <w14:schemeClr w14:val="dk1">
+              <w14:alpha w14:val="60000"/>
+            </w14:schemeClr>
+          </w14:shadow>
+          <w14:textOutline w14:w="0" w14:cap="flat" w14:cmpd="sng" w14:algn="ctr">
+            <w14:noFill/>
+            <w14:prstDash w14:val="solid"/>
+            <w14:round/>
+          </w14:textOutline>
+        </w:rPr>
+      </w:pPr>
+      <w:proofErr w:type="gramStart"/>
+      <w:r>
+        <w:rPr>
+          <w:rFonts w:ascii="Bahnschrift Condensed" w:hAnsi="Bahnschrift Condensed"/>
+          <w:color w:val="000000" w:themeColor="text1"/>
+          <w:sz w:val="32"/>
+          <w:szCs w:val="32"/>
+          <w14:shadow w14:blurRad="38100" w14:dist="19050" w14:dir="2700000" w14:sx="100000" w14:sy="100000" w14:kx="0" w14:ky="0" w14:algn="tl">
+            <w14:schemeClr w14:val="dk1">
+              <w14:alpha w14:val="60000"/>
+            </w14:schemeClr>
+          </w14:shadow>
+          <w14:textOutline w14:w="0" w14:cap="flat" w14:cmpd="sng" w14:algn="ctr">
+            <w14:noFill/>
+            <w14:prstDash w14:val="solid"/>
+            <w14:round/>
+          </w14:textOutline>
+        </w:rPr>
+        <w:t>Ans:-</w:t>
+      </w:r>
+      <w:proofErr w:type="gramEnd"/>
+      <w:r>
+        <w:rPr>
+          <w:rFonts w:ascii="Bahnschrift Condensed" w:hAnsi="Bahnschrift Condensed"/>
+          <w:color w:val="000000" w:themeColor="text1"/>
+          <w:sz w:val="32"/>
+          <w:szCs w:val="32"/>
+          <w14:shadow w14:blurRad="38100" w14:dist="19050" w14:dir="2700000" w14:sx="100000" w14:sy="100000" w14:kx="0" w14:ky="0" w14:algn="tl">
+            <w14:schemeClr w14:val="dk1">
+              <w14:alpha w14:val="60000"/>
+            </w14:schemeClr>
+          </w14:shadow>
+          <w14:textOutline w14:w="0" w14:cap="flat" w14:cmpd="sng" w14:algn="ctr">
+            <w14:noFill/>
+            <w14:prstDash w14:val="solid"/>
+            <w14:round/>
+          </w14:textOutline>
+        </w:rPr>
+        <w:t xml:space="preserve"> File Attached.</w:t>
       </w:r>
     </w:p>
     <w:p>
@@ -21,11 +116,1480 @@
           <w:ilvl w:val="0"/>
           <w:numId w:val="1"/>
         </w:numPr>
-      </w:pPr>
-      <w:r>
+        <w:jc w:val="both"/>
+        <w:rPr>
+          <w:rFonts w:ascii="Bahnschrift Condensed" w:hAnsi="Bahnschrift Condensed"/>
+          <w:color w:val="000000" w:themeColor="text1"/>
+          <w:sz w:val="32"/>
+          <w:szCs w:val="32"/>
+          <w14:shadow w14:blurRad="38100" w14:dist="19050" w14:dir="2700000" w14:sx="100000" w14:sy="100000" w14:kx="0" w14:ky="0" w14:algn="tl">
+            <w14:schemeClr w14:val="dk1">
+              <w14:alpha w14:val="60000"/>
+            </w14:schemeClr>
+          </w14:shadow>
+          <w14:textOutline w14:w="0" w14:cap="flat" w14:cmpd="sng" w14:algn="ctr">
+            <w14:noFill/>
+            <w14:prstDash w14:val="solid"/>
+            <w14:round/>
+          </w14:textOutline>
+        </w:rPr>
+      </w:pPr>
+      <w:r>
+        <w:rPr>
+          <w:rFonts w:ascii="Bahnschrift Condensed" w:hAnsi="Bahnschrift Condensed"/>
+          <w:color w:val="000000" w:themeColor="text1"/>
+          <w:sz w:val="32"/>
+          <w:szCs w:val="32"/>
+          <w14:shadow w14:blurRad="38100" w14:dist="19050" w14:dir="2700000" w14:sx="100000" w14:sy="100000" w14:kx="0" w14:ky="0" w14:algn="tl">
+            <w14:schemeClr w14:val="dk1">
+              <w14:alpha w14:val="60000"/>
+            </w14:schemeClr>
+          </w14:shadow>
+          <w14:textOutline w14:w="0" w14:cap="flat" w14:cmpd="sng" w14:algn="ctr">
+            <w14:noFill/>
+            <w14:prstDash w14:val="solid"/>
+            <w14:round/>
+          </w14:textOutline>
+        </w:rPr>
         <w:t xml:space="preserve"> Research and create a diagram of how data is transmitted from a client to a server over the internet.</w:t>
       </w:r>
     </w:p>
+    <w:p>
+      <w:pPr>
+        <w:pStyle w:val="ListParagraph"/>
+        <w:jc w:val="both"/>
+        <w:rPr>
+          <w:rFonts w:ascii="Bahnschrift Condensed" w:hAnsi="Bahnschrift Condensed"/>
+          <w:color w:val="000000" w:themeColor="text1"/>
+          <w:sz w:val="32"/>
+          <w:szCs w:val="32"/>
+          <w14:shadow w14:blurRad="38100" w14:dist="19050" w14:dir="2700000" w14:sx="100000" w14:sy="100000" w14:kx="0" w14:ky="0" w14:algn="tl">
+            <w14:schemeClr w14:val="dk1">
+              <w14:alpha w14:val="60000"/>
+            </w14:schemeClr>
+          </w14:shadow>
+          <w14:textOutline w14:w="0" w14:cap="flat" w14:cmpd="sng" w14:algn="ctr">
+            <w14:noFill/>
+            <w14:prstDash w14:val="solid"/>
+            <w14:round/>
+          </w14:textOutline>
+        </w:rPr>
+      </w:pPr>
+      <w:r>
+        <w:rPr>
+          <w:noProof/>
+        </w:rPr>
+        <mc:AlternateContent>
+          <mc:Choice Requires="wps">
+            <w:drawing>
+              <wp:inline distT="0" distB="0" distL="0" distR="0" wp14:anchorId="1901E2A9" wp14:editId="5B181158">
+                <wp:extent cx="304800" cy="304800"/>
+                <wp:effectExtent l="0" t="0" r="0" b="0"/>
+                <wp:docPr id="1565988543" name="Rectangle 2" descr="Client-Server Model - GeeksforGeeks"/>
+                <wp:cNvGraphicFramePr>
+                  <a:graphicFrameLocks xmlns:a="http://schemas.openxmlformats.org/drawingml/2006/main" noChangeAspect="1"/>
+                </wp:cNvGraphicFramePr>
+                <a:graphic xmlns:a="http://schemas.openxmlformats.org/drawingml/2006/main">
+                  <a:graphicData uri="http://schemas.microsoft.com/office/word/2010/wordprocessingShape">
+                    <wps:wsp>
+                      <wps:cNvSpPr>
+                        <a:spLocks noChangeAspect="1" noChangeArrowheads="1"/>
+                      </wps:cNvSpPr>
+                      <wps:spPr bwMode="auto">
+                        <a:xfrm>
+                          <a:off x="0" y="0"/>
+                          <a:ext cx="304800" cy="304800"/>
+                        </a:xfrm>
+                        <a:prstGeom prst="rect">
+                          <a:avLst/>
+                        </a:prstGeom>
+                        <a:noFill/>
+                        <a:ln>
+                          <a:noFill/>
+                        </a:ln>
+                        <a:extLst>
+                          <a:ext uri="{909E8E84-426E-40DD-AFC4-6F175D3DCCD1}">
+                            <a14:hiddenFill xmlns:a14="http://schemas.microsoft.com/office/drawing/2010/main">
+                              <a:solidFill>
+                                <a:srgbClr val="FFFFFF"/>
+                              </a:solidFill>
+                            </a14:hiddenFill>
+                          </a:ext>
+                          <a:ext uri="{91240B29-F687-4F45-9708-019B960494DF}">
+                            <a14:hiddenLine xmlns:a14="http://schemas.microsoft.com/office/drawing/2010/main" w="9525">
+                              <a:solidFill>
+                                <a:srgbClr val="000000"/>
+                              </a:solidFill>
+                              <a:miter lim="800000"/>
+                              <a:headEnd/>
+                              <a:tailEnd/>
+                            </a14:hiddenLine>
+                          </a:ext>
+                        </a:extLst>
+                      </wps:spPr>
+                      <wps:bodyPr rot="0" vert="horz" wrap="square" lIns="91440" tIns="45720" rIns="91440" bIns="45720" anchor="t" anchorCtr="0" upright="1">
+                        <a:noAutofit/>
+                      </wps:bodyPr>
+                    </wps:wsp>
+                  </a:graphicData>
+                </a:graphic>
+              </wp:inline>
+            </w:drawing>
+          </mc:Choice>
+          <mc:Fallback>
+            <w:pict>
+              <v:rect w14:anchorId="0333A8BD" id="Rectangle 2" o:spid="_x0000_s1026" alt="Client-Server Model - GeeksforGeeks" style="width:24pt;height:24pt;visibility:visible;mso-wrap-style:square;mso-left-percent:-10001;mso-top-percent:-10001;mso-position-horizontal:absolute;mso-position-horizontal-relative:char;mso-position-vertical:absolute;mso-position-vertical-relative:line;mso-left-percent:-10001;mso-top-percent:-10001;v-text-anchor:top" o:gfxdata="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" filled="f" stroked="f">
+                <o:lock v:ext="edit" aspectratio="t"/>
+                <w10:anchorlock/>
+              </v:rect>
+            </w:pict>
+          </mc:Fallback>
+        </mc:AlternateContent>
+      </w:r>
+    </w:p>
+    <w:p>
+      <w:pPr>
+        <w:jc w:val="both"/>
+        <w:rPr>
+          <w:rFonts w:ascii="Bahnschrift Condensed" w:hAnsi="Bahnschrift Condensed"/>
+          <w:color w:val="000000" w:themeColor="text1"/>
+          <w:sz w:val="32"/>
+          <w:szCs w:val="32"/>
+          <w14:shadow w14:blurRad="38100" w14:dist="19050" w14:dir="2700000" w14:sx="100000" w14:sy="100000" w14:kx="0" w14:ky="0" w14:algn="tl">
+            <w14:schemeClr w14:val="dk1">
+              <w14:alpha w14:val="60000"/>
+            </w14:schemeClr>
+          </w14:shadow>
+          <w14:textOutline w14:w="0" w14:cap="flat" w14:cmpd="sng" w14:algn="ctr">
+            <w14:noFill/>
+            <w14:prstDash w14:val="solid"/>
+            <w14:round/>
+          </w14:textOutline>
+        </w:rPr>
+      </w:pPr>
+      <w:r>
+        <w:rPr>
+          <w:noProof/>
+        </w:rPr>
+        <w:drawing>
+          <wp:inline distT="0" distB="0" distL="0" distR="0" wp14:anchorId="6EE65851" wp14:editId="5EBAEE0C">
+            <wp:extent cx="5867400" cy="3744438"/>
+            <wp:effectExtent l="0" t="0" r="0" b="8890"/>
+            <wp:docPr id="1091548905" name="Picture 3"/>
+            <wp:cNvGraphicFramePr>
+              <a:graphicFrameLocks xmlns:a="http://schemas.openxmlformats.org/drawingml/2006/main" noChangeAspect="1"/>
+            </wp:cNvGraphicFramePr>
+            <a:graphic xmlns:a="http://schemas.openxmlformats.org/drawingml/2006/main">
+              <a:graphicData uri="http://schemas.openxmlformats.org/drawingml/2006/picture">
+                <pic:pic xmlns:pic="http://schemas.openxmlformats.org/drawingml/2006/picture">
+                  <pic:nvPicPr>
+                    <pic:cNvPr id="0" name="Picture 10"/>
+                    <pic:cNvPicPr>
+                      <a:picLocks noChangeAspect="1" noChangeArrowheads="1"/>
+                    </pic:cNvPicPr>
+                  </pic:nvPicPr>
+                  <pic:blipFill>
+                    <a:blip r:embed="rId6">
+                      <a:extLst>
+                        <a:ext uri="{28A0092B-C50C-407E-A947-70E740481C1C}">
+                          <a14:useLocalDpi xmlns:a14="http://schemas.microsoft.com/office/drawing/2010/main" val="0"/>
+                        </a:ext>
+                      </a:extLst>
+                    </a:blip>
+                    <a:srcRect/>
+                    <a:stretch>
+                      <a:fillRect/>
+                    </a:stretch>
+                  </pic:blipFill>
+                  <pic:spPr bwMode="auto">
+                    <a:xfrm>
+                      <a:off x="0" y="0"/>
+                      <a:ext cx="5887317" cy="3757149"/>
+                    </a:xfrm>
+                    <a:prstGeom prst="rect">
+                      <a:avLst/>
+                    </a:prstGeom>
+                    <a:noFill/>
+                    <a:ln>
+                      <a:noFill/>
+                    </a:ln>
+                  </pic:spPr>
+                </pic:pic>
+              </a:graphicData>
+            </a:graphic>
+          </wp:inline>
+        </w:drawing>
+      </w:r>
+    </w:p>
+    <w:p>
+      <w:pPr>
+        <w:pStyle w:val="ListParagraph"/>
+        <w:jc w:val="both"/>
+        <w:rPr>
+          <w:rFonts w:ascii="Bahnschrift Condensed" w:hAnsi="Bahnschrift Condensed"/>
+          <w:color w:val="000000" w:themeColor="text1"/>
+          <w:sz w:val="32"/>
+          <w:szCs w:val="32"/>
+          <w14:shadow w14:blurRad="38100" w14:dist="19050" w14:dir="2700000" w14:sx="100000" w14:sy="100000" w14:kx="0" w14:ky="0" w14:algn="tl">
+            <w14:schemeClr w14:val="dk1">
+              <w14:alpha w14:val="60000"/>
+            </w14:schemeClr>
+          </w14:shadow>
+          <w14:textOutline w14:w="0" w14:cap="flat" w14:cmpd="sng" w14:algn="ctr">
+            <w14:noFill/>
+            <w14:prstDash w14:val="solid"/>
+            <w14:round/>
+          </w14:textOutline>
+        </w:rPr>
+      </w:pPr>
+    </w:p>
+    <w:p>
+      <w:pPr>
+        <w:pStyle w:val="ListParagraph"/>
+        <w:jc w:val="both"/>
+        <w:rPr>
+          <w:rFonts w:ascii="Bahnschrift Condensed" w:hAnsi="Bahnschrift Condensed"/>
+          <w:color w:val="000000" w:themeColor="text1"/>
+          <w:sz w:val="32"/>
+          <w:szCs w:val="32"/>
+          <w14:shadow w14:blurRad="38100" w14:dist="19050" w14:dir="2700000" w14:sx="100000" w14:sy="100000" w14:kx="0" w14:ky="0" w14:algn="tl">
+            <w14:schemeClr w14:val="dk1">
+              <w14:alpha w14:val="60000"/>
+            </w14:schemeClr>
+          </w14:shadow>
+          <w14:textOutline w14:w="0" w14:cap="flat" w14:cmpd="sng" w14:algn="ctr">
+            <w14:noFill/>
+            <w14:prstDash w14:val="solid"/>
+            <w14:round/>
+          </w14:textOutline>
+        </w:rPr>
+      </w:pPr>
+    </w:p>
+    <w:p>
+      <w:pPr>
+        <w:pStyle w:val="ListParagraph"/>
+        <w:jc w:val="both"/>
+        <w:rPr>
+          <w:rFonts w:ascii="Bahnschrift Condensed" w:hAnsi="Bahnschrift Condensed"/>
+          <w:color w:val="000000" w:themeColor="text1"/>
+          <w:sz w:val="32"/>
+          <w:szCs w:val="32"/>
+          <w14:shadow w14:blurRad="38100" w14:dist="19050" w14:dir="2700000" w14:sx="100000" w14:sy="100000" w14:kx="0" w14:ky="0" w14:algn="tl">
+            <w14:schemeClr w14:val="dk1">
+              <w14:alpha w14:val="60000"/>
+            </w14:schemeClr>
+          </w14:shadow>
+          <w14:textOutline w14:w="0" w14:cap="flat" w14:cmpd="sng" w14:algn="ctr">
+            <w14:noFill/>
+            <w14:prstDash w14:val="solid"/>
+            <w14:round/>
+          </w14:textOutline>
+        </w:rPr>
+      </w:pPr>
+    </w:p>
+    <w:p>
+      <w:pPr>
+        <w:pStyle w:val="ListParagraph"/>
+        <w:jc w:val="both"/>
+        <w:rPr>
+          <w:rFonts w:ascii="Bahnschrift Condensed" w:hAnsi="Bahnschrift Condensed"/>
+          <w:color w:val="000000" w:themeColor="text1"/>
+          <w:sz w:val="32"/>
+          <w:szCs w:val="32"/>
+          <w14:shadow w14:blurRad="38100" w14:dist="19050" w14:dir="2700000" w14:sx="100000" w14:sy="100000" w14:kx="0" w14:ky="0" w14:algn="tl">
+            <w14:schemeClr w14:val="dk1">
+              <w14:alpha w14:val="60000"/>
+            </w14:schemeClr>
+          </w14:shadow>
+          <w14:textOutline w14:w="0" w14:cap="flat" w14:cmpd="sng" w14:algn="ctr">
+            <w14:noFill/>
+            <w14:prstDash w14:val="solid"/>
+            <w14:round/>
+          </w14:textOutline>
+        </w:rPr>
+      </w:pPr>
+    </w:p>
+    <w:p>
+      <w:pPr>
+        <w:pStyle w:val="ListParagraph"/>
+        <w:jc w:val="both"/>
+        <w:rPr>
+          <w:rFonts w:ascii="Bahnschrift Condensed" w:hAnsi="Bahnschrift Condensed"/>
+          <w:color w:val="000000" w:themeColor="text1"/>
+          <w:sz w:val="32"/>
+          <w:szCs w:val="32"/>
+          <w14:shadow w14:blurRad="38100" w14:dist="19050" w14:dir="2700000" w14:sx="100000" w14:sy="100000" w14:kx="0" w14:ky="0" w14:algn="tl">
+            <w14:schemeClr w14:val="dk1">
+              <w14:alpha w14:val="60000"/>
+            </w14:schemeClr>
+          </w14:shadow>
+          <w14:textOutline w14:w="0" w14:cap="flat" w14:cmpd="sng" w14:algn="ctr">
+            <w14:noFill/>
+            <w14:prstDash w14:val="solid"/>
+            <w14:round/>
+          </w14:textOutline>
+        </w:rPr>
+      </w:pPr>
+    </w:p>
+    <w:p>
+      <w:pPr>
+        <w:pStyle w:val="ListParagraph"/>
+        <w:jc w:val="both"/>
+        <w:rPr>
+          <w:rFonts w:ascii="Bahnschrift Condensed" w:hAnsi="Bahnschrift Condensed"/>
+          <w:color w:val="000000" w:themeColor="text1"/>
+          <w:sz w:val="32"/>
+          <w:szCs w:val="32"/>
+          <w14:shadow w14:blurRad="38100" w14:dist="19050" w14:dir="2700000" w14:sx="100000" w14:sy="100000" w14:kx="0" w14:ky="0" w14:algn="tl">
+            <w14:schemeClr w14:val="dk1">
+              <w14:alpha w14:val="60000"/>
+            </w14:schemeClr>
+          </w14:shadow>
+          <w14:textOutline w14:w="0" w14:cap="flat" w14:cmpd="sng" w14:algn="ctr">
+            <w14:noFill/>
+            <w14:prstDash w14:val="solid"/>
+            <w14:round/>
+          </w14:textOutline>
+        </w:rPr>
+      </w:pPr>
+    </w:p>
+    <w:p>
+      <w:pPr>
+        <w:jc w:val="both"/>
+        <w:rPr>
+          <w:rFonts w:ascii="Bahnschrift Condensed" w:hAnsi="Bahnschrift Condensed"/>
+          <w:color w:val="000000" w:themeColor="text1"/>
+          <w:sz w:val="32"/>
+          <w:szCs w:val="32"/>
+          <w14:shadow w14:blurRad="38100" w14:dist="19050" w14:dir="2700000" w14:sx="100000" w14:sy="100000" w14:kx="0" w14:ky="0" w14:algn="tl">
+            <w14:schemeClr w14:val="dk1">
+              <w14:alpha w14:val="60000"/>
+            </w14:schemeClr>
+          </w14:shadow>
+          <w14:textOutline w14:w="0" w14:cap="flat" w14:cmpd="sng" w14:algn="ctr">
+            <w14:noFill/>
+            <w14:prstDash w14:val="solid"/>
+            <w14:round/>
+          </w14:textOutline>
+        </w:rPr>
+      </w:pPr>
+      <w:bookmarkStart w:id="0" w:name="_Hlk192012829"/>
+    </w:p>
+    <w:tbl>
+      <w:tblPr>
+        <w:tblpPr w:leftFromText="180" w:rightFromText="180" w:vertAnchor="text" w:horzAnchor="margin" w:tblpY="1217"/>
+        <w:tblW w:w="9653" w:type="dxa"/>
+        <w:tblLook w:val="04A0" w:firstRow="1" w:lastRow="0" w:firstColumn="1" w:lastColumn="0" w:noHBand="0" w:noVBand="1"/>
+      </w:tblPr>
+      <w:tblGrid>
+        <w:gridCol w:w="4198"/>
+        <w:gridCol w:w="2566"/>
+        <w:gridCol w:w="2889"/>
+      </w:tblGrid>
+      <w:tr>
+        <w:trPr>
+          <w:trHeight w:val="654"/>
+        </w:trPr>
+        <w:tc>
+          <w:tcPr>
+            <w:tcW w:w="4198" w:type="dxa"/>
+            <w:tcBorders>
+              <w:top w:val="single" w:sz="4" w:space="0" w:color="auto"/>
+              <w:left w:val="single" w:sz="4" w:space="0" w:color="auto"/>
+              <w:bottom w:val="single" w:sz="4" w:space="0" w:color="auto"/>
+              <w:right w:val="single" w:sz="4" w:space="0" w:color="auto"/>
+            </w:tcBorders>
+            <w:shd w:val="clear" w:color="auto" w:fill="auto"/>
+            <w:noWrap/>
+            <w:vAlign w:val="center"/>
+            <w:hideMark/>
+          </w:tcPr>
+          <w:bookmarkEnd w:id="0"/>
+          <w:p>
+            <w:pPr>
+              <w:spacing w:after="0" w:line="240" w:lineRule="auto"/>
+              <w:jc w:val="center"/>
+              <w:rPr>
+                <w:rFonts w:ascii="Bahnschrift Condensed" w:eastAsia="Times New Roman" w:hAnsi="Bahnschrift Condensed" w:cs="Calibri"/>
+                <w:b/>
+                <w:bCs/>
+                <w:color w:val="000000"/>
+                <w:kern w:val="0"/>
+                <w:sz w:val="36"/>
+                <w:szCs w:val="36"/>
+                <w:lang w:eastAsia="en-IN"/>
+                <w14:ligatures w14:val="none"/>
+              </w:rPr>
+            </w:pPr>
+            <w:r>
+              <w:rPr>
+                <w:rFonts w:ascii="Bahnschrift Condensed" w:eastAsia="Times New Roman" w:hAnsi="Bahnschrift Condensed" w:cs="Calibri"/>
+                <w:b/>
+                <w:bCs/>
+                <w:color w:val="000000"/>
+                <w:kern w:val="0"/>
+                <w:sz w:val="36"/>
+                <w:szCs w:val="36"/>
+                <w:lang w:eastAsia="en-IN"/>
+                <w14:ligatures w14:val="none"/>
+              </w:rPr>
+              <w:lastRenderedPageBreak/>
+              <w:t>Types of internets</w:t>
+            </w:r>
+          </w:p>
+        </w:tc>
+        <w:tc>
+          <w:tcPr>
+            <w:tcW w:w="2566" w:type="dxa"/>
+            <w:tcBorders>
+              <w:top w:val="single" w:sz="4" w:space="0" w:color="auto"/>
+              <w:left w:val="nil"/>
+              <w:bottom w:val="single" w:sz="4" w:space="0" w:color="auto"/>
+              <w:right w:val="single" w:sz="4" w:space="0" w:color="auto"/>
+            </w:tcBorders>
+            <w:shd w:val="clear" w:color="auto" w:fill="auto"/>
+            <w:noWrap/>
+            <w:vAlign w:val="center"/>
+            <w:hideMark/>
+          </w:tcPr>
+          <w:p>
+            <w:pPr>
+              <w:spacing w:after="0" w:line="240" w:lineRule="auto"/>
+              <w:jc w:val="center"/>
+              <w:rPr>
+                <w:rFonts w:ascii="Bahnschrift Condensed" w:eastAsia="Times New Roman" w:hAnsi="Bahnschrift Condensed" w:cs="Calibri"/>
+                <w:b/>
+                <w:bCs/>
+                <w:color w:val="000000"/>
+                <w:kern w:val="0"/>
+                <w:sz w:val="36"/>
+                <w:szCs w:val="36"/>
+                <w:lang w:eastAsia="en-IN"/>
+                <w14:ligatures w14:val="none"/>
+              </w:rPr>
+            </w:pPr>
+            <w:r>
+              <w:rPr>
+                <w:rFonts w:ascii="Bahnschrift Condensed" w:eastAsia="Times New Roman" w:hAnsi="Bahnschrift Condensed" w:cs="Calibri"/>
+                <w:b/>
+                <w:bCs/>
+                <w:color w:val="000000"/>
+                <w:kern w:val="0"/>
+                <w:sz w:val="36"/>
+                <w:szCs w:val="36"/>
+                <w:lang w:eastAsia="en-IN"/>
+                <w14:ligatures w14:val="none"/>
+              </w:rPr>
+              <w:t>Pros.</w:t>
+            </w:r>
+          </w:p>
+        </w:tc>
+        <w:tc>
+          <w:tcPr>
+            <w:tcW w:w="2889" w:type="dxa"/>
+            <w:tcBorders>
+              <w:top w:val="single" w:sz="4" w:space="0" w:color="auto"/>
+              <w:left w:val="nil"/>
+              <w:bottom w:val="single" w:sz="4" w:space="0" w:color="auto"/>
+              <w:right w:val="single" w:sz="4" w:space="0" w:color="auto"/>
+            </w:tcBorders>
+            <w:shd w:val="clear" w:color="auto" w:fill="auto"/>
+            <w:noWrap/>
+            <w:vAlign w:val="center"/>
+            <w:hideMark/>
+          </w:tcPr>
+          <w:p>
+            <w:pPr>
+              <w:spacing w:after="0" w:line="240" w:lineRule="auto"/>
+              <w:jc w:val="center"/>
+              <w:rPr>
+                <w:rFonts w:ascii="Bahnschrift Condensed" w:eastAsia="Times New Roman" w:hAnsi="Bahnschrift Condensed" w:cs="Calibri"/>
+                <w:b/>
+                <w:bCs/>
+                <w:color w:val="000000"/>
+                <w:kern w:val="0"/>
+                <w:sz w:val="36"/>
+                <w:szCs w:val="36"/>
+                <w:lang w:eastAsia="en-IN"/>
+                <w14:ligatures w14:val="none"/>
+              </w:rPr>
+            </w:pPr>
+            <w:r>
+              <w:rPr>
+                <w:rFonts w:ascii="Bahnschrift Condensed" w:eastAsia="Times New Roman" w:hAnsi="Bahnschrift Condensed" w:cs="Calibri"/>
+                <w:b/>
+                <w:bCs/>
+                <w:color w:val="000000"/>
+                <w:kern w:val="0"/>
+                <w:sz w:val="36"/>
+                <w:szCs w:val="36"/>
+                <w:lang w:eastAsia="en-IN"/>
+                <w14:ligatures w14:val="none"/>
+              </w:rPr>
+              <w:t>cons.</w:t>
+            </w:r>
+          </w:p>
+        </w:tc>
+      </w:tr>
+      <w:tr>
+        <w:trPr>
+          <w:trHeight w:val="601"/>
+        </w:trPr>
+        <w:tc>
+          <w:tcPr>
+            <w:tcW w:w="4198" w:type="dxa"/>
+            <w:vMerge w:val="restart"/>
+            <w:tcBorders>
+              <w:top w:val="nil"/>
+              <w:left w:val="single" w:sz="4" w:space="0" w:color="auto"/>
+              <w:bottom w:val="single" w:sz="4" w:space="0" w:color="000000"/>
+              <w:right w:val="single" w:sz="4" w:space="0" w:color="auto"/>
+            </w:tcBorders>
+            <w:shd w:val="clear" w:color="auto" w:fill="auto"/>
+            <w:noWrap/>
+            <w:vAlign w:val="center"/>
+            <w:hideMark/>
+          </w:tcPr>
+          <w:p>
+            <w:pPr>
+              <w:spacing w:after="0" w:line="240" w:lineRule="auto"/>
+              <w:jc w:val="center"/>
+              <w:rPr>
+                <w:rFonts w:ascii="Bahnschrift Condensed" w:eastAsia="Times New Roman" w:hAnsi="Bahnschrift Condensed" w:cs="Calibri"/>
+                <w:kern w:val="0"/>
+                <w:sz w:val="32"/>
+                <w:szCs w:val="32"/>
+                <w:lang w:eastAsia="en-IN"/>
+                <w14:ligatures w14:val="none"/>
+              </w:rPr>
+            </w:pPr>
+            <w:r>
+              <w:rPr>
+                <w:rFonts w:ascii="Bahnschrift Condensed" w:eastAsia="Times New Roman" w:hAnsi="Bahnschrift Condensed" w:cs="Calibri"/>
+                <w:kern w:val="0"/>
+                <w:sz w:val="32"/>
+                <w:szCs w:val="32"/>
+                <w:lang w:val="en-US" w:eastAsia="en-IN"/>
+                <w14:ligatures w14:val="none"/>
+              </w:rPr>
+              <w:t>Broadband (Cable and DSL)</w:t>
+            </w:r>
+          </w:p>
+        </w:tc>
+        <w:tc>
+          <w:tcPr>
+            <w:tcW w:w="2566" w:type="dxa"/>
+            <w:tcBorders>
+              <w:top w:val="nil"/>
+              <w:left w:val="nil"/>
+              <w:bottom w:val="single" w:sz="4" w:space="0" w:color="auto"/>
+              <w:right w:val="single" w:sz="4" w:space="0" w:color="auto"/>
+            </w:tcBorders>
+            <w:shd w:val="clear" w:color="auto" w:fill="auto"/>
+            <w:noWrap/>
+            <w:vAlign w:val="center"/>
+            <w:hideMark/>
+          </w:tcPr>
+          <w:p>
+            <w:pPr>
+              <w:spacing w:after="0" w:line="240" w:lineRule="auto"/>
+              <w:rPr>
+                <w:rFonts w:ascii="Bahnschrift Condensed" w:eastAsia="Times New Roman" w:hAnsi="Bahnschrift Condensed" w:cs="Calibri"/>
+                <w:kern w:val="0"/>
+                <w:sz w:val="32"/>
+                <w:szCs w:val="32"/>
+                <w:lang w:eastAsia="en-IN"/>
+                <w14:ligatures w14:val="none"/>
+              </w:rPr>
+            </w:pPr>
+            <w:r>
+              <w:rPr>
+                <w:rFonts w:ascii="Bahnschrift Condensed" w:eastAsia="Times New Roman" w:hAnsi="Bahnschrift Condensed" w:cs="Calibri"/>
+                <w:kern w:val="0"/>
+                <w:sz w:val="32"/>
+                <w:szCs w:val="32"/>
+                <w:lang w:val="en-US" w:eastAsia="en-IN"/>
+                <w14:ligatures w14:val="none"/>
+              </w:rPr>
+              <w:t>Widely</w:t>
+            </w:r>
+          </w:p>
+        </w:tc>
+        <w:tc>
+          <w:tcPr>
+            <w:tcW w:w="2889" w:type="dxa"/>
+            <w:tcBorders>
+              <w:top w:val="nil"/>
+              <w:left w:val="nil"/>
+              <w:bottom w:val="single" w:sz="4" w:space="0" w:color="auto"/>
+              <w:right w:val="single" w:sz="4" w:space="0" w:color="auto"/>
+            </w:tcBorders>
+            <w:shd w:val="clear" w:color="auto" w:fill="auto"/>
+            <w:noWrap/>
+            <w:vAlign w:val="center"/>
+            <w:hideMark/>
+          </w:tcPr>
+          <w:p>
+            <w:pPr>
+              <w:spacing w:after="0" w:line="240" w:lineRule="auto"/>
+              <w:rPr>
+                <w:rFonts w:ascii="Bahnschrift Condensed" w:eastAsia="Times New Roman" w:hAnsi="Bahnschrift Condensed" w:cs="Calibri"/>
+                <w:kern w:val="0"/>
+                <w:sz w:val="32"/>
+                <w:szCs w:val="32"/>
+                <w:lang w:eastAsia="en-IN"/>
+                <w14:ligatures w14:val="none"/>
+              </w:rPr>
+            </w:pPr>
+            <w:r>
+              <w:rPr>
+                <w:rFonts w:ascii="Bahnschrift Condensed" w:eastAsia="Times New Roman" w:hAnsi="Bahnschrift Condensed" w:cs="Calibri"/>
+                <w:kern w:val="0"/>
+                <w:sz w:val="32"/>
+                <w:szCs w:val="32"/>
+                <w:lang w:eastAsia="en-IN"/>
+                <w14:ligatures w14:val="none"/>
+              </w:rPr>
+              <w:t>Speed fluctuation</w:t>
+            </w:r>
+          </w:p>
+        </w:tc>
+      </w:tr>
+      <w:tr>
+        <w:trPr>
+          <w:trHeight w:val="601"/>
+        </w:trPr>
+        <w:tc>
+          <w:tcPr>
+            <w:tcW w:w="4198" w:type="dxa"/>
+            <w:vMerge/>
+            <w:tcBorders>
+              <w:top w:val="nil"/>
+              <w:left w:val="single" w:sz="4" w:space="0" w:color="auto"/>
+              <w:bottom w:val="single" w:sz="4" w:space="0" w:color="000000"/>
+              <w:right w:val="single" w:sz="4" w:space="0" w:color="auto"/>
+            </w:tcBorders>
+            <w:vAlign w:val="center"/>
+            <w:hideMark/>
+          </w:tcPr>
+          <w:p>
+            <w:pPr>
+              <w:spacing w:after="0" w:line="240" w:lineRule="auto"/>
+              <w:rPr>
+                <w:rFonts w:ascii="Bahnschrift Condensed" w:eastAsia="Times New Roman" w:hAnsi="Bahnschrift Condensed" w:cs="Calibri"/>
+                <w:kern w:val="0"/>
+                <w:sz w:val="32"/>
+                <w:szCs w:val="32"/>
+                <w:lang w:eastAsia="en-IN"/>
+                <w14:ligatures w14:val="none"/>
+              </w:rPr>
+            </w:pPr>
+          </w:p>
+        </w:tc>
+        <w:tc>
+          <w:tcPr>
+            <w:tcW w:w="2566" w:type="dxa"/>
+            <w:tcBorders>
+              <w:top w:val="nil"/>
+              <w:left w:val="nil"/>
+              <w:bottom w:val="single" w:sz="4" w:space="0" w:color="auto"/>
+              <w:right w:val="single" w:sz="4" w:space="0" w:color="auto"/>
+            </w:tcBorders>
+            <w:shd w:val="clear" w:color="auto" w:fill="auto"/>
+            <w:noWrap/>
+            <w:vAlign w:val="center"/>
+            <w:hideMark/>
+          </w:tcPr>
+          <w:p>
+            <w:pPr>
+              <w:spacing w:after="0" w:line="240" w:lineRule="auto"/>
+              <w:rPr>
+                <w:rFonts w:ascii="Bahnschrift Condensed" w:eastAsia="Times New Roman" w:hAnsi="Bahnschrift Condensed" w:cs="Calibri"/>
+                <w:kern w:val="0"/>
+                <w:sz w:val="32"/>
+                <w:szCs w:val="32"/>
+                <w:lang w:eastAsia="en-IN"/>
+                <w14:ligatures w14:val="none"/>
+              </w:rPr>
+            </w:pPr>
+            <w:r>
+              <w:rPr>
+                <w:rFonts w:ascii="Bahnschrift Condensed" w:eastAsia="Times New Roman" w:hAnsi="Bahnschrift Condensed" w:cs="Calibri"/>
+                <w:kern w:val="0"/>
+                <w:sz w:val="32"/>
+                <w:szCs w:val="32"/>
+                <w:lang w:val="en-US" w:eastAsia="en-IN"/>
+                <w14:ligatures w14:val="none"/>
+              </w:rPr>
+              <w:t xml:space="preserve">Relatively fast speeds </w:t>
+            </w:r>
+          </w:p>
+        </w:tc>
+        <w:tc>
+          <w:tcPr>
+            <w:tcW w:w="2889" w:type="dxa"/>
+            <w:tcBorders>
+              <w:top w:val="nil"/>
+              <w:left w:val="nil"/>
+              <w:bottom w:val="single" w:sz="4" w:space="0" w:color="auto"/>
+              <w:right w:val="single" w:sz="4" w:space="0" w:color="auto"/>
+            </w:tcBorders>
+            <w:shd w:val="clear" w:color="auto" w:fill="auto"/>
+            <w:noWrap/>
+            <w:vAlign w:val="center"/>
+            <w:hideMark/>
+          </w:tcPr>
+          <w:p>
+            <w:pPr>
+              <w:spacing w:after="0" w:line="240" w:lineRule="auto"/>
+              <w:rPr>
+                <w:rFonts w:ascii="Bahnschrift Condensed" w:eastAsia="Times New Roman" w:hAnsi="Bahnschrift Condensed" w:cs="Calibri"/>
+                <w:kern w:val="0"/>
+                <w:sz w:val="32"/>
+                <w:szCs w:val="32"/>
+                <w:lang w:eastAsia="en-IN"/>
+                <w14:ligatures w14:val="none"/>
+              </w:rPr>
+            </w:pPr>
+            <w:r>
+              <w:rPr>
+                <w:rFonts w:ascii="Bahnschrift Condensed" w:eastAsia="Times New Roman" w:hAnsi="Bahnschrift Condensed" w:cs="Calibri"/>
+                <w:kern w:val="0"/>
+                <w:sz w:val="32"/>
+                <w:szCs w:val="32"/>
+                <w:lang w:eastAsia="en-IN"/>
+                <w14:ligatures w14:val="none"/>
+              </w:rPr>
+              <w:t>Shared bandwidth</w:t>
+            </w:r>
+          </w:p>
+        </w:tc>
+      </w:tr>
+      <w:tr>
+        <w:trPr>
+          <w:trHeight w:val="1203"/>
+        </w:trPr>
+        <w:tc>
+          <w:tcPr>
+            <w:tcW w:w="4198" w:type="dxa"/>
+            <w:vMerge/>
+            <w:tcBorders>
+              <w:top w:val="nil"/>
+              <w:left w:val="single" w:sz="4" w:space="0" w:color="auto"/>
+              <w:bottom w:val="single" w:sz="4" w:space="0" w:color="000000"/>
+              <w:right w:val="single" w:sz="4" w:space="0" w:color="auto"/>
+            </w:tcBorders>
+            <w:vAlign w:val="center"/>
+            <w:hideMark/>
+          </w:tcPr>
+          <w:p>
+            <w:pPr>
+              <w:spacing w:after="0" w:line="240" w:lineRule="auto"/>
+              <w:rPr>
+                <w:rFonts w:ascii="Bahnschrift Condensed" w:eastAsia="Times New Roman" w:hAnsi="Bahnschrift Condensed" w:cs="Calibri"/>
+                <w:kern w:val="0"/>
+                <w:sz w:val="32"/>
+                <w:szCs w:val="32"/>
+                <w:lang w:eastAsia="en-IN"/>
+                <w14:ligatures w14:val="none"/>
+              </w:rPr>
+            </w:pPr>
+          </w:p>
+        </w:tc>
+        <w:tc>
+          <w:tcPr>
+            <w:tcW w:w="2566" w:type="dxa"/>
+            <w:tcBorders>
+              <w:top w:val="nil"/>
+              <w:left w:val="nil"/>
+              <w:bottom w:val="single" w:sz="4" w:space="0" w:color="auto"/>
+              <w:right w:val="single" w:sz="4" w:space="0" w:color="auto"/>
+            </w:tcBorders>
+            <w:shd w:val="clear" w:color="auto" w:fill="auto"/>
+            <w:noWrap/>
+            <w:vAlign w:val="center"/>
+            <w:hideMark/>
+          </w:tcPr>
+          <w:p>
+            <w:pPr>
+              <w:spacing w:after="0" w:line="240" w:lineRule="auto"/>
+              <w:rPr>
+                <w:rFonts w:ascii="Bahnschrift Condensed" w:eastAsia="Times New Roman" w:hAnsi="Bahnschrift Condensed" w:cs="Calibri"/>
+                <w:kern w:val="0"/>
+                <w:sz w:val="32"/>
+                <w:szCs w:val="32"/>
+                <w:lang w:eastAsia="en-IN"/>
+                <w14:ligatures w14:val="none"/>
+              </w:rPr>
+            </w:pPr>
+            <w:r>
+              <w:rPr>
+                <w:rFonts w:ascii="Bahnschrift Condensed" w:eastAsia="Times New Roman" w:hAnsi="Bahnschrift Condensed" w:cs="Calibri"/>
+                <w:kern w:val="0"/>
+                <w:sz w:val="32"/>
+                <w:szCs w:val="32"/>
+                <w:lang w:val="en-US" w:eastAsia="en-IN"/>
+                <w14:ligatures w14:val="none"/>
+              </w:rPr>
+              <w:t xml:space="preserve">Cost-effective </w:t>
+            </w:r>
+          </w:p>
+        </w:tc>
+        <w:tc>
+          <w:tcPr>
+            <w:tcW w:w="2889" w:type="dxa"/>
+            <w:tcBorders>
+              <w:top w:val="nil"/>
+              <w:left w:val="nil"/>
+              <w:bottom w:val="single" w:sz="4" w:space="0" w:color="auto"/>
+              <w:right w:val="single" w:sz="4" w:space="0" w:color="auto"/>
+            </w:tcBorders>
+            <w:shd w:val="clear" w:color="auto" w:fill="auto"/>
+            <w:vAlign w:val="center"/>
+            <w:hideMark/>
+          </w:tcPr>
+          <w:p>
+            <w:pPr>
+              <w:spacing w:after="0" w:line="240" w:lineRule="auto"/>
+              <w:rPr>
+                <w:rFonts w:ascii="Bahnschrift Condensed" w:eastAsia="Times New Roman" w:hAnsi="Bahnschrift Condensed" w:cs="Calibri"/>
+                <w:kern w:val="0"/>
+                <w:sz w:val="32"/>
+                <w:szCs w:val="32"/>
+                <w:lang w:eastAsia="en-IN"/>
+                <w14:ligatures w14:val="none"/>
+              </w:rPr>
+            </w:pPr>
+            <w:r>
+              <w:rPr>
+                <w:rFonts w:ascii="Bahnschrift Condensed" w:eastAsia="Times New Roman" w:hAnsi="Bahnschrift Condensed" w:cs="Calibri"/>
+                <w:kern w:val="0"/>
+                <w:sz w:val="32"/>
+                <w:szCs w:val="32"/>
+                <w:lang w:eastAsia="en-IN"/>
+                <w14:ligatures w14:val="none"/>
+              </w:rPr>
+              <w:t>Speed depends on server Distance</w:t>
+            </w:r>
+          </w:p>
+        </w:tc>
+      </w:tr>
+      <w:tr>
+        <w:trPr>
+          <w:trHeight w:val="601"/>
+        </w:trPr>
+        <w:tc>
+          <w:tcPr>
+            <w:tcW w:w="4198" w:type="dxa"/>
+            <w:tcBorders>
+              <w:top w:val="nil"/>
+              <w:left w:val="single" w:sz="4" w:space="0" w:color="auto"/>
+              <w:bottom w:val="single" w:sz="4" w:space="0" w:color="auto"/>
+              <w:right w:val="single" w:sz="4" w:space="0" w:color="auto"/>
+            </w:tcBorders>
+            <w:shd w:val="clear" w:color="auto" w:fill="auto"/>
+            <w:noWrap/>
+            <w:vAlign w:val="center"/>
+            <w:hideMark/>
+          </w:tcPr>
+          <w:p>
+            <w:pPr>
+              <w:spacing w:after="0" w:line="240" w:lineRule="auto"/>
+              <w:jc w:val="center"/>
+              <w:rPr>
+                <w:rFonts w:ascii="Bahnschrift Condensed" w:eastAsia="Times New Roman" w:hAnsi="Bahnschrift Condensed" w:cs="Calibri"/>
+                <w:kern w:val="0"/>
+                <w:sz w:val="32"/>
+                <w:szCs w:val="32"/>
+                <w:lang w:eastAsia="en-IN"/>
+                <w14:ligatures w14:val="none"/>
+              </w:rPr>
+            </w:pPr>
+            <w:r>
+              <w:rPr>
+                <w:rFonts w:ascii="Bahnschrift Condensed" w:eastAsia="Times New Roman" w:hAnsi="Bahnschrift Condensed" w:cs="Calibri"/>
+                <w:kern w:val="0"/>
+                <w:sz w:val="32"/>
+                <w:szCs w:val="32"/>
+                <w:lang w:eastAsia="en-IN"/>
+                <w14:ligatures w14:val="none"/>
+              </w:rPr>
+              <w:t>Fibre optic</w:t>
+            </w:r>
+          </w:p>
+        </w:tc>
+        <w:tc>
+          <w:tcPr>
+            <w:tcW w:w="2566" w:type="dxa"/>
+            <w:tcBorders>
+              <w:top w:val="nil"/>
+              <w:left w:val="nil"/>
+              <w:bottom w:val="single" w:sz="4" w:space="0" w:color="auto"/>
+              <w:right w:val="single" w:sz="4" w:space="0" w:color="auto"/>
+            </w:tcBorders>
+            <w:shd w:val="clear" w:color="auto" w:fill="auto"/>
+            <w:noWrap/>
+            <w:vAlign w:val="center"/>
+            <w:hideMark/>
+          </w:tcPr>
+          <w:p>
+            <w:pPr>
+              <w:spacing w:after="0" w:line="240" w:lineRule="auto"/>
+              <w:rPr>
+                <w:rFonts w:ascii="Bahnschrift Condensed" w:eastAsia="Times New Roman" w:hAnsi="Bahnschrift Condensed" w:cs="Calibri"/>
+                <w:kern w:val="0"/>
+                <w:sz w:val="32"/>
+                <w:szCs w:val="32"/>
+                <w:lang w:eastAsia="en-IN"/>
+                <w14:ligatures w14:val="none"/>
+              </w:rPr>
+            </w:pPr>
+            <w:r>
+              <w:rPr>
+                <w:rFonts w:ascii="Bahnschrift Condensed" w:eastAsia="Times New Roman" w:hAnsi="Bahnschrift Condensed" w:cs="Calibri"/>
+                <w:kern w:val="0"/>
+                <w:sz w:val="32"/>
+                <w:szCs w:val="32"/>
+                <w:lang w:eastAsia="en-IN"/>
+                <w14:ligatures w14:val="none"/>
+              </w:rPr>
+              <w:t>Fast speed</w:t>
+            </w:r>
+          </w:p>
+        </w:tc>
+        <w:tc>
+          <w:tcPr>
+            <w:tcW w:w="2889" w:type="dxa"/>
+            <w:tcBorders>
+              <w:top w:val="nil"/>
+              <w:left w:val="nil"/>
+              <w:bottom w:val="single" w:sz="4" w:space="0" w:color="auto"/>
+              <w:right w:val="single" w:sz="4" w:space="0" w:color="auto"/>
+            </w:tcBorders>
+            <w:shd w:val="clear" w:color="auto" w:fill="auto"/>
+            <w:noWrap/>
+            <w:vAlign w:val="center"/>
+            <w:hideMark/>
+          </w:tcPr>
+          <w:p>
+            <w:pPr>
+              <w:spacing w:after="0" w:line="240" w:lineRule="auto"/>
+              <w:rPr>
+                <w:rFonts w:ascii="Bahnschrift Condensed" w:eastAsia="Times New Roman" w:hAnsi="Bahnschrift Condensed" w:cs="Calibri"/>
+                <w:kern w:val="0"/>
+                <w:sz w:val="32"/>
+                <w:szCs w:val="32"/>
+                <w:lang w:eastAsia="en-IN"/>
+                <w14:ligatures w14:val="none"/>
+              </w:rPr>
+            </w:pPr>
+            <w:r>
+              <w:rPr>
+                <w:rFonts w:ascii="Bahnschrift Condensed" w:eastAsia="Times New Roman" w:hAnsi="Bahnschrift Condensed" w:cs="Calibri"/>
+                <w:kern w:val="0"/>
+                <w:sz w:val="32"/>
+                <w:szCs w:val="32"/>
+                <w:lang w:eastAsia="en-IN"/>
+                <w14:ligatures w14:val="none"/>
+              </w:rPr>
+              <w:t>Installation cost high</w:t>
+            </w:r>
+          </w:p>
+        </w:tc>
+      </w:tr>
+      <w:tr>
+        <w:trPr>
+          <w:trHeight w:val="601"/>
+        </w:trPr>
+        <w:tc>
+          <w:tcPr>
+            <w:tcW w:w="4198" w:type="dxa"/>
+            <w:tcBorders>
+              <w:top w:val="nil"/>
+              <w:left w:val="single" w:sz="4" w:space="0" w:color="auto"/>
+              <w:bottom w:val="single" w:sz="4" w:space="0" w:color="auto"/>
+              <w:right w:val="single" w:sz="4" w:space="0" w:color="auto"/>
+            </w:tcBorders>
+            <w:shd w:val="clear" w:color="auto" w:fill="auto"/>
+            <w:noWrap/>
+            <w:vAlign w:val="center"/>
+            <w:hideMark/>
+          </w:tcPr>
+          <w:p>
+            <w:pPr>
+              <w:spacing w:after="0" w:line="240" w:lineRule="auto"/>
+              <w:jc w:val="center"/>
+              <w:rPr>
+                <w:rFonts w:ascii="Bahnschrift Condensed" w:eastAsia="Times New Roman" w:hAnsi="Bahnschrift Condensed" w:cs="Calibri"/>
+                <w:kern w:val="0"/>
+                <w:sz w:val="32"/>
+                <w:szCs w:val="32"/>
+                <w:lang w:eastAsia="en-IN"/>
+                <w14:ligatures w14:val="none"/>
+              </w:rPr>
+            </w:pPr>
+            <w:r>
+              <w:rPr>
+                <w:rFonts w:ascii="Bahnschrift Condensed" w:eastAsia="Times New Roman" w:hAnsi="Bahnschrift Condensed" w:cs="Calibri"/>
+                <w:kern w:val="0"/>
+                <w:sz w:val="32"/>
+                <w:szCs w:val="32"/>
+                <w:lang w:eastAsia="en-IN"/>
+                <w14:ligatures w14:val="none"/>
+              </w:rPr>
+              <w:t> </w:t>
+            </w:r>
+          </w:p>
+        </w:tc>
+        <w:tc>
+          <w:tcPr>
+            <w:tcW w:w="2566" w:type="dxa"/>
+            <w:tcBorders>
+              <w:top w:val="nil"/>
+              <w:left w:val="nil"/>
+              <w:bottom w:val="single" w:sz="4" w:space="0" w:color="auto"/>
+              <w:right w:val="single" w:sz="4" w:space="0" w:color="auto"/>
+            </w:tcBorders>
+            <w:shd w:val="clear" w:color="auto" w:fill="auto"/>
+            <w:noWrap/>
+            <w:vAlign w:val="center"/>
+            <w:hideMark/>
+          </w:tcPr>
+          <w:p>
+            <w:pPr>
+              <w:spacing w:after="0" w:line="240" w:lineRule="auto"/>
+              <w:rPr>
+                <w:rFonts w:ascii="Bahnschrift Condensed" w:eastAsia="Times New Roman" w:hAnsi="Bahnschrift Condensed" w:cs="Calibri"/>
+                <w:kern w:val="0"/>
+                <w:sz w:val="32"/>
+                <w:szCs w:val="32"/>
+                <w:lang w:eastAsia="en-IN"/>
+                <w14:ligatures w14:val="none"/>
+              </w:rPr>
+            </w:pPr>
+            <w:r>
+              <w:rPr>
+                <w:rFonts w:ascii="Bahnschrift Condensed" w:eastAsia="Times New Roman" w:hAnsi="Bahnschrift Condensed" w:cs="Calibri"/>
+                <w:kern w:val="0"/>
+                <w:sz w:val="32"/>
+                <w:szCs w:val="32"/>
+                <w:lang w:eastAsia="en-IN"/>
+                <w14:ligatures w14:val="none"/>
+              </w:rPr>
+              <w:t xml:space="preserve">High bandwidth </w:t>
+            </w:r>
+          </w:p>
+        </w:tc>
+        <w:tc>
+          <w:tcPr>
+            <w:tcW w:w="2889" w:type="dxa"/>
+            <w:tcBorders>
+              <w:top w:val="nil"/>
+              <w:left w:val="nil"/>
+              <w:bottom w:val="single" w:sz="4" w:space="0" w:color="auto"/>
+              <w:right w:val="single" w:sz="4" w:space="0" w:color="auto"/>
+            </w:tcBorders>
+            <w:shd w:val="clear" w:color="auto" w:fill="auto"/>
+            <w:noWrap/>
+            <w:vAlign w:val="center"/>
+            <w:hideMark/>
+          </w:tcPr>
+          <w:p>
+            <w:pPr>
+              <w:spacing w:after="0" w:line="240" w:lineRule="auto"/>
+              <w:rPr>
+                <w:rFonts w:ascii="Bahnschrift Condensed" w:eastAsia="Times New Roman" w:hAnsi="Bahnschrift Condensed" w:cs="Calibri"/>
+                <w:kern w:val="0"/>
+                <w:sz w:val="32"/>
+                <w:szCs w:val="32"/>
+                <w:lang w:eastAsia="en-IN"/>
+                <w14:ligatures w14:val="none"/>
+              </w:rPr>
+            </w:pPr>
+            <w:r>
+              <w:rPr>
+                <w:rFonts w:ascii="Bahnschrift Condensed" w:eastAsia="Times New Roman" w:hAnsi="Bahnschrift Condensed" w:cs="Calibri"/>
+                <w:kern w:val="0"/>
+                <w:sz w:val="32"/>
+                <w:szCs w:val="32"/>
+                <w:lang w:eastAsia="en-IN"/>
+                <w14:ligatures w14:val="none"/>
+              </w:rPr>
+              <w:t>Limited availability</w:t>
+            </w:r>
+          </w:p>
+        </w:tc>
+      </w:tr>
+      <w:tr>
+        <w:trPr>
+          <w:trHeight w:val="601"/>
+        </w:trPr>
+        <w:tc>
+          <w:tcPr>
+            <w:tcW w:w="4198" w:type="dxa"/>
+            <w:tcBorders>
+              <w:top w:val="nil"/>
+              <w:left w:val="single" w:sz="4" w:space="0" w:color="auto"/>
+              <w:bottom w:val="single" w:sz="4" w:space="0" w:color="auto"/>
+              <w:right w:val="single" w:sz="4" w:space="0" w:color="auto"/>
+            </w:tcBorders>
+            <w:shd w:val="clear" w:color="auto" w:fill="auto"/>
+            <w:noWrap/>
+            <w:vAlign w:val="center"/>
+            <w:hideMark/>
+          </w:tcPr>
+          <w:p>
+            <w:pPr>
+              <w:spacing w:after="0" w:line="240" w:lineRule="auto"/>
+              <w:jc w:val="center"/>
+              <w:rPr>
+                <w:rFonts w:ascii="Bahnschrift Condensed" w:eastAsia="Times New Roman" w:hAnsi="Bahnschrift Condensed" w:cs="Calibri"/>
+                <w:kern w:val="0"/>
+                <w:sz w:val="32"/>
+                <w:szCs w:val="32"/>
+                <w:lang w:eastAsia="en-IN"/>
+                <w14:ligatures w14:val="none"/>
+              </w:rPr>
+            </w:pPr>
+            <w:r>
+              <w:rPr>
+                <w:rFonts w:ascii="Bahnschrift Condensed" w:eastAsia="Times New Roman" w:hAnsi="Bahnschrift Condensed" w:cs="Calibri"/>
+                <w:kern w:val="0"/>
+                <w:sz w:val="32"/>
+                <w:szCs w:val="32"/>
+                <w:lang w:eastAsia="en-IN"/>
+                <w14:ligatures w14:val="none"/>
+              </w:rPr>
+              <w:t> </w:t>
+            </w:r>
+          </w:p>
+        </w:tc>
+        <w:tc>
+          <w:tcPr>
+            <w:tcW w:w="2566" w:type="dxa"/>
+            <w:tcBorders>
+              <w:top w:val="nil"/>
+              <w:left w:val="nil"/>
+              <w:bottom w:val="single" w:sz="4" w:space="0" w:color="auto"/>
+              <w:right w:val="single" w:sz="4" w:space="0" w:color="auto"/>
+            </w:tcBorders>
+            <w:shd w:val="clear" w:color="auto" w:fill="auto"/>
+            <w:noWrap/>
+            <w:vAlign w:val="center"/>
+            <w:hideMark/>
+          </w:tcPr>
+          <w:p>
+            <w:pPr>
+              <w:spacing w:after="0" w:line="240" w:lineRule="auto"/>
+              <w:rPr>
+                <w:rFonts w:ascii="Bahnschrift Condensed" w:eastAsia="Times New Roman" w:hAnsi="Bahnschrift Condensed" w:cs="Calibri"/>
+                <w:kern w:val="0"/>
+                <w:sz w:val="32"/>
+                <w:szCs w:val="32"/>
+                <w:lang w:eastAsia="en-IN"/>
+                <w14:ligatures w14:val="none"/>
+              </w:rPr>
+            </w:pPr>
+            <w:r>
+              <w:rPr>
+                <w:rFonts w:ascii="Bahnschrift Condensed" w:eastAsia="Times New Roman" w:hAnsi="Bahnschrift Condensed" w:cs="Calibri"/>
+                <w:kern w:val="0"/>
+                <w:sz w:val="32"/>
+                <w:szCs w:val="32"/>
+                <w:lang w:eastAsia="en-IN"/>
+                <w14:ligatures w14:val="none"/>
+              </w:rPr>
+              <w:t>Reliable connection</w:t>
+            </w:r>
+          </w:p>
+        </w:tc>
+        <w:tc>
+          <w:tcPr>
+            <w:tcW w:w="2889" w:type="dxa"/>
+            <w:tcBorders>
+              <w:top w:val="nil"/>
+              <w:left w:val="nil"/>
+              <w:bottom w:val="single" w:sz="4" w:space="0" w:color="auto"/>
+              <w:right w:val="single" w:sz="4" w:space="0" w:color="auto"/>
+            </w:tcBorders>
+            <w:shd w:val="clear" w:color="auto" w:fill="auto"/>
+            <w:noWrap/>
+            <w:vAlign w:val="center"/>
+            <w:hideMark/>
+          </w:tcPr>
+          <w:p>
+            <w:pPr>
+              <w:spacing w:after="0" w:line="240" w:lineRule="auto"/>
+              <w:rPr>
+                <w:rFonts w:ascii="Bahnschrift Condensed" w:eastAsia="Times New Roman" w:hAnsi="Bahnschrift Condensed" w:cs="Calibri"/>
+                <w:kern w:val="0"/>
+                <w:sz w:val="32"/>
+                <w:szCs w:val="32"/>
+                <w:lang w:eastAsia="en-IN"/>
+                <w14:ligatures w14:val="none"/>
+              </w:rPr>
+            </w:pPr>
+            <w:r>
+              <w:rPr>
+                <w:rFonts w:ascii="Bahnschrift Condensed" w:eastAsia="Times New Roman" w:hAnsi="Bahnschrift Condensed" w:cs="Calibri"/>
+                <w:kern w:val="0"/>
+                <w:sz w:val="32"/>
+                <w:szCs w:val="32"/>
+                <w:lang w:eastAsia="en-IN"/>
+                <w14:ligatures w14:val="none"/>
+              </w:rPr>
+              <w:t>Difficult to Repair</w:t>
+            </w:r>
+          </w:p>
+        </w:tc>
+      </w:tr>
+      <w:tr>
+        <w:trPr>
+          <w:trHeight w:val="601"/>
+        </w:trPr>
+        <w:tc>
+          <w:tcPr>
+            <w:tcW w:w="4198" w:type="dxa"/>
+            <w:tcBorders>
+              <w:top w:val="nil"/>
+              <w:left w:val="single" w:sz="4" w:space="0" w:color="auto"/>
+              <w:bottom w:val="single" w:sz="4" w:space="0" w:color="auto"/>
+              <w:right w:val="single" w:sz="4" w:space="0" w:color="auto"/>
+            </w:tcBorders>
+            <w:shd w:val="clear" w:color="auto" w:fill="auto"/>
+            <w:noWrap/>
+            <w:vAlign w:val="center"/>
+            <w:hideMark/>
+          </w:tcPr>
+          <w:p>
+            <w:pPr>
+              <w:spacing w:after="0" w:line="240" w:lineRule="auto"/>
+              <w:jc w:val="center"/>
+              <w:rPr>
+                <w:rFonts w:ascii="Bahnschrift Condensed" w:eastAsia="Times New Roman" w:hAnsi="Bahnschrift Condensed" w:cs="Calibri"/>
+                <w:kern w:val="0"/>
+                <w:sz w:val="32"/>
+                <w:szCs w:val="32"/>
+                <w:lang w:eastAsia="en-IN"/>
+                <w14:ligatures w14:val="none"/>
+              </w:rPr>
+            </w:pPr>
+            <w:r>
+              <w:rPr>
+                <w:rFonts w:ascii="Bahnschrift Condensed" w:eastAsia="Times New Roman" w:hAnsi="Bahnschrift Condensed" w:cs="Calibri"/>
+                <w:kern w:val="0"/>
+                <w:sz w:val="32"/>
+                <w:szCs w:val="32"/>
+                <w:lang w:eastAsia="en-IN"/>
+                <w14:ligatures w14:val="none"/>
+              </w:rPr>
+              <w:t>Satellite Internet</w:t>
+            </w:r>
+          </w:p>
+        </w:tc>
+        <w:tc>
+          <w:tcPr>
+            <w:tcW w:w="2566" w:type="dxa"/>
+            <w:tcBorders>
+              <w:top w:val="nil"/>
+              <w:left w:val="nil"/>
+              <w:bottom w:val="single" w:sz="4" w:space="0" w:color="auto"/>
+              <w:right w:val="single" w:sz="4" w:space="0" w:color="auto"/>
+            </w:tcBorders>
+            <w:shd w:val="clear" w:color="auto" w:fill="auto"/>
+            <w:noWrap/>
+            <w:vAlign w:val="center"/>
+            <w:hideMark/>
+          </w:tcPr>
+          <w:p>
+            <w:pPr>
+              <w:spacing w:after="0" w:line="240" w:lineRule="auto"/>
+              <w:rPr>
+                <w:rFonts w:ascii="Bahnschrift Condensed" w:eastAsia="Times New Roman" w:hAnsi="Bahnschrift Condensed" w:cs="Calibri"/>
+                <w:kern w:val="0"/>
+                <w:sz w:val="32"/>
+                <w:szCs w:val="32"/>
+                <w:lang w:eastAsia="en-IN"/>
+                <w14:ligatures w14:val="none"/>
+              </w:rPr>
+            </w:pPr>
+            <w:r>
+              <w:rPr>
+                <w:rFonts w:ascii="Bahnschrift Condensed" w:eastAsia="Times New Roman" w:hAnsi="Bahnschrift Condensed" w:cs="Calibri"/>
+                <w:kern w:val="0"/>
+                <w:sz w:val="32"/>
+                <w:szCs w:val="32"/>
+                <w:lang w:eastAsia="en-IN"/>
+                <w14:ligatures w14:val="none"/>
+              </w:rPr>
+              <w:t>Access in remote locations</w:t>
+            </w:r>
+          </w:p>
+        </w:tc>
+        <w:tc>
+          <w:tcPr>
+            <w:tcW w:w="2889" w:type="dxa"/>
+            <w:tcBorders>
+              <w:top w:val="nil"/>
+              <w:left w:val="nil"/>
+              <w:bottom w:val="single" w:sz="4" w:space="0" w:color="auto"/>
+              <w:right w:val="single" w:sz="4" w:space="0" w:color="auto"/>
+            </w:tcBorders>
+            <w:shd w:val="clear" w:color="auto" w:fill="auto"/>
+            <w:noWrap/>
+            <w:vAlign w:val="center"/>
+            <w:hideMark/>
+          </w:tcPr>
+          <w:p>
+            <w:pPr>
+              <w:spacing w:after="0" w:line="240" w:lineRule="auto"/>
+              <w:rPr>
+                <w:rFonts w:ascii="Bahnschrift Condensed" w:eastAsia="Times New Roman" w:hAnsi="Bahnschrift Condensed" w:cs="Calibri"/>
+                <w:kern w:val="0"/>
+                <w:sz w:val="32"/>
+                <w:szCs w:val="32"/>
+                <w:lang w:eastAsia="en-IN"/>
+                <w14:ligatures w14:val="none"/>
+              </w:rPr>
+            </w:pPr>
+            <w:r>
+              <w:rPr>
+                <w:rFonts w:ascii="Bahnschrift Condensed" w:eastAsia="Times New Roman" w:hAnsi="Bahnschrift Condensed" w:cs="Calibri"/>
+                <w:kern w:val="0"/>
+                <w:sz w:val="32"/>
+                <w:szCs w:val="32"/>
+                <w:lang w:eastAsia="en-IN"/>
+                <w14:ligatures w14:val="none"/>
+              </w:rPr>
+              <w:t>Weather can affect connection</w:t>
+            </w:r>
+          </w:p>
+        </w:tc>
+      </w:tr>
+      <w:tr>
+        <w:trPr>
+          <w:trHeight w:val="601"/>
+        </w:trPr>
+        <w:tc>
+          <w:tcPr>
+            <w:tcW w:w="4198" w:type="dxa"/>
+            <w:tcBorders>
+              <w:top w:val="nil"/>
+              <w:left w:val="single" w:sz="4" w:space="0" w:color="auto"/>
+              <w:bottom w:val="single" w:sz="4" w:space="0" w:color="auto"/>
+              <w:right w:val="single" w:sz="4" w:space="0" w:color="auto"/>
+            </w:tcBorders>
+            <w:shd w:val="clear" w:color="auto" w:fill="auto"/>
+            <w:noWrap/>
+            <w:vAlign w:val="center"/>
+            <w:hideMark/>
+          </w:tcPr>
+          <w:p>
+            <w:pPr>
+              <w:spacing w:after="0" w:line="240" w:lineRule="auto"/>
+              <w:jc w:val="center"/>
+              <w:rPr>
+                <w:rFonts w:ascii="Bahnschrift Condensed" w:eastAsia="Times New Roman" w:hAnsi="Bahnschrift Condensed" w:cs="Calibri"/>
+                <w:kern w:val="0"/>
+                <w:sz w:val="32"/>
+                <w:szCs w:val="32"/>
+                <w:lang w:eastAsia="en-IN"/>
+                <w14:ligatures w14:val="none"/>
+              </w:rPr>
+            </w:pPr>
+            <w:r>
+              <w:rPr>
+                <w:rFonts w:ascii="Bahnschrift Condensed" w:eastAsia="Times New Roman" w:hAnsi="Bahnschrift Condensed" w:cs="Calibri"/>
+                <w:kern w:val="0"/>
+                <w:sz w:val="32"/>
+                <w:szCs w:val="32"/>
+                <w:lang w:eastAsia="en-IN"/>
+                <w14:ligatures w14:val="none"/>
+              </w:rPr>
+              <w:t> </w:t>
+            </w:r>
+          </w:p>
+        </w:tc>
+        <w:tc>
+          <w:tcPr>
+            <w:tcW w:w="2566" w:type="dxa"/>
+            <w:tcBorders>
+              <w:top w:val="nil"/>
+              <w:left w:val="nil"/>
+              <w:bottom w:val="single" w:sz="4" w:space="0" w:color="auto"/>
+              <w:right w:val="single" w:sz="4" w:space="0" w:color="auto"/>
+            </w:tcBorders>
+            <w:shd w:val="clear" w:color="auto" w:fill="auto"/>
+            <w:noWrap/>
+            <w:vAlign w:val="center"/>
+            <w:hideMark/>
+          </w:tcPr>
+          <w:p>
+            <w:pPr>
+              <w:spacing w:after="0" w:line="240" w:lineRule="auto"/>
+              <w:rPr>
+                <w:rFonts w:ascii="Bahnschrift Condensed" w:eastAsia="Times New Roman" w:hAnsi="Bahnschrift Condensed" w:cs="Calibri"/>
+                <w:kern w:val="0"/>
+                <w:sz w:val="32"/>
+                <w:szCs w:val="32"/>
+                <w:lang w:eastAsia="en-IN"/>
+                <w14:ligatures w14:val="none"/>
+              </w:rPr>
+            </w:pPr>
+            <w:r>
+              <w:rPr>
+                <w:rFonts w:ascii="Bahnschrift Condensed" w:eastAsia="Times New Roman" w:hAnsi="Bahnschrift Condensed" w:cs="Calibri"/>
+                <w:kern w:val="0"/>
+                <w:sz w:val="32"/>
+                <w:szCs w:val="32"/>
+                <w:lang w:eastAsia="en-IN"/>
+                <w14:ligatures w14:val="none"/>
+              </w:rPr>
+              <w:t>Wide coverage Area</w:t>
+            </w:r>
+          </w:p>
+        </w:tc>
+        <w:tc>
+          <w:tcPr>
+            <w:tcW w:w="2889" w:type="dxa"/>
+            <w:tcBorders>
+              <w:top w:val="nil"/>
+              <w:left w:val="nil"/>
+              <w:bottom w:val="single" w:sz="4" w:space="0" w:color="auto"/>
+              <w:right w:val="single" w:sz="4" w:space="0" w:color="auto"/>
+            </w:tcBorders>
+            <w:shd w:val="clear" w:color="auto" w:fill="auto"/>
+            <w:noWrap/>
+            <w:vAlign w:val="center"/>
+            <w:hideMark/>
+          </w:tcPr>
+          <w:p>
+            <w:pPr>
+              <w:spacing w:after="0" w:line="240" w:lineRule="auto"/>
+              <w:rPr>
+                <w:rFonts w:ascii="Bahnschrift Condensed" w:eastAsia="Times New Roman" w:hAnsi="Bahnschrift Condensed" w:cs="Calibri"/>
+                <w:kern w:val="0"/>
+                <w:sz w:val="32"/>
+                <w:szCs w:val="32"/>
+                <w:lang w:eastAsia="en-IN"/>
+                <w14:ligatures w14:val="none"/>
+              </w:rPr>
+            </w:pPr>
+            <w:r>
+              <w:rPr>
+                <w:rFonts w:ascii="Bahnschrift Condensed" w:eastAsia="Times New Roman" w:hAnsi="Bahnschrift Condensed" w:cs="Calibri"/>
+                <w:kern w:val="0"/>
+                <w:sz w:val="32"/>
+                <w:szCs w:val="32"/>
+                <w:lang w:eastAsia="en-IN"/>
+                <w14:ligatures w14:val="none"/>
+              </w:rPr>
+              <w:t>High cost compared to other</w:t>
+            </w:r>
+          </w:p>
+        </w:tc>
+      </w:tr>
+    </w:tbl>
     <w:p>
       <w:pPr>
         <w:pStyle w:val="ListParagraph"/>
@@ -33,10 +1597,102 @@
           <w:ilvl w:val="0"/>
           <w:numId w:val="1"/>
         </w:numPr>
-      </w:pPr>
-      <w:r>
-        <w:t>Design a simple HTTP client-server communication in any language</w:t>
-      </w:r>
+        <w:jc w:val="both"/>
+        <w:rPr>
+          <w:rFonts w:ascii="Bahnschrift Condensed" w:hAnsi="Bahnschrift Condensed"/>
+          <w:color w:val="000000" w:themeColor="text1"/>
+          <w:sz w:val="32"/>
+          <w:szCs w:val="32"/>
+          <w14:shadow w14:blurRad="38100" w14:dist="19050" w14:dir="2700000" w14:sx="100000" w14:sy="100000" w14:kx="0" w14:ky="0" w14:algn="tl">
+            <w14:schemeClr w14:val="dk1">
+              <w14:alpha w14:val="60000"/>
+            </w14:schemeClr>
+          </w14:shadow>
+          <w14:textOutline w14:w="0" w14:cap="flat" w14:cmpd="sng" w14:algn="ctr">
+            <w14:noFill/>
+            <w14:prstDash w14:val="solid"/>
+            <w14:round/>
+          </w14:textOutline>
+        </w:rPr>
+      </w:pPr>
+      <w:r>
+        <w:rPr>
+          <w:rFonts w:ascii="Bahnschrift Condensed" w:hAnsi="Bahnschrift Condensed"/>
+          <w:color w:val="000000" w:themeColor="text1"/>
+          <w:sz w:val="32"/>
+          <w:szCs w:val="32"/>
+          <w14:shadow w14:blurRad="38100" w14:dist="19050" w14:dir="2700000" w14:sx="100000" w14:sy="100000" w14:kx="0" w14:ky="0" w14:algn="tl">
+            <w14:schemeClr w14:val="dk1">
+              <w14:alpha w14:val="60000"/>
+            </w14:schemeClr>
+          </w14:shadow>
+          <w14:textOutline w14:w="0" w14:cap="flat" w14:cmpd="sng" w14:algn="ctr">
+            <w14:noFill/>
+            <w14:prstDash w14:val="solid"/>
+            <w14:round/>
+          </w14:textOutline>
+        </w:rPr>
+        <w:t xml:space="preserve">Research different types of internet connections (e.g., broadband, </w:t>
+      </w:r>
+      <w:r>
+        <w:rPr>
+          <w:rFonts w:ascii="Bahnschrift Condensed" w:hAnsi="Bahnschrift Condensed"/>
+          <w:color w:val="000000" w:themeColor="text1"/>
+          <w:sz w:val="32"/>
+          <w:szCs w:val="32"/>
+          <w14:shadow w14:blurRad="38100" w14:dist="19050" w14:dir="2700000" w14:sx="100000" w14:sy="100000" w14:kx="0" w14:ky="0" w14:algn="tl">
+            <w14:schemeClr w14:val="dk1">
+              <w14:alpha w14:val="60000"/>
+            </w14:schemeClr>
+          </w14:shadow>
+          <w14:textOutline w14:w="0" w14:cap="flat" w14:cmpd="sng" w14:algn="ctr">
+            <w14:noFill/>
+            <w14:prstDash w14:val="solid"/>
+            <w14:round/>
+          </w14:textOutline>
+        </w:rPr>
+        <w:t>fibre</w:t>
+      </w:r>
+      <w:r>
+        <w:rPr>
+          <w:rFonts w:ascii="Bahnschrift Condensed" w:hAnsi="Bahnschrift Condensed"/>
+          <w:color w:val="000000" w:themeColor="text1"/>
+          <w:sz w:val="32"/>
+          <w:szCs w:val="32"/>
+          <w14:shadow w14:blurRad="38100" w14:dist="19050" w14:dir="2700000" w14:sx="100000" w14:sy="100000" w14:kx="0" w14:ky="0" w14:algn="tl">
+            <w14:schemeClr w14:val="dk1">
+              <w14:alpha w14:val="60000"/>
+            </w14:schemeClr>
+          </w14:shadow>
+          <w14:textOutline w14:w="0" w14:cap="flat" w14:cmpd="sng" w14:algn="ctr">
+            <w14:noFill/>
+            <w14:prstDash w14:val="solid"/>
+            <w14:round/>
+          </w14:textOutline>
+        </w:rPr>
+        <w:t>, satellite) and list their pros and cons.</w:t>
+      </w:r>
+    </w:p>
+    <w:p>
+      <w:pPr>
+        <w:jc w:val="both"/>
+        <w:rPr>
+          <w:rFonts w:ascii="Bahnschrift Condensed" w:hAnsi="Bahnschrift Condensed"/>
+          <w:color w:val="000000" w:themeColor="text1"/>
+          <w:sz w:val="32"/>
+          <w:szCs w:val="32"/>
+          <w14:shadow w14:blurRad="38100" w14:dist="19050" w14:dir="2700000" w14:sx="100000" w14:sy="100000" w14:kx="0" w14:ky="0" w14:algn="tl">
+            <w14:schemeClr w14:val="dk1">
+              <w14:alpha w14:val="60000"/>
+            </w14:schemeClr>
+          </w14:shadow>
+          <w14:textOutline w14:w="0" w14:cap="flat" w14:cmpd="sng" w14:algn="ctr">
+            <w14:noFill/>
+            <w14:prstDash w14:val="solid"/>
+            <w14:round/>
+          </w14:textOutline>
+        </w:rPr>
+      </w:pPr>
     </w:p>
     <w:p>
       <w:pPr>
@@ -45,16 +1701,462 @@
           <w:ilvl w:val="0"/>
           <w:numId w:val="1"/>
         </w:numPr>
-      </w:pPr>
-      <w:r>
-        <w:t xml:space="preserve">Research different types of internet connections (e.g., broadband, </w:t>
-      </w:r>
-      <w:r>
-        <w:t>fibre</w:t>
-      </w:r>
-      <w:r>
-        <w:t>, satellite) and list their pros and cons.</w:t>
-      </w:r>
+        <w:jc w:val="both"/>
+        <w:rPr>
+          <w:rFonts w:ascii="Bahnschrift Condensed" w:hAnsi="Bahnschrift Condensed"/>
+          <w:color w:val="000000" w:themeColor="text1"/>
+          <w:sz w:val="32"/>
+          <w:szCs w:val="32"/>
+          <w14:shadow w14:blurRad="38100" w14:dist="19050" w14:dir="2700000" w14:sx="100000" w14:sy="100000" w14:kx="0" w14:ky="0" w14:algn="tl">
+            <w14:schemeClr w14:val="dk1">
+              <w14:alpha w14:val="60000"/>
+            </w14:schemeClr>
+          </w14:shadow>
+          <w14:textOutline w14:w="0" w14:cap="flat" w14:cmpd="sng" w14:algn="ctr">
+            <w14:noFill/>
+            <w14:prstDash w14:val="solid"/>
+            <w14:round/>
+          </w14:textOutline>
+        </w:rPr>
+      </w:pPr>
+      <w:r>
+        <w:rPr>
+          <w:rFonts w:ascii="Bahnschrift Condensed" w:hAnsi="Bahnschrift Condensed"/>
+          <w:color w:val="000000" w:themeColor="text1"/>
+          <w:sz w:val="32"/>
+          <w:szCs w:val="32"/>
+          <w14:shadow w14:blurRad="38100" w14:dist="19050" w14:dir="2700000" w14:sx="100000" w14:sy="100000" w14:kx="0" w14:ky="0" w14:algn="tl">
+            <w14:schemeClr w14:val="dk1">
+              <w14:alpha w14:val="60000"/>
+            </w14:schemeClr>
+          </w14:shadow>
+          <w14:textOutline w14:w="0" w14:cap="flat" w14:cmpd="sng" w14:algn="ctr">
+            <w14:noFill/>
+            <w14:prstDash w14:val="solid"/>
+            <w14:round/>
+          </w14:textOutline>
+        </w:rPr>
+        <w:t>Identify and classify 5 applications you use daily as either system software or application software.</w:t>
+      </w:r>
+    </w:p>
+    <w:tbl>
+      <w:tblPr>
+        <w:tblW w:w="8400" w:type="dxa"/>
+        <w:tblInd w:w="308" w:type="dxa"/>
+        <w:tblLook w:val="04A0" w:firstRow="1" w:lastRow="0" w:firstColumn="1" w:lastColumn="0" w:noHBand="0" w:noVBand="1"/>
+      </w:tblPr>
+      <w:tblGrid>
+        <w:gridCol w:w="2600"/>
+        <w:gridCol w:w="2920"/>
+        <w:gridCol w:w="2880"/>
+      </w:tblGrid>
+      <w:tr>
+        <w:trPr>
+          <w:trHeight w:val="300"/>
+        </w:trPr>
+        <w:tc>
+          <w:tcPr>
+            <w:tcW w:w="2600" w:type="dxa"/>
+            <w:tcBorders>
+              <w:top w:val="single" w:sz="4" w:space="0" w:color="000000"/>
+              <w:left w:val="single" w:sz="4" w:space="0" w:color="000000"/>
+              <w:bottom w:val="single" w:sz="4" w:space="0" w:color="000000"/>
+              <w:right w:val="single" w:sz="4" w:space="0" w:color="000000"/>
+            </w:tcBorders>
+            <w:shd w:val="clear" w:color="000000" w:fill="FFFFFF"/>
+            <w:hideMark/>
+          </w:tcPr>
+          <w:p>
+            <w:pPr>
+              <w:spacing w:after="0" w:line="240" w:lineRule="auto"/>
+              <w:jc w:val="center"/>
+              <w:rPr>
+                <w:rFonts w:ascii="Bahnschrift Condensed" w:eastAsia="Times New Roman" w:hAnsi="Bahnschrift Condensed" w:cs="Calibri"/>
+                <w:b/>
+                <w:bCs/>
+                <w:color w:val="000000"/>
+                <w:kern w:val="0"/>
+                <w:sz w:val="28"/>
+                <w:szCs w:val="28"/>
+                <w:lang w:eastAsia="en-IN"/>
+                <w14:ligatures w14:val="none"/>
+              </w:rPr>
+            </w:pPr>
+            <w:r>
+              <w:rPr>
+                <w:rFonts w:ascii="Bahnschrift Condensed" w:eastAsia="Times New Roman" w:hAnsi="Bahnschrift Condensed" w:cs="Calibri"/>
+                <w:b/>
+                <w:bCs/>
+                <w:color w:val="000000"/>
+                <w:kern w:val="0"/>
+                <w:sz w:val="28"/>
+                <w:szCs w:val="28"/>
+                <w:lang w:eastAsia="en-IN"/>
+                <w14:ligatures w14:val="none"/>
+              </w:rPr>
+              <w:t>Parameter</w:t>
+            </w:r>
+          </w:p>
+        </w:tc>
+        <w:tc>
+          <w:tcPr>
+            <w:tcW w:w="2920" w:type="dxa"/>
+            <w:tcBorders>
+              <w:top w:val="single" w:sz="4" w:space="0" w:color="000000"/>
+              <w:left w:val="nil"/>
+              <w:bottom w:val="single" w:sz="4" w:space="0" w:color="000000"/>
+              <w:right w:val="single" w:sz="4" w:space="0" w:color="000000"/>
+            </w:tcBorders>
+            <w:shd w:val="clear" w:color="000000" w:fill="FFFFFF"/>
+            <w:hideMark/>
+          </w:tcPr>
+          <w:p>
+            <w:pPr>
+              <w:spacing w:after="0" w:line="240" w:lineRule="auto"/>
+              <w:jc w:val="center"/>
+              <w:rPr>
+                <w:rFonts w:ascii="Bahnschrift Condensed" w:eastAsia="Times New Roman" w:hAnsi="Bahnschrift Condensed" w:cs="Calibri"/>
+                <w:b/>
+                <w:bCs/>
+                <w:color w:val="000000"/>
+                <w:kern w:val="0"/>
+                <w:sz w:val="28"/>
+                <w:szCs w:val="28"/>
+                <w:lang w:eastAsia="en-IN"/>
+                <w14:ligatures w14:val="none"/>
+              </w:rPr>
+            </w:pPr>
+            <w:r>
+              <w:rPr>
+                <w:rFonts w:ascii="Bahnschrift Condensed" w:eastAsia="Times New Roman" w:hAnsi="Bahnschrift Condensed" w:cs="Calibri"/>
+                <w:b/>
+                <w:bCs/>
+                <w:color w:val="000000"/>
+                <w:kern w:val="0"/>
+                <w:sz w:val="28"/>
+                <w:szCs w:val="28"/>
+                <w:lang w:eastAsia="en-IN"/>
+                <w14:ligatures w14:val="none"/>
+              </w:rPr>
+              <w:t>System Software</w:t>
+            </w:r>
+          </w:p>
+        </w:tc>
+        <w:tc>
+          <w:tcPr>
+            <w:tcW w:w="2880" w:type="dxa"/>
+            <w:tcBorders>
+              <w:top w:val="single" w:sz="4" w:space="0" w:color="000000"/>
+              <w:left w:val="nil"/>
+              <w:bottom w:val="single" w:sz="4" w:space="0" w:color="000000"/>
+              <w:right w:val="single" w:sz="4" w:space="0" w:color="000000"/>
+            </w:tcBorders>
+            <w:shd w:val="clear" w:color="000000" w:fill="FFFFFF"/>
+            <w:hideMark/>
+          </w:tcPr>
+          <w:p>
+            <w:pPr>
+              <w:spacing w:after="0" w:line="240" w:lineRule="auto"/>
+              <w:jc w:val="center"/>
+              <w:rPr>
+                <w:rFonts w:ascii="Bahnschrift Condensed" w:eastAsia="Times New Roman" w:hAnsi="Bahnschrift Condensed" w:cs="Calibri"/>
+                <w:b/>
+                <w:bCs/>
+                <w:color w:val="000000"/>
+                <w:kern w:val="0"/>
+                <w:sz w:val="28"/>
+                <w:szCs w:val="28"/>
+                <w:lang w:eastAsia="en-IN"/>
+                <w14:ligatures w14:val="none"/>
+              </w:rPr>
+            </w:pPr>
+            <w:r>
+              <w:rPr>
+                <w:rFonts w:ascii="Bahnschrift Condensed" w:eastAsia="Times New Roman" w:hAnsi="Bahnschrift Condensed" w:cs="Calibri"/>
+                <w:b/>
+                <w:bCs/>
+                <w:color w:val="000000"/>
+                <w:kern w:val="0"/>
+                <w:sz w:val="28"/>
+                <w:szCs w:val="28"/>
+                <w:lang w:eastAsia="en-IN"/>
+                <w14:ligatures w14:val="none"/>
+              </w:rPr>
+              <w:t>Application Software</w:t>
+            </w:r>
+          </w:p>
+        </w:tc>
+      </w:tr>
+      <w:tr>
+        <w:trPr>
+          <w:trHeight w:val="1500"/>
+        </w:trPr>
+        <w:tc>
+          <w:tcPr>
+            <w:tcW w:w="2600" w:type="dxa"/>
+            <w:tcBorders>
+              <w:top w:val="nil"/>
+              <w:left w:val="single" w:sz="4" w:space="0" w:color="000000"/>
+              <w:bottom w:val="single" w:sz="4" w:space="0" w:color="000000"/>
+              <w:right w:val="single" w:sz="4" w:space="0" w:color="000000"/>
+            </w:tcBorders>
+            <w:shd w:val="clear" w:color="000000" w:fill="FFFFFF"/>
+            <w:vAlign w:val="center"/>
+            <w:hideMark/>
+          </w:tcPr>
+          <w:p>
+            <w:pPr>
+              <w:spacing w:after="0" w:line="240" w:lineRule="auto"/>
+              <w:jc w:val="center"/>
+              <w:rPr>
+                <w:rFonts w:ascii="Bahnschrift Condensed" w:eastAsia="Times New Roman" w:hAnsi="Bahnschrift Condensed" w:cs="Calibri"/>
+                <w:color w:val="000000"/>
+                <w:kern w:val="0"/>
+                <w:sz w:val="28"/>
+                <w:szCs w:val="28"/>
+                <w:lang w:eastAsia="en-IN"/>
+                <w14:ligatures w14:val="none"/>
+              </w:rPr>
+            </w:pPr>
+            <w:r>
+              <w:rPr>
+                <w:rFonts w:ascii="Bahnschrift Condensed" w:eastAsia="Times New Roman" w:hAnsi="Bahnschrift Condensed" w:cs="Calibri"/>
+                <w:color w:val="000000"/>
+                <w:kern w:val="0"/>
+                <w:sz w:val="28"/>
+                <w:szCs w:val="28"/>
+                <w:lang w:eastAsia="en-IN"/>
+                <w14:ligatures w14:val="none"/>
+              </w:rPr>
+              <w:t>Functionality</w:t>
+            </w:r>
+          </w:p>
+        </w:tc>
+        <w:tc>
+          <w:tcPr>
+            <w:tcW w:w="2920" w:type="dxa"/>
+            <w:tcBorders>
+              <w:top w:val="nil"/>
+              <w:left w:val="nil"/>
+              <w:bottom w:val="single" w:sz="4" w:space="0" w:color="000000"/>
+              <w:right w:val="single" w:sz="4" w:space="0" w:color="000000"/>
+            </w:tcBorders>
+            <w:shd w:val="clear" w:color="000000" w:fill="FFFFFF"/>
+            <w:hideMark/>
+          </w:tcPr>
+          <w:p>
+            <w:pPr>
+              <w:spacing w:after="0" w:line="240" w:lineRule="auto"/>
+              <w:rPr>
+                <w:rFonts w:ascii="Bahnschrift Condensed" w:eastAsia="Times New Roman" w:hAnsi="Bahnschrift Condensed" w:cs="Calibri"/>
+                <w:color w:val="000000"/>
+                <w:kern w:val="0"/>
+                <w:sz w:val="28"/>
+                <w:szCs w:val="28"/>
+                <w:lang w:eastAsia="en-IN"/>
+                <w14:ligatures w14:val="none"/>
+              </w:rPr>
+            </w:pPr>
+            <w:r>
+              <w:rPr>
+                <w:rFonts w:ascii="Bahnschrift Condensed" w:eastAsia="Times New Roman" w:hAnsi="Bahnschrift Condensed" w:cs="Calibri"/>
+                <w:color w:val="000000"/>
+                <w:kern w:val="0"/>
+                <w:sz w:val="28"/>
+                <w:szCs w:val="28"/>
+                <w:lang w:eastAsia="en-IN"/>
+                <w14:ligatures w14:val="none"/>
+              </w:rPr>
+              <w:t>Designed to run computer’s hardware and application software &amp; resource allocation, memory management in Hardware.</w:t>
+            </w:r>
+          </w:p>
+        </w:tc>
+        <w:tc>
+          <w:tcPr>
+            <w:tcW w:w="2880" w:type="dxa"/>
+            <w:tcBorders>
+              <w:top w:val="nil"/>
+              <w:left w:val="nil"/>
+              <w:bottom w:val="single" w:sz="4" w:space="0" w:color="000000"/>
+              <w:right w:val="single" w:sz="4" w:space="0" w:color="000000"/>
+            </w:tcBorders>
+            <w:shd w:val="clear" w:color="000000" w:fill="FFFFFF"/>
+            <w:hideMark/>
+          </w:tcPr>
+          <w:p>
+            <w:pPr>
+              <w:spacing w:after="0" w:line="240" w:lineRule="auto"/>
+              <w:rPr>
+                <w:rFonts w:ascii="Bahnschrift Condensed" w:eastAsia="Times New Roman" w:hAnsi="Bahnschrift Condensed" w:cs="Calibri"/>
+                <w:color w:val="000000"/>
+                <w:kern w:val="0"/>
+                <w:sz w:val="28"/>
+                <w:szCs w:val="28"/>
+                <w:lang w:eastAsia="en-IN"/>
+                <w14:ligatures w14:val="none"/>
+              </w:rPr>
+            </w:pPr>
+            <w:r>
+              <w:rPr>
+                <w:rFonts w:ascii="Bahnschrift Condensed" w:eastAsia="Times New Roman" w:hAnsi="Bahnschrift Condensed" w:cs="Calibri"/>
+                <w:color w:val="000000"/>
+                <w:kern w:val="0"/>
+                <w:sz w:val="28"/>
+                <w:szCs w:val="28"/>
+                <w:lang w:eastAsia="en-IN"/>
+                <w14:ligatures w14:val="none"/>
+              </w:rPr>
+              <w:t>Designed to perform specific task tailored to meet user needs such as productivity, creativity, entertainment, etc.</w:t>
+            </w:r>
+          </w:p>
+        </w:tc>
+      </w:tr>
+      <w:tr>
+        <w:trPr>
+          <w:trHeight w:val="1200"/>
+        </w:trPr>
+        <w:tc>
+          <w:tcPr>
+            <w:tcW w:w="2600" w:type="dxa"/>
+            <w:tcBorders>
+              <w:top w:val="nil"/>
+              <w:left w:val="single" w:sz="4" w:space="0" w:color="000000"/>
+              <w:bottom w:val="single" w:sz="4" w:space="0" w:color="000000"/>
+              <w:right w:val="single" w:sz="4" w:space="0" w:color="000000"/>
+            </w:tcBorders>
+            <w:shd w:val="clear" w:color="000000" w:fill="FFFFFF"/>
+            <w:vAlign w:val="center"/>
+            <w:hideMark/>
+          </w:tcPr>
+          <w:p>
+            <w:pPr>
+              <w:spacing w:after="0" w:line="240" w:lineRule="auto"/>
+              <w:jc w:val="center"/>
+              <w:rPr>
+                <w:rFonts w:ascii="Bahnschrift Condensed" w:eastAsia="Times New Roman" w:hAnsi="Bahnschrift Condensed" w:cs="Calibri"/>
+                <w:color w:val="000000"/>
+                <w:kern w:val="0"/>
+                <w:sz w:val="28"/>
+                <w:szCs w:val="28"/>
+                <w:lang w:eastAsia="en-IN"/>
+                <w14:ligatures w14:val="none"/>
+              </w:rPr>
+            </w:pPr>
+            <w:r>
+              <w:rPr>
+                <w:rFonts w:ascii="Bahnschrift Condensed" w:eastAsia="Times New Roman" w:hAnsi="Bahnschrift Condensed" w:cs="Calibri"/>
+                <w:color w:val="000000"/>
+                <w:kern w:val="0"/>
+                <w:sz w:val="28"/>
+                <w:szCs w:val="28"/>
+                <w:lang w:eastAsia="en-IN"/>
+                <w14:ligatures w14:val="none"/>
+              </w:rPr>
+              <w:t>Examples</w:t>
+            </w:r>
+          </w:p>
+        </w:tc>
+        <w:tc>
+          <w:tcPr>
+            <w:tcW w:w="2920" w:type="dxa"/>
+            <w:tcBorders>
+              <w:top w:val="nil"/>
+              <w:left w:val="nil"/>
+              <w:bottom w:val="single" w:sz="4" w:space="0" w:color="000000"/>
+              <w:right w:val="single" w:sz="4" w:space="0" w:color="000000"/>
+            </w:tcBorders>
+            <w:shd w:val="clear" w:color="000000" w:fill="FFFFFF"/>
+            <w:hideMark/>
+          </w:tcPr>
+          <w:p>
+            <w:pPr>
+              <w:spacing w:after="0" w:line="240" w:lineRule="auto"/>
+              <w:rPr>
+                <w:rFonts w:ascii="Bahnschrift Condensed" w:eastAsia="Times New Roman" w:hAnsi="Bahnschrift Condensed" w:cs="Calibri"/>
+                <w:color w:val="000000"/>
+                <w:kern w:val="0"/>
+                <w:sz w:val="28"/>
+                <w:szCs w:val="28"/>
+                <w:lang w:eastAsia="en-IN"/>
+                <w14:ligatures w14:val="none"/>
+              </w:rPr>
+            </w:pPr>
+            <w:r>
+              <w:rPr>
+                <w:rFonts w:ascii="Bahnschrift Condensed" w:eastAsia="Times New Roman" w:hAnsi="Bahnschrift Condensed" w:cs="Calibri"/>
+                <w:color w:val="000000"/>
+                <w:kern w:val="0"/>
+                <w:sz w:val="28"/>
+                <w:szCs w:val="28"/>
+                <w:lang w:eastAsia="en-IN"/>
+                <w14:ligatures w14:val="none"/>
+              </w:rPr>
+              <w:t>Windows, MacOS, Chrome OS, iOS, Android, etc.</w:t>
+            </w:r>
+          </w:p>
+        </w:tc>
+        <w:tc>
+          <w:tcPr>
+            <w:tcW w:w="2880" w:type="dxa"/>
+            <w:tcBorders>
+              <w:top w:val="nil"/>
+              <w:left w:val="nil"/>
+              <w:bottom w:val="single" w:sz="4" w:space="0" w:color="000000"/>
+              <w:right w:val="single" w:sz="4" w:space="0" w:color="000000"/>
+            </w:tcBorders>
+            <w:shd w:val="clear" w:color="000000" w:fill="FFFFFF"/>
+            <w:hideMark/>
+          </w:tcPr>
+          <w:p>
+            <w:pPr>
+              <w:spacing w:after="0" w:line="240" w:lineRule="auto"/>
+              <w:rPr>
+                <w:rFonts w:ascii="Bahnschrift Condensed" w:eastAsia="Times New Roman" w:hAnsi="Bahnschrift Condensed" w:cs="Calibri"/>
+                <w:color w:val="000000"/>
+                <w:kern w:val="0"/>
+                <w:sz w:val="28"/>
+                <w:szCs w:val="28"/>
+                <w:lang w:eastAsia="en-IN"/>
+                <w14:ligatures w14:val="none"/>
+              </w:rPr>
+            </w:pPr>
+            <w:r>
+              <w:rPr>
+                <w:rFonts w:ascii="Bahnschrift Condensed" w:eastAsia="Times New Roman" w:hAnsi="Bahnschrift Condensed" w:cs="Calibri"/>
+                <w:color w:val="000000"/>
+                <w:kern w:val="0"/>
+                <w:sz w:val="28"/>
+                <w:szCs w:val="28"/>
+                <w:lang w:eastAsia="en-IN"/>
+                <w14:ligatures w14:val="none"/>
+              </w:rPr>
+              <w:t>Chrome, Safari, Firefox, Spotify, Slack, Skype, Microsoft office, Excel, PowerPoint, Zoom, Apple Music, etc</w:t>
+            </w:r>
+          </w:p>
+        </w:tc>
+      </w:tr>
+    </w:tbl>
+    <w:p>
+      <w:pPr>
+        <w:pStyle w:val="ListParagraph"/>
+        <w:jc w:val="both"/>
+        <w:rPr>
+          <w:rFonts w:ascii="Bahnschrift Condensed" w:hAnsi="Bahnschrift Condensed"/>
+          <w:color w:val="000000" w:themeColor="text1"/>
+          <w:sz w:val="32"/>
+          <w:szCs w:val="32"/>
+          <w14:shadow w14:blurRad="38100" w14:dist="19050" w14:dir="2700000" w14:sx="100000" w14:sy="100000" w14:kx="0" w14:ky="0" w14:algn="tl">
+            <w14:schemeClr w14:val="dk1">
+              <w14:alpha w14:val="60000"/>
+            </w14:schemeClr>
+          </w14:shadow>
+          <w14:textOutline w14:w="0" w14:cap="flat" w14:cmpd="sng" w14:algn="ctr">
+            <w14:noFill/>
+            <w14:prstDash w14:val="solid"/>
+            <w14:round/>
+          </w14:textOutline>
+        </w:rPr>
+      </w:pPr>
     </w:p>
     <w:p>
       <w:pPr>
@@ -63,10 +2165,163 @@
           <w:ilvl w:val="0"/>
           <w:numId w:val="1"/>
         </w:numPr>
-      </w:pPr>
-      <w:r>
-        <w:t>Simulate HTTP and FTP requests using command line tools (e.g., curl).</w:t>
-      </w:r>
+        <w:jc w:val="both"/>
+        <w:rPr>
+          <w:rFonts w:ascii="Bahnschrift Condensed" w:hAnsi="Bahnschrift Condensed"/>
+          <w:color w:val="000000" w:themeColor="text1"/>
+          <w:sz w:val="32"/>
+          <w:szCs w:val="32"/>
+          <w14:shadow w14:blurRad="38100" w14:dist="19050" w14:dir="2700000" w14:sx="100000" w14:sy="100000" w14:kx="0" w14:ky="0" w14:algn="tl">
+            <w14:schemeClr w14:val="dk1">
+              <w14:alpha w14:val="60000"/>
+            </w14:schemeClr>
+          </w14:shadow>
+          <w14:textOutline w14:w="0" w14:cap="flat" w14:cmpd="sng" w14:algn="ctr">
+            <w14:noFill/>
+            <w14:prstDash w14:val="solid"/>
+            <w14:round/>
+          </w14:textOutline>
+        </w:rPr>
+      </w:pPr>
+      <w:r>
+        <w:rPr>
+          <w:rFonts w:ascii="Bahnschrift Condensed" w:hAnsi="Bahnschrift Condensed"/>
+          <w:color w:val="000000" w:themeColor="text1"/>
+          <w:sz w:val="32"/>
+          <w:szCs w:val="32"/>
+          <w14:shadow w14:blurRad="38100" w14:dist="19050" w14:dir="2700000" w14:sx="100000" w14:sy="100000" w14:kx="0" w14:ky="0" w14:algn="tl">
+            <w14:schemeClr w14:val="dk1">
+              <w14:alpha w14:val="60000"/>
+            </w14:schemeClr>
+          </w14:shadow>
+          <w14:textOutline w14:w="0" w14:cap="flat" w14:cmpd="sng" w14:algn="ctr">
+            <w14:noFill/>
+            <w14:prstDash w14:val="solid"/>
+            <w14:round/>
+          </w14:textOutline>
+        </w:rPr>
+        <w:lastRenderedPageBreak/>
+        <w:t xml:space="preserve"> Design a basic three-tier software architecture diagram for a web application</w:t>
+      </w:r>
+    </w:p>
+    <w:p>
+      <w:pPr>
+        <w:pStyle w:val="ListParagraph"/>
+        <w:jc w:val="both"/>
+        <w:rPr>
+          <w:rFonts w:ascii="Bahnschrift Condensed" w:hAnsi="Bahnschrift Condensed"/>
+          <w:color w:val="000000" w:themeColor="text1"/>
+          <w:sz w:val="32"/>
+          <w:szCs w:val="32"/>
+          <w14:shadow w14:blurRad="38100" w14:dist="19050" w14:dir="2700000" w14:sx="100000" w14:sy="100000" w14:kx="0" w14:ky="0" w14:algn="tl">
+            <w14:schemeClr w14:val="dk1">
+              <w14:alpha w14:val="60000"/>
+            </w14:schemeClr>
+          </w14:shadow>
+          <w14:textOutline w14:w="0" w14:cap="flat" w14:cmpd="sng" w14:algn="ctr">
+            <w14:noFill/>
+            <w14:prstDash w14:val="solid"/>
+            <w14:round/>
+          </w14:textOutline>
+        </w:rPr>
+      </w:pPr>
+    </w:p>
+    <w:p>
+      <w:pPr>
+        <w:pStyle w:val="ListParagraph"/>
+        <w:jc w:val="both"/>
+        <w:rPr>
+          <w:rFonts w:ascii="Bahnschrift Condensed" w:hAnsi="Bahnschrift Condensed"/>
+          <w:color w:val="000000" w:themeColor="text1"/>
+          <w:sz w:val="32"/>
+          <w:szCs w:val="32"/>
+          <w14:shadow w14:blurRad="38100" w14:dist="19050" w14:dir="2700000" w14:sx="100000" w14:sy="100000" w14:kx="0" w14:ky="0" w14:algn="tl">
+            <w14:schemeClr w14:val="dk1">
+              <w14:alpha w14:val="60000"/>
+            </w14:schemeClr>
+          </w14:shadow>
+          <w14:textOutline w14:w="0" w14:cap="flat" w14:cmpd="sng" w14:algn="ctr">
+            <w14:noFill/>
+            <w14:prstDash w14:val="solid"/>
+            <w14:round/>
+          </w14:textOutline>
+        </w:rPr>
+      </w:pPr>
+      <w:r>
+        <w:rPr>
+          <w:noProof/>
+        </w:rPr>
+        <w:drawing>
+          <wp:inline distT="0" distB="0" distL="0" distR="0" wp14:anchorId="17B2EB06" wp14:editId="2E28517B">
+            <wp:extent cx="5288280" cy="2077539"/>
+            <wp:effectExtent l="0" t="0" r="7620" b="0"/>
+            <wp:docPr id="2075188200" name="Picture 2"/>
+            <wp:cNvGraphicFramePr>
+              <a:graphicFrameLocks xmlns:a="http://schemas.openxmlformats.org/drawingml/2006/main" noChangeAspect="1"/>
+            </wp:cNvGraphicFramePr>
+            <a:graphic xmlns:a="http://schemas.openxmlformats.org/drawingml/2006/main">
+              <a:graphicData uri="http://schemas.openxmlformats.org/drawingml/2006/picture">
+                <pic:pic xmlns:pic="http://schemas.openxmlformats.org/drawingml/2006/picture">
+                  <pic:nvPicPr>
+                    <pic:cNvPr id="0" name="Picture 1"/>
+                    <pic:cNvPicPr>
+                      <a:picLocks noChangeAspect="1" noChangeArrowheads="1"/>
+                    </pic:cNvPicPr>
+                  </pic:nvPicPr>
+                  <pic:blipFill>
+                    <a:blip r:embed="rId7">
+                      <a:extLst>
+                        <a:ext uri="{28A0092B-C50C-407E-A947-70E740481C1C}">
+                          <a14:useLocalDpi xmlns:a14="http://schemas.microsoft.com/office/drawing/2010/main" val="0"/>
+                        </a:ext>
+                      </a:extLst>
+                    </a:blip>
+                    <a:srcRect/>
+                    <a:stretch>
+                      <a:fillRect/>
+                    </a:stretch>
+                  </pic:blipFill>
+                  <pic:spPr bwMode="auto">
+                    <a:xfrm>
+                      <a:off x="0" y="0"/>
+                      <a:ext cx="5307006" cy="2084896"/>
+                    </a:xfrm>
+                    <a:prstGeom prst="rect">
+                      <a:avLst/>
+                    </a:prstGeom>
+                    <a:noFill/>
+                    <a:ln>
+                      <a:noFill/>
+                    </a:ln>
+                  </pic:spPr>
+                </pic:pic>
+              </a:graphicData>
+            </a:graphic>
+          </wp:inline>
+        </w:drawing>
+      </w:r>
+    </w:p>
+    <w:p>
+      <w:pPr>
+        <w:pStyle w:val="ListParagraph"/>
+        <w:jc w:val="both"/>
+        <w:rPr>
+          <w:rFonts w:ascii="Bahnschrift Condensed" w:hAnsi="Bahnschrift Condensed"/>
+          <w:color w:val="000000" w:themeColor="text1"/>
+          <w:sz w:val="32"/>
+          <w:szCs w:val="32"/>
+          <w14:shadow w14:blurRad="38100" w14:dist="19050" w14:dir="2700000" w14:sx="100000" w14:sy="100000" w14:kx="0" w14:ky="0" w14:algn="tl">
+            <w14:schemeClr w14:val="dk1">
+              <w14:alpha w14:val="60000"/>
+            </w14:schemeClr>
+          </w14:shadow>
+          <w14:textOutline w14:w="0" w14:cap="flat" w14:cmpd="sng" w14:algn="ctr">
+            <w14:noFill/>
+            <w14:prstDash w14:val="solid"/>
+            <w14:round/>
+          </w14:textOutline>
+        </w:rPr>
+      </w:pPr>
     </w:p>
     <w:p>
       <w:pPr>
@@ -75,9 +2330,236 @@
           <w:ilvl w:val="0"/>
           <w:numId w:val="1"/>
         </w:numPr>
-      </w:pPr>
-      <w:r>
-        <w:t>Identify and explain three common application security vulnerabilities. Suggest possible solutions.</w:t>
+        <w:jc w:val="both"/>
+        <w:rPr>
+          <w:rFonts w:ascii="Bahnschrift Condensed" w:hAnsi="Bahnschrift Condensed"/>
+          <w:color w:val="000000" w:themeColor="text1"/>
+          <w:sz w:val="32"/>
+          <w:szCs w:val="32"/>
+          <w14:shadow w14:blurRad="38100" w14:dist="19050" w14:dir="2700000" w14:sx="100000" w14:sy="100000" w14:kx="0" w14:ky="0" w14:algn="tl">
+            <w14:schemeClr w14:val="dk1">
+              <w14:alpha w14:val="60000"/>
+            </w14:schemeClr>
+          </w14:shadow>
+          <w14:textOutline w14:w="0" w14:cap="flat" w14:cmpd="sng" w14:algn="ctr">
+            <w14:noFill/>
+            <w14:prstDash w14:val="solid"/>
+            <w14:round/>
+          </w14:textOutline>
+        </w:rPr>
+      </w:pPr>
+      <w:r>
+        <w:rPr>
+          <w:rFonts w:ascii="Bahnschrift Condensed" w:hAnsi="Bahnschrift Condensed"/>
+          <w:color w:val="000000" w:themeColor="text1"/>
+          <w:sz w:val="32"/>
+          <w:szCs w:val="32"/>
+          <w14:shadow w14:blurRad="38100" w14:dist="19050" w14:dir="2700000" w14:sx="100000" w14:sy="100000" w14:kx="0" w14:ky="0" w14:algn="tl">
+            <w14:schemeClr w14:val="dk1">
+              <w14:alpha w14:val="60000"/>
+            </w14:schemeClr>
+          </w14:shadow>
+          <w14:textOutline w14:w="0" w14:cap="flat" w14:cmpd="sng" w14:algn="ctr">
+            <w14:noFill/>
+            <w14:prstDash w14:val="solid"/>
+            <w14:round/>
+          </w14:textOutline>
+        </w:rPr>
+        <w:t>Create a case study on the functionality of the presentation, business logic, and data access layers of a given software system.</w:t>
+      </w:r>
+    </w:p>
+    <w:p>
+      <w:pPr>
+        <w:pStyle w:val="ListParagraph"/>
+        <w:jc w:val="both"/>
+        <w:rPr>
+          <w:rFonts w:ascii="Bahnschrift Condensed" w:hAnsi="Bahnschrift Condensed"/>
+          <w:color w:val="000000" w:themeColor="text1"/>
+          <w:sz w:val="32"/>
+          <w:szCs w:val="32"/>
+          <w14:shadow w14:blurRad="38100" w14:dist="19050" w14:dir="2700000" w14:sx="100000" w14:sy="100000" w14:kx="0" w14:ky="0" w14:algn="tl">
+            <w14:schemeClr w14:val="dk1">
+              <w14:alpha w14:val="60000"/>
+            </w14:schemeClr>
+          </w14:shadow>
+          <w14:textOutline w14:w="0" w14:cap="flat" w14:cmpd="sng" w14:algn="ctr">
+            <w14:noFill/>
+            <w14:prstDash w14:val="solid"/>
+            <w14:round/>
+          </w14:textOutline>
+        </w:rPr>
+      </w:pPr>
+      <w:r>
+        <w:rPr>
+          <w:rFonts w:ascii="Bahnschrift Condensed" w:hAnsi="Bahnschrift Condensed"/>
+          <w:color w:val="000000" w:themeColor="text1"/>
+          <w:sz w:val="32"/>
+          <w:szCs w:val="32"/>
+          <w:u w:val="single"/>
+          <w14:shadow w14:blurRad="38100" w14:dist="19050" w14:dir="2700000" w14:sx="100000" w14:sy="100000" w14:kx="0" w14:ky="0" w14:algn="tl">
+            <w14:schemeClr w14:val="dk1">
+              <w14:alpha w14:val="60000"/>
+            </w14:schemeClr>
+          </w14:shadow>
+          <w14:textOutline w14:w="0" w14:cap="flat" w14:cmpd="sng" w14:algn="ctr">
+            <w14:noFill/>
+            <w14:prstDash w14:val="solid"/>
+            <w14:round/>
+          </w14:textOutline>
+        </w:rPr>
+        <w:t>Presentation: -</w:t>
+      </w:r>
+      <w:r>
+        <w:rPr>
+          <w:rFonts w:ascii="Nunito" w:hAnsi="Nunito"/>
+          <w:color w:val="273239"/>
+          <w:spacing w:val="2"/>
+          <w:sz w:val="27"/>
+          <w:szCs w:val="27"/>
+          <w:shd w:val="clear" w:color="auto" w:fill="FFFFFF"/>
+        </w:rPr>
+        <w:t xml:space="preserve"> </w:t>
+      </w:r>
+      <w:r>
+        <w:rPr>
+          <w:rFonts w:ascii="Bahnschrift Condensed" w:hAnsi="Bahnschrift Condensed"/>
+          <w:color w:val="000000" w:themeColor="text1"/>
+          <w:sz w:val="32"/>
+          <w:szCs w:val="32"/>
+          <w14:shadow w14:blurRad="38100" w14:dist="19050" w14:dir="2700000" w14:sx="100000" w14:sy="100000" w14:kx="0" w14:ky="0" w14:algn="tl">
+            <w14:schemeClr w14:val="dk1">
+              <w14:alpha w14:val="60000"/>
+            </w14:schemeClr>
+          </w14:shadow>
+          <w14:textOutline w14:w="0" w14:cap="flat" w14:cmpd="sng" w14:algn="ctr">
+            <w14:noFill/>
+            <w14:prstDash w14:val="solid"/>
+            <w14:round/>
+          </w14:textOutline>
+        </w:rPr>
+        <w:t>The layer at which users interact with the application and the final data will be visible to the users at this interface. It acts as an interface between the user and the application.</w:t>
+      </w:r>
+    </w:p>
+    <w:p>
+      <w:pPr>
+        <w:pStyle w:val="ListParagraph"/>
+        <w:jc w:val="both"/>
+        <w:rPr>
+          <w:rFonts w:ascii="Bahnschrift Condensed" w:hAnsi="Bahnschrift Condensed"/>
+          <w:color w:val="000000" w:themeColor="text1"/>
+          <w:sz w:val="32"/>
+          <w:szCs w:val="32"/>
+          <w14:shadow w14:blurRad="38100" w14:dist="19050" w14:dir="2700000" w14:sx="100000" w14:sy="100000" w14:kx="0" w14:ky="0" w14:algn="tl">
+            <w14:schemeClr w14:val="dk1">
+              <w14:alpha w14:val="60000"/>
+            </w14:schemeClr>
+          </w14:shadow>
+          <w14:textOutline w14:w="0" w14:cap="flat" w14:cmpd="sng" w14:algn="ctr">
+            <w14:noFill/>
+            <w14:prstDash w14:val="solid"/>
+            <w14:round/>
+          </w14:textOutline>
+        </w:rPr>
+      </w:pPr>
+      <w:r>
+        <w:rPr>
+          <w:rFonts w:ascii="Bahnschrift Condensed" w:hAnsi="Bahnschrift Condensed"/>
+          <w:color w:val="000000" w:themeColor="text1"/>
+          <w:sz w:val="32"/>
+          <w:szCs w:val="32"/>
+          <w:u w:val="single"/>
+          <w14:shadow w14:blurRad="38100" w14:dist="19050" w14:dir="2700000" w14:sx="100000" w14:sy="100000" w14:kx="0" w14:ky="0" w14:algn="tl">
+            <w14:schemeClr w14:val="dk1">
+              <w14:alpha w14:val="60000"/>
+            </w14:schemeClr>
+          </w14:shadow>
+          <w14:textOutline w14:w="0" w14:cap="flat" w14:cmpd="sng" w14:algn="ctr">
+            <w14:noFill/>
+            <w14:prstDash w14:val="solid"/>
+            <w14:round/>
+          </w14:textOutline>
+        </w:rPr>
+        <w:t>Business Logic: -</w:t>
+      </w:r>
+      <w:r>
+        <w:rPr>
+          <w:rFonts w:ascii="Bahnschrift Condensed" w:hAnsi="Bahnschrift Condensed"/>
+          <w:color w:val="000000" w:themeColor="text1"/>
+          <w:sz w:val="32"/>
+          <w:szCs w:val="32"/>
+          <w14:shadow w14:blurRad="38100" w14:dist="19050" w14:dir="2700000" w14:sx="100000" w14:sy="100000" w14:kx="0" w14:ky="0" w14:algn="tl">
+            <w14:schemeClr w14:val="dk1">
+              <w14:alpha w14:val="60000"/>
+            </w14:schemeClr>
+          </w14:shadow>
+          <w14:textOutline w14:w="0" w14:cap="flat" w14:cmpd="sng" w14:algn="ctr">
+            <w14:noFill/>
+            <w14:prstDash w14:val="solid"/>
+            <w14:round/>
+          </w14:textOutline>
+        </w:rPr>
+        <w:t xml:space="preserve"> It acts as an intermediate between the presentation layer &amp; Data Access layer.</w:t>
+      </w:r>
+    </w:p>
+    <w:p>
+      <w:pPr>
+        <w:pStyle w:val="ListParagraph"/>
+        <w:jc w:val="both"/>
+        <w:rPr>
+          <w:rFonts w:ascii="Bahnschrift Condensed" w:hAnsi="Bahnschrift Condensed"/>
+          <w:color w:val="000000" w:themeColor="text1"/>
+          <w:sz w:val="32"/>
+          <w:szCs w:val="32"/>
+          <w14:shadow w14:blurRad="38100" w14:dist="19050" w14:dir="2700000" w14:sx="100000" w14:sy="100000" w14:kx="0" w14:ky="0" w14:algn="tl">
+            <w14:schemeClr w14:val="dk1">
+              <w14:alpha w14:val="60000"/>
+            </w14:schemeClr>
+          </w14:shadow>
+          <w14:textOutline w14:w="0" w14:cap="flat" w14:cmpd="sng" w14:algn="ctr">
+            <w14:noFill/>
+            <w14:prstDash w14:val="solid"/>
+            <w14:round/>
+          </w14:textOutline>
+        </w:rPr>
+      </w:pPr>
+      <w:r>
+        <w:rPr>
+          <w:rFonts w:ascii="Bahnschrift Condensed" w:hAnsi="Bahnschrift Condensed"/>
+          <w:color w:val="000000" w:themeColor="text1"/>
+          <w:sz w:val="32"/>
+          <w:szCs w:val="32"/>
+          <w:u w:val="single"/>
+          <w14:shadow w14:blurRad="38100" w14:dist="19050" w14:dir="2700000" w14:sx="100000" w14:sy="100000" w14:kx="0" w14:ky="0" w14:algn="tl">
+            <w14:schemeClr w14:val="dk1">
+              <w14:alpha w14:val="60000"/>
+            </w14:schemeClr>
+          </w14:shadow>
+          <w14:textOutline w14:w="0" w14:cap="flat" w14:cmpd="sng" w14:algn="ctr">
+            <w14:noFill/>
+            <w14:prstDash w14:val="solid"/>
+            <w14:round/>
+          </w14:textOutline>
+        </w:rPr>
+        <w:t>Data Access Layers: -</w:t>
+      </w:r>
+      <w:r>
+        <w:rPr>
+          <w:rFonts w:ascii="Bahnschrift Condensed" w:hAnsi="Bahnschrift Condensed"/>
+          <w:color w:val="000000" w:themeColor="text1"/>
+          <w:sz w:val="32"/>
+          <w:szCs w:val="32"/>
+          <w14:shadow w14:blurRad="38100" w14:dist="19050" w14:dir="2700000" w14:sx="100000" w14:sy="100000" w14:kx="0" w14:ky="0" w14:algn="tl">
+            <w14:schemeClr w14:val="dk1">
+              <w14:alpha w14:val="60000"/>
+            </w14:schemeClr>
+          </w14:shadow>
+          <w14:textOutline w14:w="0" w14:cap="flat" w14:cmpd="sng" w14:algn="ctr">
+            <w14:noFill/>
+            <w14:prstDash w14:val="solid"/>
+            <w14:round/>
+          </w14:textOutline>
+        </w:rPr>
+        <w:t xml:space="preserve"> The layer at which data is Managed.</w:t>
       </w:r>
     </w:p>
     <w:p>
@@ -87,15 +2569,370 @@
           <w:ilvl w:val="0"/>
           <w:numId w:val="1"/>
         </w:numPr>
-      </w:pPr>
-      <w:r>
-        <w:t>Identify and classify 5 applications you use daily as either system</w:t>
-      </w:r>
-      <w:r>
-        <w:t xml:space="preserve"> </w:t>
-      </w:r>
-      <w:r>
-        <w:t>software or application software.</w:t>
+        <w:jc w:val="both"/>
+        <w:rPr>
+          <w:rFonts w:ascii="Bahnschrift Condensed" w:hAnsi="Bahnschrift Condensed"/>
+          <w:color w:val="000000" w:themeColor="text1"/>
+          <w:sz w:val="32"/>
+          <w:szCs w:val="32"/>
+          <w14:shadow w14:blurRad="38100" w14:dist="19050" w14:dir="2700000" w14:sx="100000" w14:sy="100000" w14:kx="0" w14:ky="0" w14:algn="tl">
+            <w14:schemeClr w14:val="dk1">
+              <w14:alpha w14:val="60000"/>
+            </w14:schemeClr>
+          </w14:shadow>
+          <w14:textOutline w14:w="0" w14:cap="flat" w14:cmpd="sng" w14:algn="ctr">
+            <w14:noFill/>
+            <w14:prstDash w14:val="solid"/>
+            <w14:round/>
+          </w14:textOutline>
+        </w:rPr>
+      </w:pPr>
+      <w:r>
+        <w:rPr>
+          <w:rFonts w:ascii="Bahnschrift Condensed" w:hAnsi="Bahnschrift Condensed"/>
+          <w:color w:val="000000" w:themeColor="text1"/>
+          <w:sz w:val="32"/>
+          <w:szCs w:val="32"/>
+          <w14:shadow w14:blurRad="38100" w14:dist="19050" w14:dir="2700000" w14:sx="100000" w14:sy="100000" w14:kx="0" w14:ky="0" w14:algn="tl">
+            <w14:schemeClr w14:val="dk1">
+              <w14:alpha w14:val="60000"/>
+            </w14:schemeClr>
+          </w14:shadow>
+          <w14:textOutline w14:w="0" w14:cap="flat" w14:cmpd="sng" w14:algn="ctr">
+            <w14:noFill/>
+            <w14:prstDash w14:val="solid"/>
+            <w14:round/>
+          </w14:textOutline>
+        </w:rPr>
+        <w:t>Explore different types of software environments (development, testing, production). Set up a basic environment in a virtual machine.</w:t>
+      </w:r>
+    </w:p>
+    <w:p>
+      <w:pPr>
+        <w:pStyle w:val="ListParagraph"/>
+        <w:jc w:val="both"/>
+        <w:rPr>
+          <w:rFonts w:ascii="Bahnschrift Condensed" w:hAnsi="Bahnschrift Condensed"/>
+          <w:color w:val="000000" w:themeColor="text1"/>
+          <w:sz w:val="32"/>
+          <w:szCs w:val="32"/>
+          <w14:shadow w14:blurRad="38100" w14:dist="19050" w14:dir="2700000" w14:sx="100000" w14:sy="100000" w14:kx="0" w14:ky="0" w14:algn="tl">
+            <w14:schemeClr w14:val="dk1">
+              <w14:alpha w14:val="60000"/>
+            </w14:schemeClr>
+          </w14:shadow>
+          <w14:textOutline w14:w="0" w14:cap="flat" w14:cmpd="sng" w14:algn="ctr">
+            <w14:noFill/>
+            <w14:prstDash w14:val="solid"/>
+            <w14:round/>
+          </w14:textOutline>
+        </w:rPr>
+      </w:pPr>
+      <w:r>
+        <w:rPr>
+          <w:rFonts w:ascii="Bahnschrift Condensed" w:hAnsi="Bahnschrift Condensed"/>
+          <w:color w:val="000000" w:themeColor="text1"/>
+          <w:sz w:val="32"/>
+          <w:szCs w:val="32"/>
+          <w14:shadow w14:blurRad="38100" w14:dist="19050" w14:dir="2700000" w14:sx="100000" w14:sy="100000" w14:kx="0" w14:ky="0" w14:algn="tl">
+            <w14:schemeClr w14:val="dk1">
+              <w14:alpha w14:val="60000"/>
+            </w14:schemeClr>
+          </w14:shadow>
+          <w14:textOutline w14:w="0" w14:cap="flat" w14:cmpd="sng" w14:algn="ctr">
+            <w14:noFill/>
+            <w14:prstDash w14:val="solid"/>
+            <w14:round/>
+          </w14:textOutline>
+        </w:rPr>
+        <w:t>Performance Testing Environment.</w:t>
+      </w:r>
+    </w:p>
+    <w:p>
+      <w:pPr>
+        <w:pStyle w:val="ListParagraph"/>
+        <w:jc w:val="both"/>
+        <w:rPr>
+          <w:rFonts w:ascii="Bahnschrift Condensed" w:hAnsi="Bahnschrift Condensed"/>
+          <w:color w:val="000000" w:themeColor="text1"/>
+          <w:sz w:val="32"/>
+          <w:szCs w:val="32"/>
+          <w14:shadow w14:blurRad="38100" w14:dist="19050" w14:dir="2700000" w14:sx="100000" w14:sy="100000" w14:kx="0" w14:ky="0" w14:algn="tl">
+            <w14:schemeClr w14:val="dk1">
+              <w14:alpha w14:val="60000"/>
+            </w14:schemeClr>
+          </w14:shadow>
+          <w14:textOutline w14:w="0" w14:cap="flat" w14:cmpd="sng" w14:algn="ctr">
+            <w14:noFill/>
+            <w14:prstDash w14:val="solid"/>
+            <w14:round/>
+          </w14:textOutline>
+        </w:rPr>
+      </w:pPr>
+      <w:r>
+        <w:rPr>
+          <w:rFonts w:ascii="Bahnschrift Condensed" w:hAnsi="Bahnschrift Condensed"/>
+          <w:color w:val="000000" w:themeColor="text1"/>
+          <w:sz w:val="32"/>
+          <w:szCs w:val="32"/>
+          <w14:shadow w14:blurRad="38100" w14:dist="19050" w14:dir="2700000" w14:sx="100000" w14:sy="100000" w14:kx="0" w14:ky="0" w14:algn="tl">
+            <w14:schemeClr w14:val="dk1">
+              <w14:alpha w14:val="60000"/>
+            </w14:schemeClr>
+          </w14:shadow>
+          <w14:textOutline w14:w="0" w14:cap="flat" w14:cmpd="sng" w14:algn="ctr">
+            <w14:noFill/>
+            <w14:prstDash w14:val="solid"/>
+            <w14:round/>
+          </w14:textOutline>
+        </w:rPr>
+        <w:t>System integration Testing (SIT)</w:t>
+      </w:r>
+    </w:p>
+    <w:p>
+      <w:pPr>
+        <w:pStyle w:val="ListParagraph"/>
+        <w:jc w:val="both"/>
+        <w:rPr>
+          <w:rFonts w:ascii="Bahnschrift Condensed" w:hAnsi="Bahnschrift Condensed"/>
+          <w:color w:val="000000" w:themeColor="text1"/>
+          <w:sz w:val="32"/>
+          <w:szCs w:val="32"/>
+          <w14:shadow w14:blurRad="38100" w14:dist="19050" w14:dir="2700000" w14:sx="100000" w14:sy="100000" w14:kx="0" w14:ky="0" w14:algn="tl">
+            <w14:schemeClr w14:val="dk1">
+              <w14:alpha w14:val="60000"/>
+            </w14:schemeClr>
+          </w14:shadow>
+          <w14:textOutline w14:w="0" w14:cap="flat" w14:cmpd="sng" w14:algn="ctr">
+            <w14:noFill/>
+            <w14:prstDash w14:val="solid"/>
+            <w14:round/>
+          </w14:textOutline>
+        </w:rPr>
+      </w:pPr>
+      <w:r>
+        <w:rPr>
+          <w:rFonts w:ascii="Bahnschrift Condensed" w:hAnsi="Bahnschrift Condensed"/>
+          <w:color w:val="000000" w:themeColor="text1"/>
+          <w:sz w:val="32"/>
+          <w:szCs w:val="32"/>
+          <w14:shadow w14:blurRad="38100" w14:dist="19050" w14:dir="2700000" w14:sx="100000" w14:sy="100000" w14:kx="0" w14:ky="0" w14:algn="tl">
+            <w14:schemeClr w14:val="dk1">
+              <w14:alpha w14:val="60000"/>
+            </w14:schemeClr>
+          </w14:shadow>
+          <w14:textOutline w14:w="0" w14:cap="flat" w14:cmpd="sng" w14:algn="ctr">
+            <w14:noFill/>
+            <w14:prstDash w14:val="solid"/>
+            <w14:round/>
+          </w14:textOutline>
+        </w:rPr>
+        <w:t>User Acceptance Testing (UAT)</w:t>
+      </w:r>
+    </w:p>
+    <w:p>
+      <w:pPr>
+        <w:pStyle w:val="ListParagraph"/>
+        <w:jc w:val="both"/>
+        <w:rPr>
+          <w:rFonts w:ascii="Bahnschrift Condensed" w:hAnsi="Bahnschrift Condensed"/>
+          <w:color w:val="000000" w:themeColor="text1"/>
+          <w:sz w:val="32"/>
+          <w:szCs w:val="32"/>
+          <w14:shadow w14:blurRad="38100" w14:dist="19050" w14:dir="2700000" w14:sx="100000" w14:sy="100000" w14:kx="0" w14:ky="0" w14:algn="tl">
+            <w14:schemeClr w14:val="dk1">
+              <w14:alpha w14:val="60000"/>
+            </w14:schemeClr>
+          </w14:shadow>
+          <w14:textOutline w14:w="0" w14:cap="flat" w14:cmpd="sng" w14:algn="ctr">
+            <w14:noFill/>
+            <w14:prstDash w14:val="solid"/>
+            <w14:round/>
+          </w14:textOutline>
+        </w:rPr>
+      </w:pPr>
+      <w:r>
+        <w:rPr>
+          <w:rFonts w:ascii="Bahnschrift Condensed" w:hAnsi="Bahnschrift Condensed"/>
+          <w:color w:val="000000" w:themeColor="text1"/>
+          <w:sz w:val="32"/>
+          <w:szCs w:val="32"/>
+          <w14:shadow w14:blurRad="38100" w14:dist="19050" w14:dir="2700000" w14:sx="100000" w14:sy="100000" w14:kx="0" w14:ky="0" w14:algn="tl">
+            <w14:schemeClr w14:val="dk1">
+              <w14:alpha w14:val="60000"/>
+            </w14:schemeClr>
+          </w14:shadow>
+          <w14:textOutline w14:w="0" w14:cap="flat" w14:cmpd="sng" w14:algn="ctr">
+            <w14:noFill/>
+            <w14:prstDash w14:val="solid"/>
+            <w14:round/>
+          </w14:textOutline>
+        </w:rPr>
+        <w:t>Quality Assurance (QA)</w:t>
+      </w:r>
+    </w:p>
+    <w:p>
+      <w:pPr>
+        <w:pStyle w:val="ListParagraph"/>
+        <w:jc w:val="both"/>
+        <w:rPr>
+          <w:rFonts w:ascii="Bahnschrift Condensed" w:hAnsi="Bahnschrift Condensed"/>
+          <w:color w:val="000000" w:themeColor="text1"/>
+          <w:sz w:val="32"/>
+          <w:szCs w:val="32"/>
+          <w14:shadow w14:blurRad="38100" w14:dist="19050" w14:dir="2700000" w14:sx="100000" w14:sy="100000" w14:kx="0" w14:ky="0" w14:algn="tl">
+            <w14:schemeClr w14:val="dk1">
+              <w14:alpha w14:val="60000"/>
+            </w14:schemeClr>
+          </w14:shadow>
+          <w14:textOutline w14:w="0" w14:cap="flat" w14:cmpd="sng" w14:algn="ctr">
+            <w14:noFill/>
+            <w14:prstDash w14:val="solid"/>
+            <w14:round/>
+          </w14:textOutline>
+        </w:rPr>
+      </w:pPr>
+      <w:r>
+        <w:rPr>
+          <w:rFonts w:ascii="Bahnschrift Condensed" w:hAnsi="Bahnschrift Condensed"/>
+          <w:color w:val="000000" w:themeColor="text1"/>
+          <w:sz w:val="32"/>
+          <w:szCs w:val="32"/>
+          <w14:shadow w14:blurRad="38100" w14:dist="19050" w14:dir="2700000" w14:sx="100000" w14:sy="100000" w14:kx="0" w14:ky="0" w14:algn="tl">
+            <w14:schemeClr w14:val="dk1">
+              <w14:alpha w14:val="60000"/>
+            </w14:schemeClr>
+          </w14:shadow>
+          <w14:textOutline w14:w="0" w14:cap="flat" w14:cmpd="sng" w14:algn="ctr">
+            <w14:noFill/>
+            <w14:prstDash w14:val="solid"/>
+            <w14:round/>
+          </w14:textOutline>
+        </w:rPr>
+        <w:t>Security Testing</w:t>
+      </w:r>
+    </w:p>
+    <w:p>
+      <w:pPr>
+        <w:pStyle w:val="ListParagraph"/>
+        <w:jc w:val="both"/>
+        <w:rPr>
+          <w:rFonts w:ascii="Bahnschrift Condensed" w:hAnsi="Bahnschrift Condensed"/>
+          <w:color w:val="000000" w:themeColor="text1"/>
+          <w:sz w:val="32"/>
+          <w:szCs w:val="32"/>
+          <w14:shadow w14:blurRad="38100" w14:dist="19050" w14:dir="2700000" w14:sx="100000" w14:sy="100000" w14:kx="0" w14:ky="0" w14:algn="tl">
+            <w14:schemeClr w14:val="dk1">
+              <w14:alpha w14:val="60000"/>
+            </w14:schemeClr>
+          </w14:shadow>
+          <w14:textOutline w14:w="0" w14:cap="flat" w14:cmpd="sng" w14:algn="ctr">
+            <w14:noFill/>
+            <w14:prstDash w14:val="solid"/>
+            <w14:round/>
+          </w14:textOutline>
+        </w:rPr>
+      </w:pPr>
+      <w:r>
+        <w:rPr>
+          <w:rFonts w:ascii="Bahnschrift Condensed" w:hAnsi="Bahnschrift Condensed"/>
+          <w:color w:val="000000" w:themeColor="text1"/>
+          <w:sz w:val="32"/>
+          <w:szCs w:val="32"/>
+          <w14:shadow w14:blurRad="38100" w14:dist="19050" w14:dir="2700000" w14:sx="100000" w14:sy="100000" w14:kx="0" w14:ky="0" w14:algn="tl">
+            <w14:schemeClr w14:val="dk1">
+              <w14:alpha w14:val="60000"/>
+            </w14:schemeClr>
+          </w14:shadow>
+          <w14:textOutline w14:w="0" w14:cap="flat" w14:cmpd="sng" w14:algn="ctr">
+            <w14:noFill/>
+            <w14:prstDash w14:val="solid"/>
+            <w14:round/>
+          </w14:textOutline>
+        </w:rPr>
+        <w:t>Chaos Testing</w:t>
+      </w:r>
+    </w:p>
+    <w:p>
+      <w:pPr>
+        <w:pStyle w:val="ListParagraph"/>
+        <w:jc w:val="both"/>
+        <w:rPr>
+          <w:rFonts w:ascii="Bahnschrift Condensed" w:hAnsi="Bahnschrift Condensed"/>
+          <w:color w:val="000000" w:themeColor="text1"/>
+          <w:sz w:val="32"/>
+          <w:szCs w:val="32"/>
+          <w14:shadow w14:blurRad="38100" w14:dist="19050" w14:dir="2700000" w14:sx="100000" w14:sy="100000" w14:kx="0" w14:ky="0" w14:algn="tl">
+            <w14:schemeClr w14:val="dk1">
+              <w14:alpha w14:val="60000"/>
+            </w14:schemeClr>
+          </w14:shadow>
+          <w14:textOutline w14:w="0" w14:cap="flat" w14:cmpd="sng" w14:algn="ctr">
+            <w14:noFill/>
+            <w14:prstDash w14:val="solid"/>
+            <w14:round/>
+          </w14:textOutline>
+        </w:rPr>
+      </w:pPr>
+      <w:r>
+        <w:rPr>
+          <w:rFonts w:ascii="Bahnschrift Condensed" w:hAnsi="Bahnschrift Condensed"/>
+          <w:color w:val="000000" w:themeColor="text1"/>
+          <w:sz w:val="32"/>
+          <w:szCs w:val="32"/>
+          <w14:shadow w14:blurRad="38100" w14:dist="19050" w14:dir="2700000" w14:sx="100000" w14:sy="100000" w14:kx="0" w14:ky="0" w14:algn="tl">
+            <w14:schemeClr w14:val="dk1">
+              <w14:alpha w14:val="60000"/>
+            </w14:schemeClr>
+          </w14:shadow>
+          <w14:textOutline w14:w="0" w14:cap="flat" w14:cmpd="sng" w14:algn="ctr">
+            <w14:noFill/>
+            <w14:prstDash w14:val="solid"/>
+            <w14:round/>
+          </w14:textOutline>
+        </w:rPr>
+        <w:t>Alpha Testing</w:t>
+      </w:r>
+    </w:p>
+    <w:p>
+      <w:pPr>
+        <w:pStyle w:val="ListParagraph"/>
+        <w:jc w:val="both"/>
+        <w:rPr>
+          <w:rFonts w:ascii="Bahnschrift Condensed" w:hAnsi="Bahnschrift Condensed"/>
+          <w:color w:val="000000" w:themeColor="text1"/>
+          <w:sz w:val="32"/>
+          <w:szCs w:val="32"/>
+          <w14:shadow w14:blurRad="38100" w14:dist="19050" w14:dir="2700000" w14:sx="100000" w14:sy="100000" w14:kx="0" w14:ky="0" w14:algn="tl">
+            <w14:schemeClr w14:val="dk1">
+              <w14:alpha w14:val="60000"/>
+            </w14:schemeClr>
+          </w14:shadow>
+          <w14:textOutline w14:w="0" w14:cap="flat" w14:cmpd="sng" w14:algn="ctr">
+            <w14:noFill/>
+            <w14:prstDash w14:val="solid"/>
+            <w14:round/>
+          </w14:textOutline>
+        </w:rPr>
+      </w:pPr>
+      <w:r>
+        <w:rPr>
+          <w:rFonts w:ascii="Bahnschrift Condensed" w:hAnsi="Bahnschrift Condensed"/>
+          <w:color w:val="000000" w:themeColor="text1"/>
+          <w:sz w:val="32"/>
+          <w:szCs w:val="32"/>
+          <w14:shadow w14:blurRad="38100" w14:dist="19050" w14:dir="2700000" w14:sx="100000" w14:sy="100000" w14:kx="0" w14:ky="0" w14:algn="tl">
+            <w14:schemeClr w14:val="dk1">
+              <w14:alpha w14:val="60000"/>
+            </w14:schemeClr>
+          </w14:shadow>
+          <w14:textOutline w14:w="0" w14:cap="flat" w14:cmpd="sng" w14:algn="ctr">
+            <w14:noFill/>
+            <w14:prstDash w14:val="solid"/>
+            <w14:round/>
+          </w14:textOutline>
+        </w:rPr>
+        <w:t>Beta Testing.</w:t>
       </w:r>
     </w:p>
     <w:p>
@@ -105,9 +2942,145 @@
           <w:ilvl w:val="0"/>
           <w:numId w:val="1"/>
         </w:numPr>
-      </w:pPr>
-      <w:r>
-        <w:t xml:space="preserve"> Design a basic three-tier software architecture diagram for a web application</w:t>
+        <w:jc w:val="both"/>
+        <w:rPr>
+          <w:rFonts w:ascii="Bahnschrift Condensed" w:hAnsi="Bahnschrift Condensed"/>
+          <w:color w:val="000000" w:themeColor="text1"/>
+          <w:sz w:val="32"/>
+          <w:szCs w:val="32"/>
+          <w14:shadow w14:blurRad="38100" w14:dist="19050" w14:dir="2700000" w14:sx="100000" w14:sy="100000" w14:kx="0" w14:ky="0" w14:algn="tl">
+            <w14:schemeClr w14:val="dk1">
+              <w14:alpha w14:val="60000"/>
+            </w14:schemeClr>
+          </w14:shadow>
+          <w14:textOutline w14:w="0" w14:cap="flat" w14:cmpd="sng" w14:algn="ctr">
+            <w14:noFill/>
+            <w14:prstDash w14:val="solid"/>
+            <w14:round/>
+          </w14:textOutline>
+        </w:rPr>
+      </w:pPr>
+      <w:r>
+        <w:rPr>
+          <w:rFonts w:ascii="Bahnschrift Condensed" w:hAnsi="Bahnschrift Condensed"/>
+          <w:color w:val="000000" w:themeColor="text1"/>
+          <w:sz w:val="32"/>
+          <w:szCs w:val="32"/>
+          <w14:shadow w14:blurRad="38100" w14:dist="19050" w14:dir="2700000" w14:sx="100000" w14:sy="100000" w14:kx="0" w14:ky="0" w14:algn="tl">
+            <w14:schemeClr w14:val="dk1">
+              <w14:alpha w14:val="60000"/>
+            </w14:schemeClr>
+          </w14:shadow>
+          <w14:textOutline w14:w="0" w14:cap="flat" w14:cmpd="sng" w14:algn="ctr">
+            <w14:noFill/>
+            <w14:prstDash w14:val="solid"/>
+            <w14:round/>
+          </w14:textOutline>
+        </w:rPr>
+        <w:lastRenderedPageBreak/>
+        <w:t xml:space="preserve">Write and upload your first source code file to </w:t>
+      </w:r>
+      <w:proofErr w:type="spellStart"/>
+      <w:r>
+        <w:rPr>
+          <w:rFonts w:ascii="Bahnschrift Condensed" w:hAnsi="Bahnschrift Condensed"/>
+          <w:color w:val="000000" w:themeColor="text1"/>
+          <w:sz w:val="32"/>
+          <w:szCs w:val="32"/>
+          <w14:shadow w14:blurRad="38100" w14:dist="19050" w14:dir="2700000" w14:sx="100000" w14:sy="100000" w14:kx="0" w14:ky="0" w14:algn="tl">
+            <w14:schemeClr w14:val="dk1">
+              <w14:alpha w14:val="60000"/>
+            </w14:schemeClr>
+          </w14:shadow>
+          <w14:textOutline w14:w="0" w14:cap="flat" w14:cmpd="sng" w14:algn="ctr">
+            <w14:noFill/>
+            <w14:prstDash w14:val="solid"/>
+            <w14:round/>
+          </w14:textOutline>
+        </w:rPr>
+        <w:t>Github</w:t>
+      </w:r>
+      <w:proofErr w:type="spellEnd"/>
+      <w:r>
+        <w:rPr>
+          <w:rFonts w:ascii="Bahnschrift Condensed" w:hAnsi="Bahnschrift Condensed"/>
+          <w:color w:val="000000" w:themeColor="text1"/>
+          <w:sz w:val="32"/>
+          <w:szCs w:val="32"/>
+          <w14:shadow w14:blurRad="38100" w14:dist="19050" w14:dir="2700000" w14:sx="100000" w14:sy="100000" w14:kx="0" w14:ky="0" w14:algn="tl">
+            <w14:schemeClr w14:val="dk1">
+              <w14:alpha w14:val="60000"/>
+            </w14:schemeClr>
+          </w14:shadow>
+          <w14:textOutline w14:w="0" w14:cap="flat" w14:cmpd="sng" w14:algn="ctr">
+            <w14:noFill/>
+            <w14:prstDash w14:val="solid"/>
+            <w14:round/>
+          </w14:textOutline>
+        </w:rPr>
+        <w:t>.</w:t>
+      </w:r>
+    </w:p>
+    <w:p>
+      <w:pPr>
+        <w:pStyle w:val="ListParagraph"/>
+        <w:jc w:val="both"/>
+        <w:rPr>
+          <w:rFonts w:ascii="Bahnschrift Condensed" w:hAnsi="Bahnschrift Condensed"/>
+          <w:color w:val="000000" w:themeColor="text1"/>
+          <w:sz w:val="32"/>
+          <w:szCs w:val="32"/>
+          <w14:shadow w14:blurRad="38100" w14:dist="19050" w14:dir="2700000" w14:sx="100000" w14:sy="100000" w14:kx="0" w14:ky="0" w14:algn="tl">
+            <w14:schemeClr w14:val="dk1">
+              <w14:alpha w14:val="60000"/>
+            </w14:schemeClr>
+          </w14:shadow>
+          <w14:textOutline w14:w="0" w14:cap="flat" w14:cmpd="sng" w14:algn="ctr">
+            <w14:noFill/>
+            <w14:prstDash w14:val="solid"/>
+            <w14:round/>
+          </w14:textOutline>
+        </w:rPr>
+      </w:pPr>
+      <w:proofErr w:type="gramStart"/>
+      <w:r>
+        <w:rPr>
+          <w:rFonts w:ascii="Bahnschrift Condensed" w:hAnsi="Bahnschrift Condensed"/>
+          <w:color w:val="000000" w:themeColor="text1"/>
+          <w:sz w:val="32"/>
+          <w:szCs w:val="32"/>
+          <w14:shadow w14:blurRad="38100" w14:dist="19050" w14:dir="2700000" w14:sx="100000" w14:sy="100000" w14:kx="0" w14:ky="0" w14:algn="tl">
+            <w14:schemeClr w14:val="dk1">
+              <w14:alpha w14:val="60000"/>
+            </w14:schemeClr>
+          </w14:shadow>
+          <w14:textOutline w14:w="0" w14:cap="flat" w14:cmpd="sng" w14:algn="ctr">
+            <w14:noFill/>
+            <w14:prstDash w14:val="solid"/>
+            <w14:round/>
+          </w14:textOutline>
+        </w:rPr>
+        <w:t>Ans:-</w:t>
+      </w:r>
+      <w:proofErr w:type="gramEnd"/>
+      <w:r>
+        <w:rPr>
+          <w:rFonts w:ascii="Bahnschrift Condensed" w:hAnsi="Bahnschrift Condensed"/>
+          <w:color w:val="000000" w:themeColor="text1"/>
+          <w:sz w:val="32"/>
+          <w:szCs w:val="32"/>
+          <w14:shadow w14:blurRad="38100" w14:dist="19050" w14:dir="2700000" w14:sx="100000" w14:sy="100000" w14:kx="0" w14:ky="0" w14:algn="tl">
+            <w14:schemeClr w14:val="dk1">
+              <w14:alpha w14:val="60000"/>
+            </w14:schemeClr>
+          </w14:shadow>
+          <w14:textOutline w14:w="0" w14:cap="flat" w14:cmpd="sng" w14:algn="ctr">
+            <w14:noFill/>
+            <w14:prstDash w14:val="solid"/>
+            <w14:round/>
+          </w14:textOutline>
+        </w:rPr>
+        <w:t xml:space="preserve"> Created and Upload done.</w:t>
       </w:r>
     </w:p>
     <w:p>
@@ -117,21 +3090,163 @@
           <w:ilvl w:val="0"/>
           <w:numId w:val="1"/>
         </w:numPr>
-      </w:pPr>
-      <w:r>
-        <w:t>Create a case study on the functionality of the presentation, business logic, and</w:t>
-      </w:r>
-      <w:r>
-        <w:t xml:space="preserve"> </w:t>
-      </w:r>
-      <w:r>
-        <w:t>data</w:t>
-      </w:r>
-      <w:r>
-        <w:t xml:space="preserve"> </w:t>
-      </w:r>
-      <w:r>
-        <w:t>access layers of a given software system.</w:t>
+        <w:jc w:val="both"/>
+        <w:rPr>
+          <w:rFonts w:ascii="Bahnschrift Condensed" w:hAnsi="Bahnschrift Condensed"/>
+          <w:color w:val="000000" w:themeColor="text1"/>
+          <w:sz w:val="32"/>
+          <w:szCs w:val="32"/>
+          <w14:shadow w14:blurRad="38100" w14:dist="19050" w14:dir="2700000" w14:sx="100000" w14:sy="100000" w14:kx="0" w14:ky="0" w14:algn="tl">
+            <w14:schemeClr w14:val="dk1">
+              <w14:alpha w14:val="60000"/>
+            </w14:schemeClr>
+          </w14:shadow>
+          <w14:textOutline w14:w="0" w14:cap="flat" w14:cmpd="sng" w14:algn="ctr">
+            <w14:noFill/>
+            <w14:prstDash w14:val="solid"/>
+            <w14:round/>
+          </w14:textOutline>
+        </w:rPr>
+      </w:pPr>
+      <w:r>
+        <w:rPr>
+          <w:rFonts w:ascii="Bahnschrift Condensed" w:hAnsi="Bahnschrift Condensed"/>
+          <w:color w:val="000000" w:themeColor="text1"/>
+          <w:sz w:val="32"/>
+          <w:szCs w:val="32"/>
+          <w14:shadow w14:blurRad="38100" w14:dist="19050" w14:dir="2700000" w14:sx="100000" w14:sy="100000" w14:kx="0" w14:ky="0" w14:algn="tl">
+            <w14:schemeClr w14:val="dk1">
+              <w14:alpha w14:val="60000"/>
+            </w14:schemeClr>
+          </w14:shadow>
+          <w14:textOutline w14:w="0" w14:cap="flat" w14:cmpd="sng" w14:algn="ctr">
+            <w14:noFill/>
+            <w14:prstDash w14:val="solid"/>
+            <w14:round/>
+          </w14:textOutline>
+        </w:rPr>
+        <w:t xml:space="preserve">Create a </w:t>
+      </w:r>
+      <w:proofErr w:type="spellStart"/>
+      <w:r>
+        <w:rPr>
+          <w:rFonts w:ascii="Bahnschrift Condensed" w:hAnsi="Bahnschrift Condensed"/>
+          <w:color w:val="000000" w:themeColor="text1"/>
+          <w:sz w:val="32"/>
+          <w:szCs w:val="32"/>
+          <w14:shadow w14:blurRad="38100" w14:dist="19050" w14:dir="2700000" w14:sx="100000" w14:sy="100000" w14:kx="0" w14:ky="0" w14:algn="tl">
+            <w14:schemeClr w14:val="dk1">
+              <w14:alpha w14:val="60000"/>
+            </w14:schemeClr>
+          </w14:shadow>
+          <w14:textOutline w14:w="0" w14:cap="flat" w14:cmpd="sng" w14:algn="ctr">
+            <w14:noFill/>
+            <w14:prstDash w14:val="solid"/>
+            <w14:round/>
+          </w14:textOutline>
+        </w:rPr>
+        <w:t>Github</w:t>
+      </w:r>
+      <w:proofErr w:type="spellEnd"/>
+      <w:r>
+        <w:rPr>
+          <w:rFonts w:ascii="Bahnschrift Condensed" w:hAnsi="Bahnschrift Condensed"/>
+          <w:color w:val="000000" w:themeColor="text1"/>
+          <w:sz w:val="32"/>
+          <w:szCs w:val="32"/>
+          <w14:shadow w14:blurRad="38100" w14:dist="19050" w14:dir="2700000" w14:sx="100000" w14:sy="100000" w14:kx="0" w14:ky="0" w14:algn="tl">
+            <w14:schemeClr w14:val="dk1">
+              <w14:alpha w14:val="60000"/>
+            </w14:schemeClr>
+          </w14:shadow>
+          <w14:textOutline w14:w="0" w14:cap="flat" w14:cmpd="sng" w14:algn="ctr">
+            <w14:noFill/>
+            <w14:prstDash w14:val="solid"/>
+            <w14:round/>
+          </w14:textOutline>
+        </w:rPr>
+        <w:t xml:space="preserve"> repository and document how to commit and push code changes</w:t>
+      </w:r>
+      <w:r>
+        <w:rPr>
+          <w:rFonts w:ascii="Bahnschrift Condensed" w:hAnsi="Bahnschrift Condensed"/>
+          <w:color w:val="000000" w:themeColor="text1"/>
+          <w:sz w:val="32"/>
+          <w:szCs w:val="32"/>
+          <w14:shadow w14:blurRad="38100" w14:dist="19050" w14:dir="2700000" w14:sx="100000" w14:sy="100000" w14:kx="0" w14:ky="0" w14:algn="tl">
+            <w14:schemeClr w14:val="dk1">
+              <w14:alpha w14:val="60000"/>
+            </w14:schemeClr>
+          </w14:shadow>
+          <w14:textOutline w14:w="0" w14:cap="flat" w14:cmpd="sng" w14:algn="ctr">
+            <w14:noFill/>
+            <w14:prstDash w14:val="solid"/>
+            <w14:round/>
+          </w14:textOutline>
+        </w:rPr>
+        <w:t>?</w:t>
+      </w:r>
+    </w:p>
+    <w:p>
+      <w:pPr>
+        <w:pStyle w:val="ListParagraph"/>
+        <w:jc w:val="both"/>
+        <w:rPr>
+          <w:rFonts w:ascii="Bahnschrift Condensed" w:hAnsi="Bahnschrift Condensed"/>
+          <w:color w:val="000000" w:themeColor="text1"/>
+          <w:sz w:val="32"/>
+          <w:szCs w:val="32"/>
+          <w14:shadow w14:blurRad="38100" w14:dist="19050" w14:dir="2700000" w14:sx="100000" w14:sy="100000" w14:kx="0" w14:ky="0" w14:algn="tl">
+            <w14:schemeClr w14:val="dk1">
+              <w14:alpha w14:val="60000"/>
+            </w14:schemeClr>
+          </w14:shadow>
+          <w14:textOutline w14:w="0" w14:cap="flat" w14:cmpd="sng" w14:algn="ctr">
+            <w14:noFill/>
+            <w14:prstDash w14:val="solid"/>
+            <w14:round/>
+          </w14:textOutline>
+        </w:rPr>
+      </w:pPr>
+      <w:proofErr w:type="gramStart"/>
+      <w:r>
+        <w:rPr>
+          <w:rFonts w:ascii="Bahnschrift Condensed" w:hAnsi="Bahnschrift Condensed"/>
+          <w:color w:val="000000" w:themeColor="text1"/>
+          <w:sz w:val="32"/>
+          <w:szCs w:val="32"/>
+          <w14:shadow w14:blurRad="38100" w14:dist="19050" w14:dir="2700000" w14:sx="100000" w14:sy="100000" w14:kx="0" w14:ky="0" w14:algn="tl">
+            <w14:schemeClr w14:val="dk1">
+              <w14:alpha w14:val="60000"/>
+            </w14:schemeClr>
+          </w14:shadow>
+          <w14:textOutline w14:w="0" w14:cap="flat" w14:cmpd="sng" w14:algn="ctr">
+            <w14:noFill/>
+            <w14:prstDash w14:val="solid"/>
+            <w14:round/>
+          </w14:textOutline>
+        </w:rPr>
+        <w:t>Ans:-</w:t>
+      </w:r>
+      <w:proofErr w:type="gramEnd"/>
+      <w:r>
+        <w:rPr>
+          <w:rFonts w:ascii="Bahnschrift Condensed" w:hAnsi="Bahnschrift Condensed"/>
+          <w:color w:val="000000" w:themeColor="text1"/>
+          <w:sz w:val="32"/>
+          <w:szCs w:val="32"/>
+          <w14:shadow w14:blurRad="38100" w14:dist="19050" w14:dir="2700000" w14:sx="100000" w14:sy="100000" w14:kx="0" w14:ky="0" w14:algn="tl">
+            <w14:schemeClr w14:val="dk1">
+              <w14:alpha w14:val="60000"/>
+            </w14:schemeClr>
+          </w14:shadow>
+          <w14:textOutline w14:w="0" w14:cap="flat" w14:cmpd="sng" w14:algn="ctr">
+            <w14:noFill/>
+            <w14:prstDash w14:val="solid"/>
+            <w14:round/>
+          </w14:textOutline>
+        </w:rPr>
+        <w:t xml:space="preserve"> Done</w:t>
       </w:r>
     </w:p>
     <w:p>
@@ -141,10 +3256,1135 @@
           <w:ilvl w:val="0"/>
           <w:numId w:val="1"/>
         </w:numPr>
-      </w:pPr>
-      <w:r>
-        <w:t>Explore different types of software environments (development, testing, production). Set up a basic environment in a virtual machine.</w:t>
-      </w:r>
+        <w:jc w:val="both"/>
+        <w:rPr>
+          <w:rFonts w:ascii="Bahnschrift Condensed" w:hAnsi="Bahnschrift Condensed"/>
+          <w:color w:val="000000" w:themeColor="text1"/>
+          <w:sz w:val="32"/>
+          <w:szCs w:val="32"/>
+          <w14:shadow w14:blurRad="38100" w14:dist="19050" w14:dir="2700000" w14:sx="100000" w14:sy="100000" w14:kx="0" w14:ky="0" w14:algn="tl">
+            <w14:schemeClr w14:val="dk1">
+              <w14:alpha w14:val="60000"/>
+            </w14:schemeClr>
+          </w14:shadow>
+          <w14:textOutline w14:w="0" w14:cap="flat" w14:cmpd="sng" w14:algn="ctr">
+            <w14:noFill/>
+            <w14:prstDash w14:val="solid"/>
+            <w14:round/>
+          </w14:textOutline>
+        </w:rPr>
+      </w:pPr>
+      <w:r>
+        <w:rPr>
+          <w:rFonts w:ascii="Bahnschrift Condensed" w:hAnsi="Bahnschrift Condensed"/>
+          <w:color w:val="000000" w:themeColor="text1"/>
+          <w:sz w:val="32"/>
+          <w:szCs w:val="32"/>
+          <w14:shadow w14:blurRad="38100" w14:dist="19050" w14:dir="2700000" w14:sx="100000" w14:sy="100000" w14:kx="0" w14:ky="0" w14:algn="tl">
+            <w14:schemeClr w14:val="dk1">
+              <w14:alpha w14:val="60000"/>
+            </w14:schemeClr>
+          </w14:shadow>
+          <w14:textOutline w14:w="0" w14:cap="flat" w14:cmpd="sng" w14:algn="ctr">
+            <w14:noFill/>
+            <w14:prstDash w14:val="solid"/>
+            <w14:round/>
+          </w14:textOutline>
+        </w:rPr>
+        <w:t>Create a list of software you use regularly and classify them into the following categories: system, application, and utility software.</w:t>
+      </w:r>
+    </w:p>
+    <w:tbl>
+      <w:tblPr>
+        <w:tblW w:w="9148" w:type="dxa"/>
+        <w:tblLook w:val="04A0" w:firstRow="1" w:lastRow="0" w:firstColumn="1" w:lastColumn="0" w:noHBand="0" w:noVBand="1"/>
+      </w:tblPr>
+      <w:tblGrid>
+        <w:gridCol w:w="3102"/>
+        <w:gridCol w:w="3007"/>
+        <w:gridCol w:w="3039"/>
+      </w:tblGrid>
+      <w:tr>
+        <w:trPr>
+          <w:trHeight w:val="391"/>
+        </w:trPr>
+        <w:tc>
+          <w:tcPr>
+            <w:tcW w:w="3102" w:type="dxa"/>
+            <w:tcBorders>
+              <w:top w:val="single" w:sz="4" w:space="0" w:color="auto"/>
+              <w:left w:val="single" w:sz="4" w:space="0" w:color="auto"/>
+              <w:bottom w:val="single" w:sz="4" w:space="0" w:color="auto"/>
+              <w:right w:val="single" w:sz="4" w:space="0" w:color="auto"/>
+            </w:tcBorders>
+            <w:shd w:val="clear" w:color="auto" w:fill="auto"/>
+            <w:noWrap/>
+            <w:vAlign w:val="center"/>
+            <w:hideMark/>
+          </w:tcPr>
+          <w:p>
+            <w:pPr>
+              <w:spacing w:after="0" w:line="240" w:lineRule="auto"/>
+              <w:jc w:val="center"/>
+              <w:rPr>
+                <w:rFonts w:ascii="Bahnschrift Condensed" w:eastAsia="Times New Roman" w:hAnsi="Bahnschrift Condensed" w:cs="Calibri"/>
+                <w:color w:val="000000"/>
+                <w:kern w:val="0"/>
+                <w:sz w:val="28"/>
+                <w:szCs w:val="28"/>
+                <w:lang w:eastAsia="en-IN"/>
+                <w14:ligatures w14:val="none"/>
+              </w:rPr>
+            </w:pPr>
+            <w:r>
+              <w:rPr>
+                <w:rFonts w:ascii="Bahnschrift Condensed" w:eastAsia="Times New Roman" w:hAnsi="Bahnschrift Condensed" w:cs="Calibri"/>
+                <w:color w:val="000000"/>
+                <w:kern w:val="0"/>
+                <w:sz w:val="28"/>
+                <w:szCs w:val="28"/>
+                <w:lang w:eastAsia="en-IN"/>
+                <w14:ligatures w14:val="none"/>
+              </w:rPr>
+              <w:t>System</w:t>
+            </w:r>
+          </w:p>
+        </w:tc>
+        <w:tc>
+          <w:tcPr>
+            <w:tcW w:w="3007" w:type="dxa"/>
+            <w:tcBorders>
+              <w:top w:val="single" w:sz="4" w:space="0" w:color="auto"/>
+              <w:left w:val="nil"/>
+              <w:bottom w:val="single" w:sz="4" w:space="0" w:color="auto"/>
+              <w:right w:val="single" w:sz="4" w:space="0" w:color="auto"/>
+            </w:tcBorders>
+            <w:shd w:val="clear" w:color="auto" w:fill="auto"/>
+            <w:noWrap/>
+            <w:vAlign w:val="center"/>
+            <w:hideMark/>
+          </w:tcPr>
+          <w:p>
+            <w:pPr>
+              <w:spacing w:after="0" w:line="240" w:lineRule="auto"/>
+              <w:jc w:val="center"/>
+              <w:rPr>
+                <w:rFonts w:ascii="Bahnschrift Condensed" w:eastAsia="Times New Roman" w:hAnsi="Bahnschrift Condensed" w:cs="Calibri"/>
+                <w:color w:val="000000"/>
+                <w:kern w:val="0"/>
+                <w:sz w:val="28"/>
+                <w:szCs w:val="28"/>
+                <w:lang w:eastAsia="en-IN"/>
+                <w14:ligatures w14:val="none"/>
+              </w:rPr>
+            </w:pPr>
+            <w:r>
+              <w:rPr>
+                <w:rFonts w:ascii="Bahnschrift Condensed" w:eastAsia="Times New Roman" w:hAnsi="Bahnschrift Condensed" w:cs="Calibri"/>
+                <w:color w:val="000000"/>
+                <w:kern w:val="0"/>
+                <w:sz w:val="28"/>
+                <w:szCs w:val="28"/>
+                <w:lang w:eastAsia="en-IN"/>
+                <w14:ligatures w14:val="none"/>
+              </w:rPr>
+              <w:t>Application</w:t>
+            </w:r>
+          </w:p>
+        </w:tc>
+        <w:tc>
+          <w:tcPr>
+            <w:tcW w:w="3039" w:type="dxa"/>
+            <w:tcBorders>
+              <w:top w:val="single" w:sz="4" w:space="0" w:color="auto"/>
+              <w:left w:val="nil"/>
+              <w:bottom w:val="single" w:sz="4" w:space="0" w:color="auto"/>
+              <w:right w:val="single" w:sz="4" w:space="0" w:color="auto"/>
+            </w:tcBorders>
+            <w:shd w:val="clear" w:color="auto" w:fill="auto"/>
+            <w:noWrap/>
+            <w:vAlign w:val="center"/>
+            <w:hideMark/>
+          </w:tcPr>
+          <w:p>
+            <w:pPr>
+              <w:spacing w:after="0" w:line="240" w:lineRule="auto"/>
+              <w:jc w:val="center"/>
+              <w:rPr>
+                <w:rFonts w:ascii="Bahnschrift Condensed" w:eastAsia="Times New Roman" w:hAnsi="Bahnschrift Condensed" w:cs="Calibri"/>
+                <w:color w:val="000000"/>
+                <w:kern w:val="0"/>
+                <w:sz w:val="28"/>
+                <w:szCs w:val="28"/>
+                <w:lang w:eastAsia="en-IN"/>
+                <w14:ligatures w14:val="none"/>
+              </w:rPr>
+            </w:pPr>
+            <w:r>
+              <w:rPr>
+                <w:rFonts w:ascii="Bahnschrift Condensed" w:eastAsia="Times New Roman" w:hAnsi="Bahnschrift Condensed" w:cs="Calibri"/>
+                <w:color w:val="000000"/>
+                <w:kern w:val="0"/>
+                <w:sz w:val="28"/>
+                <w:szCs w:val="28"/>
+                <w:lang w:eastAsia="en-IN"/>
+                <w14:ligatures w14:val="none"/>
+              </w:rPr>
+              <w:t>Utility</w:t>
+            </w:r>
+          </w:p>
+        </w:tc>
+      </w:tr>
+      <w:tr>
+        <w:trPr>
+          <w:trHeight w:val="323"/>
+        </w:trPr>
+        <w:tc>
+          <w:tcPr>
+            <w:tcW w:w="3102" w:type="dxa"/>
+            <w:tcBorders>
+              <w:top w:val="nil"/>
+              <w:left w:val="single" w:sz="4" w:space="0" w:color="auto"/>
+              <w:bottom w:val="single" w:sz="4" w:space="0" w:color="auto"/>
+              <w:right w:val="single" w:sz="4" w:space="0" w:color="auto"/>
+            </w:tcBorders>
+            <w:shd w:val="clear" w:color="auto" w:fill="auto"/>
+            <w:noWrap/>
+            <w:vAlign w:val="center"/>
+            <w:hideMark/>
+          </w:tcPr>
+          <w:p>
+            <w:pPr>
+              <w:spacing w:after="0" w:line="240" w:lineRule="auto"/>
+              <w:jc w:val="center"/>
+              <w:rPr>
+                <w:rFonts w:ascii="Bahnschrift Condensed" w:eastAsia="Times New Roman" w:hAnsi="Bahnschrift Condensed" w:cs="Calibri"/>
+                <w:color w:val="000000"/>
+                <w:kern w:val="0"/>
+                <w:sz w:val="22"/>
+                <w:szCs w:val="22"/>
+                <w:lang w:eastAsia="en-IN"/>
+                <w14:ligatures w14:val="none"/>
+              </w:rPr>
+            </w:pPr>
+            <w:r>
+              <w:rPr>
+                <w:rFonts w:ascii="Bahnschrift Condensed" w:eastAsia="Times New Roman" w:hAnsi="Bahnschrift Condensed" w:cs="Calibri"/>
+                <w:color w:val="000000"/>
+                <w:kern w:val="0"/>
+                <w:sz w:val="22"/>
+                <w:szCs w:val="22"/>
+                <w:lang w:eastAsia="en-IN"/>
+                <w14:ligatures w14:val="none"/>
+              </w:rPr>
+              <w:t>OS</w:t>
+            </w:r>
+          </w:p>
+        </w:tc>
+        <w:tc>
+          <w:tcPr>
+            <w:tcW w:w="3007" w:type="dxa"/>
+            <w:tcBorders>
+              <w:top w:val="nil"/>
+              <w:left w:val="nil"/>
+              <w:bottom w:val="single" w:sz="4" w:space="0" w:color="auto"/>
+              <w:right w:val="single" w:sz="4" w:space="0" w:color="auto"/>
+            </w:tcBorders>
+            <w:shd w:val="clear" w:color="auto" w:fill="auto"/>
+            <w:noWrap/>
+            <w:vAlign w:val="center"/>
+            <w:hideMark/>
+          </w:tcPr>
+          <w:p>
+            <w:pPr>
+              <w:spacing w:after="0" w:line="240" w:lineRule="auto"/>
+              <w:jc w:val="center"/>
+              <w:rPr>
+                <w:rFonts w:ascii="Bahnschrift Condensed" w:eastAsia="Times New Roman" w:hAnsi="Bahnschrift Condensed" w:cs="Calibri"/>
+                <w:color w:val="000000"/>
+                <w:kern w:val="0"/>
+                <w:sz w:val="22"/>
+                <w:szCs w:val="22"/>
+                <w:lang w:eastAsia="en-IN"/>
+                <w14:ligatures w14:val="none"/>
+              </w:rPr>
+            </w:pPr>
+            <w:r>
+              <w:rPr>
+                <w:rFonts w:ascii="Bahnschrift Condensed" w:eastAsia="Times New Roman" w:hAnsi="Bahnschrift Condensed" w:cs="Calibri"/>
+                <w:color w:val="000000"/>
+                <w:kern w:val="0"/>
+                <w:sz w:val="22"/>
+                <w:szCs w:val="22"/>
+                <w:lang w:eastAsia="en-IN"/>
+                <w14:ligatures w14:val="none"/>
+              </w:rPr>
+              <w:t>Multimedia app</w:t>
+            </w:r>
+          </w:p>
+        </w:tc>
+        <w:tc>
+          <w:tcPr>
+            <w:tcW w:w="3039" w:type="dxa"/>
+            <w:tcBorders>
+              <w:top w:val="nil"/>
+              <w:left w:val="nil"/>
+              <w:bottom w:val="single" w:sz="4" w:space="0" w:color="auto"/>
+              <w:right w:val="single" w:sz="4" w:space="0" w:color="auto"/>
+            </w:tcBorders>
+            <w:shd w:val="clear" w:color="auto" w:fill="auto"/>
+            <w:noWrap/>
+            <w:vAlign w:val="center"/>
+            <w:hideMark/>
+          </w:tcPr>
+          <w:p>
+            <w:pPr>
+              <w:spacing w:after="0" w:line="240" w:lineRule="auto"/>
+              <w:jc w:val="center"/>
+              <w:rPr>
+                <w:rFonts w:ascii="Bahnschrift Condensed" w:eastAsia="Times New Roman" w:hAnsi="Bahnschrift Condensed" w:cs="Calibri"/>
+                <w:color w:val="000000"/>
+                <w:kern w:val="0"/>
+                <w:sz w:val="22"/>
+                <w:szCs w:val="22"/>
+                <w:lang w:eastAsia="en-IN"/>
+                <w14:ligatures w14:val="none"/>
+              </w:rPr>
+            </w:pPr>
+            <w:r>
+              <w:rPr>
+                <w:rFonts w:ascii="Bahnschrift Condensed" w:eastAsia="Times New Roman" w:hAnsi="Bahnschrift Condensed" w:cs="Calibri"/>
+                <w:color w:val="000000"/>
+                <w:kern w:val="0"/>
+                <w:sz w:val="22"/>
+                <w:szCs w:val="22"/>
+                <w:lang w:eastAsia="en-IN"/>
+                <w14:ligatures w14:val="none"/>
+              </w:rPr>
+              <w:t>Antivirus</w:t>
+            </w:r>
+          </w:p>
+        </w:tc>
+      </w:tr>
+      <w:tr>
+        <w:trPr>
+          <w:trHeight w:val="323"/>
+        </w:trPr>
+        <w:tc>
+          <w:tcPr>
+            <w:tcW w:w="3102" w:type="dxa"/>
+            <w:tcBorders>
+              <w:top w:val="nil"/>
+              <w:left w:val="single" w:sz="4" w:space="0" w:color="auto"/>
+              <w:bottom w:val="single" w:sz="4" w:space="0" w:color="auto"/>
+              <w:right w:val="single" w:sz="4" w:space="0" w:color="auto"/>
+            </w:tcBorders>
+            <w:shd w:val="clear" w:color="auto" w:fill="auto"/>
+            <w:noWrap/>
+            <w:vAlign w:val="center"/>
+            <w:hideMark/>
+          </w:tcPr>
+          <w:p>
+            <w:pPr>
+              <w:spacing w:after="0" w:line="240" w:lineRule="auto"/>
+              <w:jc w:val="center"/>
+              <w:rPr>
+                <w:rFonts w:ascii="Bahnschrift Condensed" w:eastAsia="Times New Roman" w:hAnsi="Bahnschrift Condensed" w:cs="Calibri"/>
+                <w:color w:val="000000"/>
+                <w:kern w:val="0"/>
+                <w:sz w:val="22"/>
+                <w:szCs w:val="22"/>
+                <w:lang w:eastAsia="en-IN"/>
+                <w14:ligatures w14:val="none"/>
+              </w:rPr>
+            </w:pPr>
+            <w:r>
+              <w:rPr>
+                <w:rFonts w:ascii="Bahnschrift Condensed" w:eastAsia="Times New Roman" w:hAnsi="Bahnschrift Condensed" w:cs="Calibri"/>
+                <w:color w:val="000000"/>
+                <w:kern w:val="0"/>
+                <w:sz w:val="22"/>
+                <w:szCs w:val="22"/>
+                <w:lang w:eastAsia="en-IN"/>
+                <w14:ligatures w14:val="none"/>
+              </w:rPr>
+              <w:t>Window</w:t>
+            </w:r>
+          </w:p>
+        </w:tc>
+        <w:tc>
+          <w:tcPr>
+            <w:tcW w:w="3007" w:type="dxa"/>
+            <w:tcBorders>
+              <w:top w:val="nil"/>
+              <w:left w:val="nil"/>
+              <w:bottom w:val="single" w:sz="4" w:space="0" w:color="auto"/>
+              <w:right w:val="single" w:sz="4" w:space="0" w:color="auto"/>
+            </w:tcBorders>
+            <w:shd w:val="clear" w:color="auto" w:fill="auto"/>
+            <w:noWrap/>
+            <w:vAlign w:val="center"/>
+            <w:hideMark/>
+          </w:tcPr>
+          <w:p>
+            <w:pPr>
+              <w:spacing w:after="0" w:line="240" w:lineRule="auto"/>
+              <w:jc w:val="center"/>
+              <w:rPr>
+                <w:rFonts w:ascii="Bahnschrift Condensed" w:eastAsia="Times New Roman" w:hAnsi="Bahnschrift Condensed" w:cs="Calibri"/>
+                <w:color w:val="000000"/>
+                <w:kern w:val="0"/>
+                <w:sz w:val="22"/>
+                <w:szCs w:val="22"/>
+                <w:lang w:eastAsia="en-IN"/>
+                <w14:ligatures w14:val="none"/>
+              </w:rPr>
+            </w:pPr>
+            <w:r>
+              <w:rPr>
+                <w:rFonts w:ascii="Bahnschrift Condensed" w:eastAsia="Times New Roman" w:hAnsi="Bahnschrift Condensed" w:cs="Calibri"/>
+                <w:color w:val="000000"/>
+                <w:kern w:val="0"/>
+                <w:sz w:val="22"/>
+                <w:szCs w:val="22"/>
+                <w:lang w:eastAsia="en-IN"/>
+                <w14:ligatures w14:val="none"/>
+              </w:rPr>
+              <w:t>education app</w:t>
+            </w:r>
+          </w:p>
+        </w:tc>
+        <w:tc>
+          <w:tcPr>
+            <w:tcW w:w="3039" w:type="dxa"/>
+            <w:tcBorders>
+              <w:top w:val="nil"/>
+              <w:left w:val="nil"/>
+              <w:bottom w:val="single" w:sz="4" w:space="0" w:color="auto"/>
+              <w:right w:val="single" w:sz="4" w:space="0" w:color="auto"/>
+            </w:tcBorders>
+            <w:shd w:val="clear" w:color="auto" w:fill="auto"/>
+            <w:noWrap/>
+            <w:vAlign w:val="center"/>
+            <w:hideMark/>
+          </w:tcPr>
+          <w:p>
+            <w:pPr>
+              <w:spacing w:after="0" w:line="240" w:lineRule="auto"/>
+              <w:jc w:val="center"/>
+              <w:rPr>
+                <w:rFonts w:ascii="Bahnschrift Condensed" w:eastAsia="Times New Roman" w:hAnsi="Bahnschrift Condensed" w:cs="Calibri"/>
+                <w:color w:val="000000"/>
+                <w:kern w:val="0"/>
+                <w:sz w:val="22"/>
+                <w:szCs w:val="22"/>
+                <w:lang w:eastAsia="en-IN"/>
+                <w14:ligatures w14:val="none"/>
+              </w:rPr>
+            </w:pPr>
+            <w:r>
+              <w:rPr>
+                <w:rFonts w:ascii="Bahnschrift Condensed" w:eastAsia="Times New Roman" w:hAnsi="Bahnschrift Condensed" w:cs="Calibri"/>
+                <w:color w:val="000000"/>
+                <w:kern w:val="0"/>
+                <w:sz w:val="22"/>
+                <w:szCs w:val="22"/>
+                <w:lang w:eastAsia="en-IN"/>
+                <w14:ligatures w14:val="none"/>
+              </w:rPr>
+              <w:t>file management system</w:t>
+            </w:r>
+          </w:p>
+        </w:tc>
+      </w:tr>
+      <w:tr>
+        <w:trPr>
+          <w:trHeight w:val="323"/>
+        </w:trPr>
+        <w:tc>
+          <w:tcPr>
+            <w:tcW w:w="3102" w:type="dxa"/>
+            <w:tcBorders>
+              <w:top w:val="nil"/>
+              <w:left w:val="single" w:sz="4" w:space="0" w:color="auto"/>
+              <w:bottom w:val="single" w:sz="4" w:space="0" w:color="auto"/>
+              <w:right w:val="single" w:sz="4" w:space="0" w:color="auto"/>
+            </w:tcBorders>
+            <w:shd w:val="clear" w:color="auto" w:fill="auto"/>
+            <w:noWrap/>
+            <w:vAlign w:val="center"/>
+            <w:hideMark/>
+          </w:tcPr>
+          <w:p>
+            <w:pPr>
+              <w:spacing w:after="0" w:line="240" w:lineRule="auto"/>
+              <w:jc w:val="center"/>
+              <w:rPr>
+                <w:rFonts w:ascii="Bahnschrift Condensed" w:eastAsia="Times New Roman" w:hAnsi="Bahnschrift Condensed" w:cs="Calibri"/>
+                <w:color w:val="000000"/>
+                <w:kern w:val="0"/>
+                <w:sz w:val="22"/>
+                <w:szCs w:val="22"/>
+                <w:lang w:eastAsia="en-IN"/>
+                <w14:ligatures w14:val="none"/>
+              </w:rPr>
+            </w:pPr>
+            <w:r>
+              <w:rPr>
+                <w:rFonts w:ascii="Bahnschrift Condensed" w:eastAsia="Times New Roman" w:hAnsi="Bahnschrift Condensed" w:cs="Calibri"/>
+                <w:color w:val="000000"/>
+                <w:kern w:val="0"/>
+                <w:sz w:val="22"/>
+                <w:szCs w:val="22"/>
+                <w:lang w:eastAsia="en-IN"/>
+                <w14:ligatures w14:val="none"/>
+              </w:rPr>
+              <w:t>Linux</w:t>
+            </w:r>
+          </w:p>
+        </w:tc>
+        <w:tc>
+          <w:tcPr>
+            <w:tcW w:w="3007" w:type="dxa"/>
+            <w:tcBorders>
+              <w:top w:val="nil"/>
+              <w:left w:val="nil"/>
+              <w:bottom w:val="single" w:sz="4" w:space="0" w:color="auto"/>
+              <w:right w:val="single" w:sz="4" w:space="0" w:color="auto"/>
+            </w:tcBorders>
+            <w:shd w:val="clear" w:color="auto" w:fill="auto"/>
+            <w:noWrap/>
+            <w:vAlign w:val="center"/>
+            <w:hideMark/>
+          </w:tcPr>
+          <w:p>
+            <w:pPr>
+              <w:spacing w:after="0" w:line="240" w:lineRule="auto"/>
+              <w:jc w:val="center"/>
+              <w:rPr>
+                <w:rFonts w:ascii="Bahnschrift Condensed" w:eastAsia="Times New Roman" w:hAnsi="Bahnschrift Condensed" w:cs="Calibri"/>
+                <w:color w:val="000000"/>
+                <w:kern w:val="0"/>
+                <w:sz w:val="22"/>
+                <w:szCs w:val="22"/>
+                <w:lang w:eastAsia="en-IN"/>
+                <w14:ligatures w14:val="none"/>
+              </w:rPr>
+            </w:pPr>
+            <w:r>
+              <w:rPr>
+                <w:rFonts w:ascii="Bahnschrift Condensed" w:eastAsia="Times New Roman" w:hAnsi="Bahnschrift Condensed" w:cs="Calibri"/>
+                <w:color w:val="000000"/>
+                <w:kern w:val="0"/>
+                <w:sz w:val="22"/>
+                <w:szCs w:val="22"/>
+                <w:lang w:eastAsia="en-IN"/>
+                <w14:ligatures w14:val="none"/>
+              </w:rPr>
+              <w:t>Presentation App</w:t>
+            </w:r>
+          </w:p>
+        </w:tc>
+        <w:tc>
+          <w:tcPr>
+            <w:tcW w:w="3039" w:type="dxa"/>
+            <w:tcBorders>
+              <w:top w:val="nil"/>
+              <w:left w:val="nil"/>
+              <w:bottom w:val="single" w:sz="4" w:space="0" w:color="auto"/>
+              <w:right w:val="single" w:sz="4" w:space="0" w:color="auto"/>
+            </w:tcBorders>
+            <w:shd w:val="clear" w:color="auto" w:fill="auto"/>
+            <w:noWrap/>
+            <w:vAlign w:val="center"/>
+            <w:hideMark/>
+          </w:tcPr>
+          <w:p>
+            <w:pPr>
+              <w:spacing w:after="0" w:line="240" w:lineRule="auto"/>
+              <w:jc w:val="center"/>
+              <w:rPr>
+                <w:rFonts w:ascii="Bahnschrift Condensed" w:eastAsia="Times New Roman" w:hAnsi="Bahnschrift Condensed" w:cs="Calibri"/>
+                <w:color w:val="000000"/>
+                <w:kern w:val="0"/>
+                <w:sz w:val="22"/>
+                <w:szCs w:val="22"/>
+                <w:lang w:eastAsia="en-IN"/>
+                <w14:ligatures w14:val="none"/>
+              </w:rPr>
+            </w:pPr>
+            <w:r>
+              <w:rPr>
+                <w:rFonts w:ascii="Bahnschrift Condensed" w:eastAsia="Times New Roman" w:hAnsi="Bahnschrift Condensed" w:cs="Calibri"/>
+                <w:color w:val="000000"/>
+                <w:kern w:val="0"/>
+                <w:sz w:val="22"/>
+                <w:szCs w:val="22"/>
+                <w:lang w:eastAsia="en-IN"/>
+                <w14:ligatures w14:val="none"/>
+              </w:rPr>
+              <w:t>Disk Management tools</w:t>
+            </w:r>
+          </w:p>
+        </w:tc>
+      </w:tr>
+      <w:tr>
+        <w:trPr>
+          <w:trHeight w:val="323"/>
+        </w:trPr>
+        <w:tc>
+          <w:tcPr>
+            <w:tcW w:w="3102" w:type="dxa"/>
+            <w:tcBorders>
+              <w:top w:val="nil"/>
+              <w:left w:val="single" w:sz="4" w:space="0" w:color="auto"/>
+              <w:bottom w:val="single" w:sz="4" w:space="0" w:color="auto"/>
+              <w:right w:val="single" w:sz="4" w:space="0" w:color="auto"/>
+            </w:tcBorders>
+            <w:shd w:val="clear" w:color="auto" w:fill="auto"/>
+            <w:noWrap/>
+            <w:vAlign w:val="center"/>
+            <w:hideMark/>
+          </w:tcPr>
+          <w:p>
+            <w:pPr>
+              <w:spacing w:after="0" w:line="240" w:lineRule="auto"/>
+              <w:jc w:val="center"/>
+              <w:rPr>
+                <w:rFonts w:ascii="Bahnschrift Condensed" w:eastAsia="Times New Roman" w:hAnsi="Bahnschrift Condensed" w:cs="Calibri"/>
+                <w:color w:val="000000"/>
+                <w:kern w:val="0"/>
+                <w:sz w:val="22"/>
+                <w:szCs w:val="22"/>
+                <w:lang w:eastAsia="en-IN"/>
+                <w14:ligatures w14:val="none"/>
+              </w:rPr>
+            </w:pPr>
+            <w:r>
+              <w:rPr>
+                <w:rFonts w:ascii="Bahnschrift Condensed" w:eastAsia="Times New Roman" w:hAnsi="Bahnschrift Condensed" w:cs="Calibri"/>
+                <w:color w:val="000000"/>
+                <w:kern w:val="0"/>
+                <w:sz w:val="22"/>
+                <w:szCs w:val="22"/>
+                <w:lang w:eastAsia="en-IN"/>
+                <w14:ligatures w14:val="none"/>
+              </w:rPr>
+              <w:t>Database</w:t>
+            </w:r>
+          </w:p>
+        </w:tc>
+        <w:tc>
+          <w:tcPr>
+            <w:tcW w:w="3007" w:type="dxa"/>
+            <w:tcBorders>
+              <w:top w:val="nil"/>
+              <w:left w:val="nil"/>
+              <w:bottom w:val="single" w:sz="4" w:space="0" w:color="auto"/>
+              <w:right w:val="single" w:sz="4" w:space="0" w:color="auto"/>
+            </w:tcBorders>
+            <w:shd w:val="clear" w:color="auto" w:fill="auto"/>
+            <w:noWrap/>
+            <w:vAlign w:val="center"/>
+            <w:hideMark/>
+          </w:tcPr>
+          <w:p>
+            <w:pPr>
+              <w:spacing w:after="0" w:line="240" w:lineRule="auto"/>
+              <w:jc w:val="center"/>
+              <w:rPr>
+                <w:rFonts w:ascii="Bahnschrift Condensed" w:eastAsia="Times New Roman" w:hAnsi="Bahnschrift Condensed" w:cs="Calibri"/>
+                <w:color w:val="000000"/>
+                <w:kern w:val="0"/>
+                <w:sz w:val="22"/>
+                <w:szCs w:val="22"/>
+                <w:lang w:eastAsia="en-IN"/>
+                <w14:ligatures w14:val="none"/>
+              </w:rPr>
+            </w:pPr>
+            <w:r>
+              <w:rPr>
+                <w:rFonts w:ascii="Bahnschrift Condensed" w:eastAsia="Times New Roman" w:hAnsi="Bahnschrift Condensed" w:cs="Calibri"/>
+                <w:color w:val="000000"/>
+                <w:kern w:val="0"/>
+                <w:sz w:val="22"/>
+                <w:szCs w:val="22"/>
+                <w:lang w:eastAsia="en-IN"/>
+                <w14:ligatures w14:val="none"/>
+              </w:rPr>
+              <w:t xml:space="preserve">Web </w:t>
+            </w:r>
+            <w:r>
+              <w:rPr>
+                <w:rFonts w:ascii="Bahnschrift Condensed" w:eastAsia="Times New Roman" w:hAnsi="Bahnschrift Condensed" w:cs="Calibri"/>
+                <w:color w:val="000000"/>
+                <w:kern w:val="0"/>
+                <w:sz w:val="22"/>
+                <w:szCs w:val="22"/>
+                <w:lang w:eastAsia="en-IN"/>
+                <w14:ligatures w14:val="none"/>
+              </w:rPr>
+              <w:t>browser</w:t>
+            </w:r>
+          </w:p>
+        </w:tc>
+        <w:tc>
+          <w:tcPr>
+            <w:tcW w:w="3039" w:type="dxa"/>
+            <w:tcBorders>
+              <w:top w:val="nil"/>
+              <w:left w:val="nil"/>
+              <w:bottom w:val="single" w:sz="4" w:space="0" w:color="auto"/>
+              <w:right w:val="single" w:sz="4" w:space="0" w:color="auto"/>
+            </w:tcBorders>
+            <w:shd w:val="clear" w:color="auto" w:fill="auto"/>
+            <w:noWrap/>
+            <w:vAlign w:val="center"/>
+            <w:hideMark/>
+          </w:tcPr>
+          <w:p>
+            <w:pPr>
+              <w:spacing w:after="0" w:line="240" w:lineRule="auto"/>
+              <w:jc w:val="center"/>
+              <w:rPr>
+                <w:rFonts w:ascii="Bahnschrift Condensed" w:eastAsia="Times New Roman" w:hAnsi="Bahnschrift Condensed" w:cs="Calibri"/>
+                <w:color w:val="000000"/>
+                <w:kern w:val="0"/>
+                <w:sz w:val="22"/>
+                <w:szCs w:val="22"/>
+                <w:lang w:eastAsia="en-IN"/>
+                <w14:ligatures w14:val="none"/>
+              </w:rPr>
+            </w:pPr>
+            <w:r>
+              <w:rPr>
+                <w:rFonts w:ascii="Bahnschrift Condensed" w:eastAsia="Times New Roman" w:hAnsi="Bahnschrift Condensed" w:cs="Calibri"/>
+                <w:color w:val="000000"/>
+                <w:kern w:val="0"/>
+                <w:sz w:val="22"/>
+                <w:szCs w:val="22"/>
+                <w:lang w:eastAsia="en-IN"/>
+                <w14:ligatures w14:val="none"/>
+              </w:rPr>
+              <w:t>Compression tools</w:t>
+            </w:r>
+          </w:p>
+        </w:tc>
+      </w:tr>
+      <w:tr>
+        <w:trPr>
+          <w:trHeight w:val="323"/>
+        </w:trPr>
+        <w:tc>
+          <w:tcPr>
+            <w:tcW w:w="3102" w:type="dxa"/>
+            <w:tcBorders>
+              <w:top w:val="nil"/>
+              <w:left w:val="single" w:sz="4" w:space="0" w:color="auto"/>
+              <w:bottom w:val="single" w:sz="4" w:space="0" w:color="auto"/>
+              <w:right w:val="single" w:sz="4" w:space="0" w:color="auto"/>
+            </w:tcBorders>
+            <w:shd w:val="clear" w:color="auto" w:fill="auto"/>
+            <w:noWrap/>
+            <w:vAlign w:val="center"/>
+            <w:hideMark/>
+          </w:tcPr>
+          <w:p>
+            <w:pPr>
+              <w:spacing w:after="0" w:line="240" w:lineRule="auto"/>
+              <w:jc w:val="center"/>
+              <w:rPr>
+                <w:rFonts w:ascii="Bahnschrift Condensed" w:eastAsia="Times New Roman" w:hAnsi="Bahnschrift Condensed" w:cs="Calibri"/>
+                <w:color w:val="000000"/>
+                <w:kern w:val="0"/>
+                <w:sz w:val="22"/>
+                <w:szCs w:val="22"/>
+                <w:lang w:eastAsia="en-IN"/>
+                <w14:ligatures w14:val="none"/>
+              </w:rPr>
+            </w:pPr>
+            <w:r>
+              <w:rPr>
+                <w:rFonts w:ascii="Bahnschrift Condensed" w:eastAsia="Times New Roman" w:hAnsi="Bahnschrift Condensed" w:cs="Calibri"/>
+                <w:color w:val="000000"/>
+                <w:kern w:val="0"/>
+                <w:sz w:val="22"/>
+                <w:szCs w:val="22"/>
+                <w:lang w:eastAsia="en-IN"/>
+                <w14:ligatures w14:val="none"/>
+              </w:rPr>
+              <w:t>Device Drivers</w:t>
+            </w:r>
+          </w:p>
+        </w:tc>
+        <w:tc>
+          <w:tcPr>
+            <w:tcW w:w="3007" w:type="dxa"/>
+            <w:tcBorders>
+              <w:top w:val="nil"/>
+              <w:left w:val="nil"/>
+              <w:bottom w:val="single" w:sz="4" w:space="0" w:color="auto"/>
+              <w:right w:val="single" w:sz="4" w:space="0" w:color="auto"/>
+            </w:tcBorders>
+            <w:shd w:val="clear" w:color="auto" w:fill="auto"/>
+            <w:noWrap/>
+            <w:vAlign w:val="center"/>
+            <w:hideMark/>
+          </w:tcPr>
+          <w:p>
+            <w:pPr>
+              <w:spacing w:after="0" w:line="240" w:lineRule="auto"/>
+              <w:jc w:val="center"/>
+              <w:rPr>
+                <w:rFonts w:ascii="Bahnschrift Condensed" w:eastAsia="Times New Roman" w:hAnsi="Bahnschrift Condensed" w:cs="Calibri"/>
+                <w:color w:val="000000"/>
+                <w:kern w:val="0"/>
+                <w:sz w:val="22"/>
+                <w:szCs w:val="22"/>
+                <w:lang w:eastAsia="en-IN"/>
+                <w14:ligatures w14:val="none"/>
+              </w:rPr>
+            </w:pPr>
+            <w:r>
+              <w:rPr>
+                <w:rFonts w:ascii="Bahnschrift Condensed" w:eastAsia="Times New Roman" w:hAnsi="Bahnschrift Condensed" w:cs="Calibri"/>
+                <w:color w:val="000000"/>
+                <w:kern w:val="0"/>
+                <w:sz w:val="22"/>
+                <w:szCs w:val="22"/>
+                <w:lang w:eastAsia="en-IN"/>
+                <w14:ligatures w14:val="none"/>
+              </w:rPr>
+              <w:t>Project Management</w:t>
+            </w:r>
+          </w:p>
+        </w:tc>
+        <w:tc>
+          <w:tcPr>
+            <w:tcW w:w="3039" w:type="dxa"/>
+            <w:tcBorders>
+              <w:top w:val="nil"/>
+              <w:left w:val="nil"/>
+              <w:bottom w:val="single" w:sz="4" w:space="0" w:color="auto"/>
+              <w:right w:val="single" w:sz="4" w:space="0" w:color="auto"/>
+            </w:tcBorders>
+            <w:shd w:val="clear" w:color="auto" w:fill="auto"/>
+            <w:noWrap/>
+            <w:vAlign w:val="center"/>
+            <w:hideMark/>
+          </w:tcPr>
+          <w:p>
+            <w:pPr>
+              <w:spacing w:after="0" w:line="240" w:lineRule="auto"/>
+              <w:jc w:val="center"/>
+              <w:rPr>
+                <w:rFonts w:ascii="Bahnschrift Condensed" w:eastAsia="Times New Roman" w:hAnsi="Bahnschrift Condensed" w:cs="Calibri"/>
+                <w:color w:val="000000"/>
+                <w:kern w:val="0"/>
+                <w:sz w:val="22"/>
+                <w:szCs w:val="22"/>
+                <w:lang w:eastAsia="en-IN"/>
+                <w14:ligatures w14:val="none"/>
+              </w:rPr>
+            </w:pPr>
+            <w:r>
+              <w:rPr>
+                <w:rFonts w:ascii="Bahnschrift Condensed" w:eastAsia="Times New Roman" w:hAnsi="Bahnschrift Condensed" w:cs="Calibri"/>
+                <w:color w:val="000000"/>
+                <w:kern w:val="0"/>
+                <w:sz w:val="22"/>
+                <w:szCs w:val="22"/>
+                <w:lang w:eastAsia="en-IN"/>
+                <w14:ligatures w14:val="none"/>
+              </w:rPr>
+              <w:t>Disk cleanup tool</w:t>
+            </w:r>
+          </w:p>
+        </w:tc>
+      </w:tr>
+      <w:tr>
+        <w:trPr>
+          <w:trHeight w:val="323"/>
+        </w:trPr>
+        <w:tc>
+          <w:tcPr>
+            <w:tcW w:w="3102" w:type="dxa"/>
+            <w:tcBorders>
+              <w:top w:val="nil"/>
+              <w:left w:val="single" w:sz="4" w:space="0" w:color="auto"/>
+              <w:bottom w:val="single" w:sz="4" w:space="0" w:color="auto"/>
+              <w:right w:val="single" w:sz="4" w:space="0" w:color="auto"/>
+            </w:tcBorders>
+            <w:shd w:val="clear" w:color="auto" w:fill="auto"/>
+            <w:noWrap/>
+            <w:vAlign w:val="center"/>
+            <w:hideMark/>
+          </w:tcPr>
+          <w:p>
+            <w:pPr>
+              <w:spacing w:after="0" w:line="240" w:lineRule="auto"/>
+              <w:jc w:val="center"/>
+              <w:rPr>
+                <w:rFonts w:ascii="Bahnschrift Condensed" w:eastAsia="Times New Roman" w:hAnsi="Bahnschrift Condensed" w:cs="Calibri"/>
+                <w:color w:val="000000"/>
+                <w:kern w:val="0"/>
+                <w:sz w:val="22"/>
+                <w:szCs w:val="22"/>
+                <w:lang w:eastAsia="en-IN"/>
+                <w14:ligatures w14:val="none"/>
+              </w:rPr>
+            </w:pPr>
+            <w:r>
+              <w:rPr>
+                <w:rFonts w:ascii="Bahnschrift Condensed" w:eastAsia="Times New Roman" w:hAnsi="Bahnschrift Condensed" w:cs="Calibri"/>
+                <w:color w:val="000000"/>
+                <w:kern w:val="0"/>
+                <w:sz w:val="22"/>
+                <w:szCs w:val="22"/>
+                <w:lang w:eastAsia="en-IN"/>
+                <w14:ligatures w14:val="none"/>
+              </w:rPr>
+              <w:t>Firmware</w:t>
+            </w:r>
+          </w:p>
+        </w:tc>
+        <w:tc>
+          <w:tcPr>
+            <w:tcW w:w="3007" w:type="dxa"/>
+            <w:tcBorders>
+              <w:top w:val="nil"/>
+              <w:left w:val="nil"/>
+              <w:bottom w:val="single" w:sz="4" w:space="0" w:color="auto"/>
+              <w:right w:val="single" w:sz="4" w:space="0" w:color="auto"/>
+            </w:tcBorders>
+            <w:shd w:val="clear" w:color="auto" w:fill="auto"/>
+            <w:noWrap/>
+            <w:vAlign w:val="center"/>
+            <w:hideMark/>
+          </w:tcPr>
+          <w:p>
+            <w:pPr>
+              <w:spacing w:after="0" w:line="240" w:lineRule="auto"/>
+              <w:jc w:val="center"/>
+              <w:rPr>
+                <w:rFonts w:ascii="Bahnschrift Condensed" w:eastAsia="Times New Roman" w:hAnsi="Bahnschrift Condensed" w:cs="Calibri"/>
+                <w:color w:val="000000"/>
+                <w:kern w:val="0"/>
+                <w:sz w:val="22"/>
+                <w:szCs w:val="22"/>
+                <w:lang w:eastAsia="en-IN"/>
+                <w14:ligatures w14:val="none"/>
+              </w:rPr>
+            </w:pPr>
+            <w:r>
+              <w:rPr>
+                <w:rFonts w:ascii="Bahnschrift Condensed" w:eastAsia="Times New Roman" w:hAnsi="Bahnschrift Condensed" w:cs="Calibri"/>
+                <w:color w:val="000000"/>
+                <w:kern w:val="0"/>
+                <w:sz w:val="22"/>
+                <w:szCs w:val="22"/>
+                <w:lang w:eastAsia="en-IN"/>
+                <w14:ligatures w14:val="none"/>
+              </w:rPr>
+              <w:t>Graphic software</w:t>
+            </w:r>
+          </w:p>
+        </w:tc>
+        <w:tc>
+          <w:tcPr>
+            <w:tcW w:w="3039" w:type="dxa"/>
+            <w:tcBorders>
+              <w:top w:val="nil"/>
+              <w:left w:val="nil"/>
+              <w:bottom w:val="single" w:sz="4" w:space="0" w:color="auto"/>
+              <w:right w:val="single" w:sz="4" w:space="0" w:color="auto"/>
+            </w:tcBorders>
+            <w:shd w:val="clear" w:color="auto" w:fill="auto"/>
+            <w:noWrap/>
+            <w:vAlign w:val="center"/>
+            <w:hideMark/>
+          </w:tcPr>
+          <w:p>
+            <w:pPr>
+              <w:spacing w:after="0" w:line="240" w:lineRule="auto"/>
+              <w:jc w:val="center"/>
+              <w:rPr>
+                <w:rFonts w:ascii="Bahnschrift Condensed" w:eastAsia="Times New Roman" w:hAnsi="Bahnschrift Condensed" w:cs="Calibri"/>
+                <w:color w:val="000000"/>
+                <w:kern w:val="0"/>
+                <w:sz w:val="22"/>
+                <w:szCs w:val="22"/>
+                <w:lang w:eastAsia="en-IN"/>
+                <w14:ligatures w14:val="none"/>
+              </w:rPr>
+            </w:pPr>
+            <w:r>
+              <w:rPr>
+                <w:rFonts w:ascii="Bahnschrift Condensed" w:eastAsia="Times New Roman" w:hAnsi="Bahnschrift Condensed" w:cs="Calibri"/>
+                <w:color w:val="000000"/>
+                <w:kern w:val="0"/>
+                <w:sz w:val="22"/>
+                <w:szCs w:val="22"/>
+                <w:lang w:eastAsia="en-IN"/>
+                <w14:ligatures w14:val="none"/>
+              </w:rPr>
+              <w:t>Backup utility</w:t>
+            </w:r>
+          </w:p>
+        </w:tc>
+      </w:tr>
+      <w:tr>
+        <w:trPr>
+          <w:trHeight w:val="323"/>
+        </w:trPr>
+        <w:tc>
+          <w:tcPr>
+            <w:tcW w:w="3102" w:type="dxa"/>
+            <w:tcBorders>
+              <w:top w:val="nil"/>
+              <w:left w:val="single" w:sz="4" w:space="0" w:color="auto"/>
+              <w:bottom w:val="single" w:sz="4" w:space="0" w:color="auto"/>
+              <w:right w:val="single" w:sz="4" w:space="0" w:color="auto"/>
+            </w:tcBorders>
+            <w:shd w:val="clear" w:color="auto" w:fill="auto"/>
+            <w:noWrap/>
+            <w:vAlign w:val="center"/>
+            <w:hideMark/>
+          </w:tcPr>
+          <w:p>
+            <w:pPr>
+              <w:spacing w:after="0" w:line="240" w:lineRule="auto"/>
+              <w:jc w:val="center"/>
+              <w:rPr>
+                <w:rFonts w:ascii="Bahnschrift Condensed" w:eastAsia="Times New Roman" w:hAnsi="Bahnschrift Condensed" w:cs="Calibri"/>
+                <w:color w:val="000000"/>
+                <w:kern w:val="0"/>
+                <w:sz w:val="22"/>
+                <w:szCs w:val="22"/>
+                <w:lang w:eastAsia="en-IN"/>
+                <w14:ligatures w14:val="none"/>
+              </w:rPr>
+            </w:pPr>
+            <w:r>
+              <w:rPr>
+                <w:rFonts w:ascii="Bahnschrift Condensed" w:eastAsia="Times New Roman" w:hAnsi="Bahnschrift Condensed" w:cs="Calibri"/>
+                <w:color w:val="000000"/>
+                <w:kern w:val="0"/>
+                <w:sz w:val="22"/>
+                <w:szCs w:val="22"/>
+                <w:lang w:eastAsia="en-IN"/>
+                <w14:ligatures w14:val="none"/>
+              </w:rPr>
+              <w:t>Android</w:t>
+            </w:r>
+          </w:p>
+        </w:tc>
+        <w:tc>
+          <w:tcPr>
+            <w:tcW w:w="3007" w:type="dxa"/>
+            <w:tcBorders>
+              <w:top w:val="nil"/>
+              <w:left w:val="nil"/>
+              <w:bottom w:val="single" w:sz="4" w:space="0" w:color="auto"/>
+              <w:right w:val="single" w:sz="4" w:space="0" w:color="auto"/>
+            </w:tcBorders>
+            <w:shd w:val="clear" w:color="auto" w:fill="auto"/>
+            <w:noWrap/>
+            <w:vAlign w:val="center"/>
+            <w:hideMark/>
+          </w:tcPr>
+          <w:p>
+            <w:pPr>
+              <w:spacing w:after="0" w:line="240" w:lineRule="auto"/>
+              <w:jc w:val="center"/>
+              <w:rPr>
+                <w:rFonts w:ascii="Bahnschrift Condensed" w:eastAsia="Times New Roman" w:hAnsi="Bahnschrift Condensed" w:cs="Calibri"/>
+                <w:color w:val="000000"/>
+                <w:kern w:val="0"/>
+                <w:sz w:val="22"/>
+                <w:szCs w:val="22"/>
+                <w:lang w:eastAsia="en-IN"/>
+                <w14:ligatures w14:val="none"/>
+              </w:rPr>
+            </w:pPr>
+            <w:r>
+              <w:rPr>
+                <w:rFonts w:ascii="Bahnschrift Condensed" w:eastAsia="Times New Roman" w:hAnsi="Bahnschrift Condensed" w:cs="Calibri"/>
+                <w:color w:val="000000"/>
+                <w:kern w:val="0"/>
+                <w:sz w:val="22"/>
+                <w:szCs w:val="22"/>
+                <w:lang w:eastAsia="en-IN"/>
+                <w14:ligatures w14:val="none"/>
+              </w:rPr>
+              <w:t>Enterprise Software</w:t>
+            </w:r>
+          </w:p>
+        </w:tc>
+        <w:tc>
+          <w:tcPr>
+            <w:tcW w:w="3039" w:type="dxa"/>
+            <w:tcBorders>
+              <w:top w:val="nil"/>
+              <w:left w:val="nil"/>
+              <w:bottom w:val="single" w:sz="4" w:space="0" w:color="auto"/>
+              <w:right w:val="single" w:sz="4" w:space="0" w:color="auto"/>
+            </w:tcBorders>
+            <w:shd w:val="clear" w:color="auto" w:fill="auto"/>
+            <w:noWrap/>
+            <w:vAlign w:val="center"/>
+            <w:hideMark/>
+          </w:tcPr>
+          <w:p>
+            <w:pPr>
+              <w:spacing w:after="0" w:line="240" w:lineRule="auto"/>
+              <w:jc w:val="center"/>
+              <w:rPr>
+                <w:rFonts w:ascii="Bahnschrift Condensed" w:eastAsia="Times New Roman" w:hAnsi="Bahnschrift Condensed" w:cs="Calibri"/>
+                <w:color w:val="000000"/>
+                <w:kern w:val="0"/>
+                <w:sz w:val="22"/>
+                <w:szCs w:val="22"/>
+                <w:lang w:eastAsia="en-IN"/>
+                <w14:ligatures w14:val="none"/>
+              </w:rPr>
+            </w:pPr>
+            <w:r>
+              <w:rPr>
+                <w:rFonts w:ascii="Bahnschrift Condensed" w:eastAsia="Times New Roman" w:hAnsi="Bahnschrift Condensed" w:cs="Calibri"/>
+                <w:color w:val="000000"/>
+                <w:kern w:val="0"/>
+                <w:sz w:val="22"/>
+                <w:szCs w:val="22"/>
+                <w:lang w:eastAsia="en-IN"/>
+                <w14:ligatures w14:val="none"/>
+              </w:rPr>
+              <w:t>Disk Defragmenter</w:t>
+            </w:r>
+          </w:p>
+        </w:tc>
+      </w:tr>
+    </w:tbl>
+    <w:p>
+      <w:pPr>
+        <w:jc w:val="both"/>
+        <w:rPr>
+          <w:rFonts w:ascii="Bahnschrift Condensed" w:hAnsi="Bahnschrift Condensed"/>
+          <w:color w:val="000000" w:themeColor="text1"/>
+          <w:sz w:val="32"/>
+          <w:szCs w:val="32"/>
+          <w14:shadow w14:blurRad="38100" w14:dist="19050" w14:dir="2700000" w14:sx="100000" w14:sy="100000" w14:kx="0" w14:ky="0" w14:algn="tl">
+            <w14:schemeClr w14:val="dk1">
+              <w14:alpha w14:val="60000"/>
+            </w14:schemeClr>
+          </w14:shadow>
+          <w14:textOutline w14:w="0" w14:cap="flat" w14:cmpd="sng" w14:algn="ctr">
+            <w14:noFill/>
+            <w14:prstDash w14:val="solid"/>
+            <w14:round/>
+          </w14:textOutline>
+        </w:rPr>
+      </w:pPr>
     </w:p>
     <w:p>
       <w:pPr>
@@ -153,18 +4393,514 @@
           <w:ilvl w:val="0"/>
           <w:numId w:val="1"/>
         </w:numPr>
-      </w:pPr>
-      <w:r>
-        <w:t xml:space="preserve">Write and upload your first source code file to </w:t>
-      </w:r>
-      <w:proofErr w:type="spellStart"/>
-      <w:r>
-        <w:t>Github</w:t>
-      </w:r>
-      <w:proofErr w:type="spellEnd"/>
-      <w:r>
+        <w:jc w:val="both"/>
+        <w:rPr>
+          <w:rFonts w:ascii="Bahnschrift Condensed" w:hAnsi="Bahnschrift Condensed"/>
+          <w:color w:val="000000" w:themeColor="text1"/>
+          <w:sz w:val="32"/>
+          <w:szCs w:val="32"/>
+          <w14:shadow w14:blurRad="38100" w14:dist="19050" w14:dir="2700000" w14:sx="100000" w14:sy="100000" w14:kx="0" w14:ky="0" w14:algn="tl">
+            <w14:schemeClr w14:val="dk1">
+              <w14:alpha w14:val="60000"/>
+            </w14:schemeClr>
+          </w14:shadow>
+          <w14:textOutline w14:w="0" w14:cap="flat" w14:cmpd="sng" w14:algn="ctr">
+            <w14:noFill/>
+            <w14:prstDash w14:val="solid"/>
+            <w14:round/>
+          </w14:textOutline>
+        </w:rPr>
+      </w:pPr>
+      <w:r>
+        <w:rPr>
+          <w:rFonts w:ascii="Bahnschrift Condensed" w:hAnsi="Bahnschrift Condensed"/>
+          <w:color w:val="000000" w:themeColor="text1"/>
+          <w:sz w:val="32"/>
+          <w:szCs w:val="32"/>
+          <w14:shadow w14:blurRad="38100" w14:dist="19050" w14:dir="2700000" w14:sx="100000" w14:sy="100000" w14:kx="0" w14:ky="0" w14:algn="tl">
+            <w14:schemeClr w14:val="dk1">
+              <w14:alpha w14:val="60000"/>
+            </w14:schemeClr>
+          </w14:shadow>
+          <w14:textOutline w14:w="0" w14:cap="flat" w14:cmpd="sng" w14:algn="ctr">
+            <w14:noFill/>
+            <w14:prstDash w14:val="solid"/>
+            <w14:round/>
+          </w14:textOutline>
+        </w:rPr>
+        <w:t xml:space="preserve">Write a report on the various types of application software and how they improve </w:t>
+      </w:r>
+      <w:r>
+        <w:rPr>
+          <w:rFonts w:ascii="Bahnschrift Condensed" w:hAnsi="Bahnschrift Condensed"/>
+          <w:color w:val="000000" w:themeColor="text1"/>
+          <w:sz w:val="32"/>
+          <w:szCs w:val="32"/>
+          <w14:shadow w14:blurRad="38100" w14:dist="19050" w14:dir="2700000" w14:sx="100000" w14:sy="100000" w14:kx="0" w14:ky="0" w14:algn="tl">
+            <w14:schemeClr w14:val="dk1">
+              <w14:alpha w14:val="60000"/>
+            </w14:schemeClr>
+          </w14:shadow>
+          <w14:textOutline w14:w="0" w14:cap="flat" w14:cmpd="sng" w14:algn="ctr">
+            <w14:noFill/>
+            <w14:prstDash w14:val="solid"/>
+            <w14:round/>
+          </w14:textOutline>
+        </w:rPr>
+        <w:t>Productivity</w:t>
+      </w:r>
+      <w:r>
+        <w:rPr>
+          <w:rFonts w:ascii="Bahnschrift Condensed" w:hAnsi="Bahnschrift Condensed"/>
+          <w:color w:val="000000" w:themeColor="text1"/>
+          <w:sz w:val="32"/>
+          <w:szCs w:val="32"/>
+          <w14:shadow w14:blurRad="38100" w14:dist="19050" w14:dir="2700000" w14:sx="100000" w14:sy="100000" w14:kx="0" w14:ky="0" w14:algn="tl">
+            <w14:schemeClr w14:val="dk1">
+              <w14:alpha w14:val="60000"/>
+            </w14:schemeClr>
+          </w14:shadow>
+          <w14:textOutline w14:w="0" w14:cap="flat" w14:cmpd="sng" w14:algn="ctr">
+            <w14:noFill/>
+            <w14:prstDash w14:val="solid"/>
+            <w14:round/>
+          </w14:textOutline>
+        </w:rPr>
         <w:t>.</w:t>
       </w:r>
+    </w:p>
+    <w:p>
+      <w:pPr>
+        <w:pStyle w:val="trt0xe"/>
+        <w:shd w:val="clear" w:color="auto" w:fill="FFFFFF"/>
+        <w:spacing w:before="0" w:beforeAutospacing="0" w:after="60" w:afterAutospacing="0"/>
+        <w:ind w:left="360" w:firstLine="360"/>
+        <w:rPr>
+          <w:rFonts w:ascii="Bahnschrift Condensed" w:hAnsi="Bahnschrift Condensed" w:cs="Arial"/>
+          <w:color w:val="000000" w:themeColor="text1"/>
+          <w:sz w:val="32"/>
+          <w:szCs w:val="32"/>
+          <w14:shadow w14:blurRad="38100" w14:dist="19050" w14:dir="2700000" w14:sx="100000" w14:sy="100000" w14:kx="0" w14:ky="0" w14:algn="tl">
+            <w14:schemeClr w14:val="dk1">
+              <w14:alpha w14:val="60000"/>
+            </w14:schemeClr>
+          </w14:shadow>
+          <w14:textOutline w14:w="0" w14:cap="flat" w14:cmpd="sng" w14:algn="ctr">
+            <w14:noFill/>
+            <w14:prstDash w14:val="solid"/>
+            <w14:round/>
+          </w14:textOutline>
+        </w:rPr>
+      </w:pPr>
+      <w:r>
+        <w:rPr>
+          <w:rFonts w:ascii="Bahnschrift Condensed" w:hAnsi="Bahnschrift Condensed" w:cs="Arial"/>
+          <w:color w:val="000000" w:themeColor="text1"/>
+          <w:sz w:val="32"/>
+          <w:szCs w:val="32"/>
+          <w14:shadow w14:blurRad="38100" w14:dist="19050" w14:dir="2700000" w14:sx="100000" w14:sy="100000" w14:kx="0" w14:ky="0" w14:algn="tl">
+            <w14:schemeClr w14:val="dk1">
+              <w14:alpha w14:val="60000"/>
+            </w14:schemeClr>
+          </w14:shadow>
+          <w14:textOutline w14:w="0" w14:cap="flat" w14:cmpd="sng" w14:algn="ctr">
+            <w14:noFill/>
+            <w14:prstDash w14:val="solid"/>
+            <w14:round/>
+          </w14:textOutline>
+        </w:rPr>
+        <w:t>Word Processing Software. ...</w:t>
+      </w:r>
+    </w:p>
+    <w:p>
+      <w:pPr>
+        <w:pStyle w:val="trt0xe"/>
+        <w:shd w:val="clear" w:color="auto" w:fill="FFFFFF"/>
+        <w:spacing w:before="0" w:beforeAutospacing="0" w:after="60" w:afterAutospacing="0"/>
+        <w:ind w:left="720"/>
+        <w:rPr>
+          <w:rFonts w:ascii="Bahnschrift Condensed" w:hAnsi="Bahnschrift Condensed" w:cs="Arial"/>
+          <w:color w:val="000000" w:themeColor="text1"/>
+          <w:sz w:val="32"/>
+          <w:szCs w:val="32"/>
+          <w14:shadow w14:blurRad="38100" w14:dist="19050" w14:dir="2700000" w14:sx="100000" w14:sy="100000" w14:kx="0" w14:ky="0" w14:algn="tl">
+            <w14:schemeClr w14:val="dk1">
+              <w14:alpha w14:val="60000"/>
+            </w14:schemeClr>
+          </w14:shadow>
+          <w14:textOutline w14:w="0" w14:cap="flat" w14:cmpd="sng" w14:algn="ctr">
+            <w14:noFill/>
+            <w14:prstDash w14:val="solid"/>
+            <w14:round/>
+          </w14:textOutline>
+        </w:rPr>
+      </w:pPr>
+      <w:r>
+        <w:rPr>
+          <w:rFonts w:ascii="Bahnschrift Condensed" w:hAnsi="Bahnschrift Condensed" w:cs="Arial"/>
+          <w:color w:val="000000" w:themeColor="text1"/>
+          <w:sz w:val="32"/>
+          <w:szCs w:val="32"/>
+          <w14:shadow w14:blurRad="38100" w14:dist="19050" w14:dir="2700000" w14:sx="100000" w14:sy="100000" w14:kx="0" w14:ky="0" w14:algn="tl">
+            <w14:schemeClr w14:val="dk1">
+              <w14:alpha w14:val="60000"/>
+            </w14:schemeClr>
+          </w14:shadow>
+          <w14:textOutline w14:w="0" w14:cap="flat" w14:cmpd="sng" w14:algn="ctr">
+            <w14:noFill/>
+            <w14:prstDash w14:val="solid"/>
+            <w14:round/>
+          </w14:textOutline>
+        </w:rPr>
+        <w:t>Spreadsheet Software. ...</w:t>
+      </w:r>
+    </w:p>
+    <w:p>
+      <w:pPr>
+        <w:pStyle w:val="trt0xe"/>
+        <w:shd w:val="clear" w:color="auto" w:fill="FFFFFF"/>
+        <w:spacing w:before="0" w:beforeAutospacing="0" w:after="60" w:afterAutospacing="0"/>
+        <w:ind w:left="720"/>
+        <w:rPr>
+          <w:rFonts w:ascii="Bahnschrift Condensed" w:hAnsi="Bahnschrift Condensed" w:cs="Arial"/>
+          <w:color w:val="000000" w:themeColor="text1"/>
+          <w:sz w:val="32"/>
+          <w:szCs w:val="32"/>
+          <w14:shadow w14:blurRad="38100" w14:dist="19050" w14:dir="2700000" w14:sx="100000" w14:sy="100000" w14:kx="0" w14:ky="0" w14:algn="tl">
+            <w14:schemeClr w14:val="dk1">
+              <w14:alpha w14:val="60000"/>
+            </w14:schemeClr>
+          </w14:shadow>
+          <w14:textOutline w14:w="0" w14:cap="flat" w14:cmpd="sng" w14:algn="ctr">
+            <w14:noFill/>
+            <w14:prstDash w14:val="solid"/>
+            <w14:round/>
+          </w14:textOutline>
+        </w:rPr>
+      </w:pPr>
+      <w:r>
+        <w:rPr>
+          <w:rFonts w:ascii="Bahnschrift Condensed" w:hAnsi="Bahnschrift Condensed" w:cs="Arial"/>
+          <w:color w:val="000000" w:themeColor="text1"/>
+          <w:sz w:val="32"/>
+          <w:szCs w:val="32"/>
+          <w14:shadow w14:blurRad="38100" w14:dist="19050" w14:dir="2700000" w14:sx="100000" w14:sy="100000" w14:kx="0" w14:ky="0" w14:algn="tl">
+            <w14:schemeClr w14:val="dk1">
+              <w14:alpha w14:val="60000"/>
+            </w14:schemeClr>
+          </w14:shadow>
+          <w14:textOutline w14:w="0" w14:cap="flat" w14:cmpd="sng" w14:algn="ctr">
+            <w14:noFill/>
+            <w14:prstDash w14:val="solid"/>
+            <w14:round/>
+          </w14:textOutline>
+        </w:rPr>
+        <w:t>Presentation Software. ...</w:t>
+      </w:r>
+    </w:p>
+    <w:p>
+      <w:pPr>
+        <w:pStyle w:val="trt0xe"/>
+        <w:shd w:val="clear" w:color="auto" w:fill="FFFFFF"/>
+        <w:spacing w:before="0" w:beforeAutospacing="0" w:after="60" w:afterAutospacing="0"/>
+        <w:ind w:left="720"/>
+        <w:rPr>
+          <w:rFonts w:ascii="Bahnschrift Condensed" w:hAnsi="Bahnschrift Condensed" w:cs="Arial"/>
+          <w:color w:val="000000" w:themeColor="text1"/>
+          <w:sz w:val="32"/>
+          <w:szCs w:val="32"/>
+          <w14:shadow w14:blurRad="38100" w14:dist="19050" w14:dir="2700000" w14:sx="100000" w14:sy="100000" w14:kx="0" w14:ky="0" w14:algn="tl">
+            <w14:schemeClr w14:val="dk1">
+              <w14:alpha w14:val="60000"/>
+            </w14:schemeClr>
+          </w14:shadow>
+          <w14:textOutline w14:w="0" w14:cap="flat" w14:cmpd="sng" w14:algn="ctr">
+            <w14:noFill/>
+            <w14:prstDash w14:val="solid"/>
+            <w14:round/>
+          </w14:textOutline>
+        </w:rPr>
+      </w:pPr>
+      <w:r>
+        <w:rPr>
+          <w:rFonts w:ascii="Bahnschrift Condensed" w:hAnsi="Bahnschrift Condensed" w:cs="Arial"/>
+          <w:color w:val="000000" w:themeColor="text1"/>
+          <w:sz w:val="32"/>
+          <w:szCs w:val="32"/>
+          <w14:shadow w14:blurRad="38100" w14:dist="19050" w14:dir="2700000" w14:sx="100000" w14:sy="100000" w14:kx="0" w14:ky="0" w14:algn="tl">
+            <w14:schemeClr w14:val="dk1">
+              <w14:alpha w14:val="60000"/>
+            </w14:schemeClr>
+          </w14:shadow>
+          <w14:textOutline w14:w="0" w14:cap="flat" w14:cmpd="sng" w14:algn="ctr">
+            <w14:noFill/>
+            <w14:prstDash w14:val="solid"/>
+            <w14:round/>
+          </w14:textOutline>
+        </w:rPr>
+        <w:t>Multimedia Software. ...</w:t>
+      </w:r>
+    </w:p>
+    <w:p>
+      <w:pPr>
+        <w:pStyle w:val="trt0xe"/>
+        <w:shd w:val="clear" w:color="auto" w:fill="FFFFFF"/>
+        <w:spacing w:before="0" w:beforeAutospacing="0" w:after="60" w:afterAutospacing="0"/>
+        <w:ind w:left="720"/>
+        <w:rPr>
+          <w:rFonts w:ascii="Bahnschrift Condensed" w:hAnsi="Bahnschrift Condensed" w:cs="Arial"/>
+          <w:color w:val="000000" w:themeColor="text1"/>
+          <w:sz w:val="32"/>
+          <w:szCs w:val="32"/>
+          <w14:shadow w14:blurRad="38100" w14:dist="19050" w14:dir="2700000" w14:sx="100000" w14:sy="100000" w14:kx="0" w14:ky="0" w14:algn="tl">
+            <w14:schemeClr w14:val="dk1">
+              <w14:alpha w14:val="60000"/>
+            </w14:schemeClr>
+          </w14:shadow>
+          <w14:textOutline w14:w="0" w14:cap="flat" w14:cmpd="sng" w14:algn="ctr">
+            <w14:noFill/>
+            <w14:prstDash w14:val="solid"/>
+            <w14:round/>
+          </w14:textOutline>
+        </w:rPr>
+      </w:pPr>
+      <w:r>
+        <w:rPr>
+          <w:rFonts w:ascii="Bahnschrift Condensed" w:hAnsi="Bahnschrift Condensed" w:cs="Arial"/>
+          <w:color w:val="000000" w:themeColor="text1"/>
+          <w:sz w:val="32"/>
+          <w:szCs w:val="32"/>
+          <w14:shadow w14:blurRad="38100" w14:dist="19050" w14:dir="2700000" w14:sx="100000" w14:sy="100000" w14:kx="0" w14:ky="0" w14:algn="tl">
+            <w14:schemeClr w14:val="dk1">
+              <w14:alpha w14:val="60000"/>
+            </w14:schemeClr>
+          </w14:shadow>
+          <w14:textOutline w14:w="0" w14:cap="flat" w14:cmpd="sng" w14:algn="ctr">
+            <w14:noFill/>
+            <w14:prstDash w14:val="solid"/>
+            <w14:round/>
+          </w14:textOutline>
+        </w:rPr>
+        <w:t>Web Browsers. ...</w:t>
+      </w:r>
+    </w:p>
+    <w:p>
+      <w:pPr>
+        <w:pStyle w:val="trt0xe"/>
+        <w:shd w:val="clear" w:color="auto" w:fill="FFFFFF"/>
+        <w:spacing w:before="0" w:beforeAutospacing="0" w:after="60" w:afterAutospacing="0"/>
+        <w:ind w:left="720"/>
+        <w:rPr>
+          <w:rFonts w:ascii="Bahnschrift Condensed" w:hAnsi="Bahnschrift Condensed" w:cs="Arial"/>
+          <w:color w:val="000000" w:themeColor="text1"/>
+          <w:sz w:val="32"/>
+          <w:szCs w:val="32"/>
+          <w14:shadow w14:blurRad="38100" w14:dist="19050" w14:dir="2700000" w14:sx="100000" w14:sy="100000" w14:kx="0" w14:ky="0" w14:algn="tl">
+            <w14:schemeClr w14:val="dk1">
+              <w14:alpha w14:val="60000"/>
+            </w14:schemeClr>
+          </w14:shadow>
+          <w14:textOutline w14:w="0" w14:cap="flat" w14:cmpd="sng" w14:algn="ctr">
+            <w14:noFill/>
+            <w14:prstDash w14:val="solid"/>
+            <w14:round/>
+          </w14:textOutline>
+        </w:rPr>
+      </w:pPr>
+      <w:r>
+        <w:rPr>
+          <w:rFonts w:ascii="Bahnschrift Condensed" w:hAnsi="Bahnschrift Condensed" w:cs="Arial"/>
+          <w:color w:val="000000" w:themeColor="text1"/>
+          <w:sz w:val="32"/>
+          <w:szCs w:val="32"/>
+          <w14:shadow w14:blurRad="38100" w14:dist="19050" w14:dir="2700000" w14:sx="100000" w14:sy="100000" w14:kx="0" w14:ky="0" w14:algn="tl">
+            <w14:schemeClr w14:val="dk1">
+              <w14:alpha w14:val="60000"/>
+            </w14:schemeClr>
+          </w14:shadow>
+          <w14:textOutline w14:w="0" w14:cap="flat" w14:cmpd="sng" w14:algn="ctr">
+            <w14:noFill/>
+            <w14:prstDash w14:val="solid"/>
+            <w14:round/>
+          </w14:textOutline>
+        </w:rPr>
+        <w:t>Educational Software. ...</w:t>
+      </w:r>
+    </w:p>
+    <w:p>
+      <w:pPr>
+        <w:pStyle w:val="trt0xe"/>
+        <w:shd w:val="clear" w:color="auto" w:fill="FFFFFF"/>
+        <w:spacing w:before="0" w:beforeAutospacing="0" w:after="60" w:afterAutospacing="0"/>
+        <w:ind w:left="720"/>
+        <w:rPr>
+          <w:rFonts w:ascii="Bahnschrift Condensed" w:hAnsi="Bahnschrift Condensed" w:cs="Arial"/>
+          <w:color w:val="000000" w:themeColor="text1"/>
+          <w:sz w:val="32"/>
+          <w:szCs w:val="32"/>
+          <w14:shadow w14:blurRad="38100" w14:dist="19050" w14:dir="2700000" w14:sx="100000" w14:sy="100000" w14:kx="0" w14:ky="0" w14:algn="tl">
+            <w14:schemeClr w14:val="dk1">
+              <w14:alpha w14:val="60000"/>
+            </w14:schemeClr>
+          </w14:shadow>
+          <w14:textOutline w14:w="0" w14:cap="flat" w14:cmpd="sng" w14:algn="ctr">
+            <w14:noFill/>
+            <w14:prstDash w14:val="solid"/>
+            <w14:round/>
+          </w14:textOutline>
+        </w:rPr>
+      </w:pPr>
+      <w:r>
+        <w:rPr>
+          <w:rFonts w:ascii="Bahnschrift Condensed" w:hAnsi="Bahnschrift Condensed" w:cs="Arial"/>
+          <w:color w:val="000000" w:themeColor="text1"/>
+          <w:sz w:val="32"/>
+          <w:szCs w:val="32"/>
+          <w14:shadow w14:blurRad="38100" w14:dist="19050" w14:dir="2700000" w14:sx="100000" w14:sy="100000" w14:kx="0" w14:ky="0" w14:algn="tl">
+            <w14:schemeClr w14:val="dk1">
+              <w14:alpha w14:val="60000"/>
+            </w14:schemeClr>
+          </w14:shadow>
+          <w14:textOutline w14:w="0" w14:cap="flat" w14:cmpd="sng" w14:algn="ctr">
+            <w14:noFill/>
+            <w14:prstDash w14:val="solid"/>
+            <w14:round/>
+          </w14:textOutline>
+        </w:rPr>
+        <w:t>Graphics Software. ...</w:t>
+      </w:r>
+    </w:p>
+    <w:p>
+      <w:pPr>
+        <w:pStyle w:val="trt0xe"/>
+        <w:shd w:val="clear" w:color="auto" w:fill="FFFFFF"/>
+        <w:spacing w:before="0" w:beforeAutospacing="0" w:after="60" w:afterAutospacing="0"/>
+        <w:ind w:left="720"/>
+        <w:rPr>
+          <w:rFonts w:ascii="Bahnschrift Condensed" w:hAnsi="Bahnschrift Condensed" w:cs="Arial"/>
+          <w:color w:val="000000" w:themeColor="text1"/>
+          <w:sz w:val="32"/>
+          <w:szCs w:val="32"/>
+          <w14:shadow w14:blurRad="38100" w14:dist="19050" w14:dir="2700000" w14:sx="100000" w14:sy="100000" w14:kx="0" w14:ky="0" w14:algn="tl">
+            <w14:schemeClr w14:val="dk1">
+              <w14:alpha w14:val="60000"/>
+            </w14:schemeClr>
+          </w14:shadow>
+          <w14:textOutline w14:w="0" w14:cap="flat" w14:cmpd="sng" w14:algn="ctr">
+            <w14:noFill/>
+            <w14:prstDash w14:val="solid"/>
+            <w14:round/>
+          </w14:textOutline>
+        </w:rPr>
+      </w:pPr>
+      <w:r>
+        <w:rPr>
+          <w:rFonts w:ascii="Bahnschrift Condensed" w:hAnsi="Bahnschrift Condensed" w:cs="Arial"/>
+          <w:color w:val="000000" w:themeColor="text1"/>
+          <w:sz w:val="32"/>
+          <w:szCs w:val="32"/>
+          <w14:shadow w14:blurRad="38100" w14:dist="19050" w14:dir="2700000" w14:sx="100000" w14:sy="100000" w14:kx="0" w14:ky="0" w14:algn="tl">
+            <w14:schemeClr w14:val="dk1">
+              <w14:alpha w14:val="60000"/>
+            </w14:schemeClr>
+          </w14:shadow>
+          <w14:textOutline w14:w="0" w14:cap="flat" w14:cmpd="sng" w14:algn="ctr">
+            <w14:noFill/>
+            <w14:prstDash w14:val="solid"/>
+            <w14:round/>
+          </w14:textOutline>
+        </w:rPr>
+        <w:t>Freeware.</w:t>
+      </w:r>
+    </w:p>
+    <w:p>
+      <w:pPr>
+        <w:pStyle w:val="trt0xe"/>
+        <w:shd w:val="clear" w:color="auto" w:fill="FFFFFF"/>
+        <w:spacing w:before="0" w:beforeAutospacing="0" w:after="60" w:afterAutospacing="0"/>
+        <w:ind w:left="720"/>
+        <w:rPr>
+          <w:rFonts w:ascii="Bahnschrift Condensed" w:hAnsi="Bahnschrift Condensed" w:cs="Arial"/>
+          <w:color w:val="000000" w:themeColor="text1"/>
+          <w:sz w:val="32"/>
+          <w:szCs w:val="32"/>
+          <w14:shadow w14:blurRad="38100" w14:dist="19050" w14:dir="2700000" w14:sx="100000" w14:sy="100000" w14:kx="0" w14:ky="0" w14:algn="tl">
+            <w14:schemeClr w14:val="dk1">
+              <w14:alpha w14:val="60000"/>
+            </w14:schemeClr>
+          </w14:shadow>
+          <w14:textOutline w14:w="0" w14:cap="flat" w14:cmpd="sng" w14:algn="ctr">
+            <w14:noFill/>
+            <w14:prstDash w14:val="solid"/>
+            <w14:round/>
+          </w14:textOutline>
+        </w:rPr>
+      </w:pPr>
+      <w:r>
+        <w:rPr>
+          <w:rFonts w:ascii="Bahnschrift Condensed" w:hAnsi="Bahnschrift Condensed" w:cs="Arial"/>
+          <w:color w:val="000000" w:themeColor="text1"/>
+          <w:sz w:val="32"/>
+          <w:szCs w:val="32"/>
+          <w14:shadow w14:blurRad="38100" w14:dist="19050" w14:dir="2700000" w14:sx="100000" w14:sy="100000" w14:kx="0" w14:ky="0" w14:algn="tl">
+            <w14:schemeClr w14:val="dk1">
+              <w14:alpha w14:val="60000"/>
+            </w14:schemeClr>
+          </w14:shadow>
+          <w14:textOutline w14:w="0" w14:cap="flat" w14:cmpd="sng" w14:algn="ctr">
+            <w14:noFill/>
+            <w14:prstDash w14:val="solid"/>
+            <w14:round/>
+          </w14:textOutline>
+        </w:rPr>
+        <w:t>Application Software Have a Special Function for easy to work &amp; improve productivity.</w:t>
+      </w:r>
+    </w:p>
+    <w:p>
+      <w:pPr>
+        <w:pStyle w:val="trt0xe"/>
+        <w:shd w:val="clear" w:color="auto" w:fill="FFFFFF"/>
+        <w:spacing w:before="0" w:beforeAutospacing="0" w:after="60" w:afterAutospacing="0"/>
+        <w:ind w:left="720"/>
+        <w:rPr>
+          <w:rFonts w:ascii="Bahnschrift Condensed" w:hAnsi="Bahnschrift Condensed" w:cs="Arial"/>
+          <w:color w:val="000000" w:themeColor="text1"/>
+          <w:sz w:val="32"/>
+          <w:szCs w:val="32"/>
+          <w14:shadow w14:blurRad="38100" w14:dist="19050" w14:dir="2700000" w14:sx="100000" w14:sy="100000" w14:kx="0" w14:ky="0" w14:algn="tl">
+            <w14:schemeClr w14:val="dk1">
+              <w14:alpha w14:val="60000"/>
+            </w14:schemeClr>
+          </w14:shadow>
+          <w14:textOutline w14:w="0" w14:cap="flat" w14:cmpd="sng" w14:algn="ctr">
+            <w14:noFill/>
+            <w14:prstDash w14:val="solid"/>
+            <w14:round/>
+          </w14:textOutline>
+        </w:rPr>
+      </w:pPr>
+    </w:p>
+    <w:p>
+      <w:pPr>
+        <w:pStyle w:val="ListParagraph"/>
+        <w:jc w:val="both"/>
+        <w:rPr>
+          <w:rFonts w:ascii="Bahnschrift Condensed" w:hAnsi="Bahnschrift Condensed"/>
+          <w:color w:val="000000" w:themeColor="text1"/>
+          <w:sz w:val="32"/>
+          <w:szCs w:val="32"/>
+          <w14:shadow w14:blurRad="38100" w14:dist="19050" w14:dir="2700000" w14:sx="100000" w14:sy="100000" w14:kx="0" w14:ky="0" w14:algn="tl">
+            <w14:schemeClr w14:val="dk1">
+              <w14:alpha w14:val="60000"/>
+            </w14:schemeClr>
+          </w14:shadow>
+          <w14:textOutline w14:w="0" w14:cap="flat" w14:cmpd="sng" w14:algn="ctr">
+            <w14:noFill/>
+            <w14:prstDash w14:val="solid"/>
+            <w14:round/>
+          </w14:textOutline>
+        </w:rPr>
+      </w:pPr>
     </w:p>
     <w:p>
       <w:pPr>
@@ -173,18 +4909,168 @@
           <w:ilvl w:val="0"/>
           <w:numId w:val="1"/>
         </w:numPr>
-      </w:pPr>
-      <w:r>
-        <w:t xml:space="preserve">Create a </w:t>
-      </w:r>
-      <w:proofErr w:type="spellStart"/>
-      <w:r>
-        <w:t>Github</w:t>
-      </w:r>
-      <w:proofErr w:type="spellEnd"/>
-      <w:r>
-        <w:t xml:space="preserve"> repository and document how to commit and push code changes</w:t>
-      </w:r>
+        <w:jc w:val="both"/>
+        <w:rPr>
+          <w:rFonts w:ascii="Bahnschrift Condensed" w:hAnsi="Bahnschrift Condensed"/>
+          <w:color w:val="000000" w:themeColor="text1"/>
+          <w:sz w:val="32"/>
+          <w:szCs w:val="32"/>
+          <w14:shadow w14:blurRad="38100" w14:dist="19050" w14:dir="2700000" w14:sx="100000" w14:sy="100000" w14:kx="0" w14:ky="0" w14:algn="tl">
+            <w14:schemeClr w14:val="dk1">
+              <w14:alpha w14:val="60000"/>
+            </w14:schemeClr>
+          </w14:shadow>
+          <w14:textOutline w14:w="0" w14:cap="flat" w14:cmpd="sng" w14:algn="ctr">
+            <w14:noFill/>
+            <w14:prstDash w14:val="solid"/>
+            <w14:round/>
+          </w14:textOutline>
+        </w:rPr>
+      </w:pPr>
+      <w:r>
+        <w:rPr>
+          <w:rFonts w:ascii="Bahnschrift Condensed" w:hAnsi="Bahnschrift Condensed"/>
+          <w:color w:val="000000" w:themeColor="text1"/>
+          <w:sz w:val="32"/>
+          <w:szCs w:val="32"/>
+          <w14:shadow w14:blurRad="38100" w14:dist="19050" w14:dir="2700000" w14:sx="100000" w14:sy="100000" w14:kx="0" w14:ky="0" w14:algn="tl">
+            <w14:schemeClr w14:val="dk1">
+              <w14:alpha w14:val="60000"/>
+            </w14:schemeClr>
+          </w14:shadow>
+          <w14:textOutline w14:w="0" w14:cap="flat" w14:cmpd="sng" w14:algn="ctr">
+            <w14:noFill/>
+            <w14:prstDash w14:val="solid"/>
+            <w14:round/>
+          </w14:textOutline>
+        </w:rPr>
+        <w:lastRenderedPageBreak/>
+        <w:t>Create a flowchart representing the Software Development Life Cycle (SDLC)</w:t>
+      </w:r>
+      <w:r>
+        <w:rPr>
+          <w:rFonts w:ascii="Bahnschrift Condensed" w:hAnsi="Bahnschrift Condensed"/>
+          <w:color w:val="000000" w:themeColor="text1"/>
+          <w:sz w:val="32"/>
+          <w:szCs w:val="32"/>
+          <w14:shadow w14:blurRad="38100" w14:dist="19050" w14:dir="2700000" w14:sx="100000" w14:sy="100000" w14:kx="0" w14:ky="0" w14:algn="tl">
+            <w14:schemeClr w14:val="dk1">
+              <w14:alpha w14:val="60000"/>
+            </w14:schemeClr>
+          </w14:shadow>
+          <w14:textOutline w14:w="0" w14:cap="flat" w14:cmpd="sng" w14:algn="ctr">
+            <w14:noFill/>
+            <w14:prstDash w14:val="solid"/>
+            <w14:round/>
+          </w14:textOutline>
+        </w:rPr>
+        <w:t>.</w:t>
+      </w:r>
+    </w:p>
+    <w:p>
+      <w:pPr>
+        <w:pStyle w:val="ListParagraph"/>
+        <w:jc w:val="both"/>
+        <w:rPr>
+          <w:rFonts w:ascii="Bahnschrift Condensed" w:hAnsi="Bahnschrift Condensed"/>
+          <w:color w:val="000000" w:themeColor="text1"/>
+          <w:sz w:val="32"/>
+          <w:szCs w:val="32"/>
+          <w14:shadow w14:blurRad="38100" w14:dist="19050" w14:dir="2700000" w14:sx="100000" w14:sy="100000" w14:kx="0" w14:ky="0" w14:algn="tl">
+            <w14:schemeClr w14:val="dk1">
+              <w14:alpha w14:val="60000"/>
+            </w14:schemeClr>
+          </w14:shadow>
+          <w14:textOutline w14:w="0" w14:cap="flat" w14:cmpd="sng" w14:algn="ctr">
+            <w14:noFill/>
+            <w14:prstDash w14:val="solid"/>
+            <w14:round/>
+          </w14:textOutline>
+        </w:rPr>
+      </w:pPr>
+      <w:r>
+        <w:rPr>
+          <w:noProof/>
+        </w:rPr>
+        <w:drawing>
+          <wp:anchor distT="0" distB="0" distL="114300" distR="114300" simplePos="0" relativeHeight="251658240" behindDoc="0" locked="0" layoutInCell="1" allowOverlap="1" wp14:anchorId="0D2122FA" wp14:editId="69EFD6B0">
+            <wp:simplePos x="0" y="0"/>
+            <wp:positionH relativeFrom="margin">
+              <wp:align>right</wp:align>
+            </wp:positionH>
+            <wp:positionV relativeFrom="margin">
+              <wp:posOffset>617855</wp:posOffset>
+            </wp:positionV>
+            <wp:extent cx="5731510" cy="3536950"/>
+            <wp:effectExtent l="0" t="0" r="2540" b="6350"/>
+            <wp:wrapSquare wrapText="bothSides"/>
+            <wp:docPr id="282318164" name="Picture 3"/>
+            <wp:cNvGraphicFramePr>
+              <a:graphicFrameLocks xmlns:a="http://schemas.openxmlformats.org/drawingml/2006/main" noChangeAspect="1"/>
+            </wp:cNvGraphicFramePr>
+            <a:graphic xmlns:a="http://schemas.openxmlformats.org/drawingml/2006/main">
+              <a:graphicData uri="http://schemas.openxmlformats.org/drawingml/2006/picture">
+                <pic:pic xmlns:pic="http://schemas.openxmlformats.org/drawingml/2006/picture">
+                  <pic:nvPicPr>
+                    <pic:cNvPr id="0" name="Picture 3"/>
+                    <pic:cNvPicPr>
+                      <a:picLocks noChangeAspect="1" noChangeArrowheads="1"/>
+                    </pic:cNvPicPr>
+                  </pic:nvPicPr>
+                  <pic:blipFill>
+                    <a:blip r:embed="rId8">
+                      <a:extLst>
+                        <a:ext uri="{28A0092B-C50C-407E-A947-70E740481C1C}">
+                          <a14:useLocalDpi xmlns:a14="http://schemas.microsoft.com/office/drawing/2010/main" val="0"/>
+                        </a:ext>
+                      </a:extLst>
+                    </a:blip>
+                    <a:srcRect/>
+                    <a:stretch>
+                      <a:fillRect/>
+                    </a:stretch>
+                  </pic:blipFill>
+                  <pic:spPr bwMode="auto">
+                    <a:xfrm>
+                      <a:off x="0" y="0"/>
+                      <a:ext cx="5731510" cy="3536950"/>
+                    </a:xfrm>
+                    <a:prstGeom prst="rect">
+                      <a:avLst/>
+                    </a:prstGeom>
+                    <a:noFill/>
+                    <a:ln>
+                      <a:noFill/>
+                    </a:ln>
+                  </pic:spPr>
+                </pic:pic>
+              </a:graphicData>
+            </a:graphic>
+          </wp:anchor>
+        </w:drawing>
+      </w:r>
+    </w:p>
+    <w:p>
+      <w:pPr>
+        <w:pStyle w:val="ListParagraph"/>
+        <w:jc w:val="both"/>
+        <w:rPr>
+          <w:rFonts w:ascii="Bahnschrift Condensed" w:hAnsi="Bahnschrift Condensed"/>
+          <w:color w:val="000000" w:themeColor="text1"/>
+          <w:sz w:val="32"/>
+          <w:szCs w:val="32"/>
+          <w14:shadow w14:blurRad="38100" w14:dist="19050" w14:dir="2700000" w14:sx="100000" w14:sy="100000" w14:kx="0" w14:ky="0" w14:algn="tl">
+            <w14:schemeClr w14:val="dk1">
+              <w14:alpha w14:val="60000"/>
+            </w14:schemeClr>
+          </w14:shadow>
+          <w14:textOutline w14:w="0" w14:cap="flat" w14:cmpd="sng" w14:algn="ctr">
+            <w14:noFill/>
+            <w14:prstDash w14:val="solid"/>
+            <w14:round/>
+          </w14:textOutline>
+        </w:rPr>
+      </w:pPr>
     </w:p>
     <w:p>
       <w:pPr>
@@ -193,23 +5079,206 @@
           <w:ilvl w:val="0"/>
           <w:numId w:val="1"/>
         </w:numPr>
-      </w:pPr>
-      <w:r>
-        <w:t xml:space="preserve">Create a student account on </w:t>
-      </w:r>
-      <w:proofErr w:type="spellStart"/>
-      <w:r>
-        <w:t>Github</w:t>
-      </w:r>
-      <w:proofErr w:type="spellEnd"/>
-      <w:r>
-        <w:t xml:space="preserve"> and collaborate on a small project with a</w:t>
-      </w:r>
-      <w:r>
-        <w:t xml:space="preserve"> </w:t>
-      </w:r>
-      <w:r>
-        <w:t>classmate.</w:t>
+        <w:jc w:val="both"/>
+        <w:rPr>
+          <w:rFonts w:ascii="Bahnschrift Condensed" w:hAnsi="Bahnschrift Condensed"/>
+          <w:color w:val="000000" w:themeColor="text1"/>
+          <w:sz w:val="32"/>
+          <w:szCs w:val="32"/>
+          <w14:shadow w14:blurRad="38100" w14:dist="19050" w14:dir="2700000" w14:sx="100000" w14:sy="100000" w14:kx="0" w14:ky="0" w14:algn="tl">
+            <w14:schemeClr w14:val="dk1">
+              <w14:alpha w14:val="60000"/>
+            </w14:schemeClr>
+          </w14:shadow>
+          <w14:textOutline w14:w="0" w14:cap="flat" w14:cmpd="sng" w14:algn="ctr">
+            <w14:noFill/>
+            <w14:prstDash w14:val="solid"/>
+            <w14:round/>
+          </w14:textOutline>
+        </w:rPr>
+      </w:pPr>
+      <w:r>
+        <w:rPr>
+          <w:rFonts w:ascii="Bahnschrift Condensed" w:hAnsi="Bahnschrift Condensed"/>
+          <w:color w:val="000000" w:themeColor="text1"/>
+          <w:sz w:val="32"/>
+          <w:szCs w:val="32"/>
+          <w14:shadow w14:blurRad="38100" w14:dist="19050" w14:dir="2700000" w14:sx="100000" w14:sy="100000" w14:kx="0" w14:ky="0" w14:algn="tl">
+            <w14:schemeClr w14:val="dk1">
+              <w14:alpha w14:val="60000"/>
+            </w14:schemeClr>
+          </w14:shadow>
+          <w14:textOutline w14:w="0" w14:cap="flat" w14:cmpd="sng" w14:algn="ctr">
+            <w14:noFill/>
+            <w14:prstDash w14:val="solid"/>
+            <w14:round/>
+          </w14:textOutline>
+        </w:rPr>
+        <w:t>Write a requirement specification for a simple library management system.</w:t>
+      </w:r>
+    </w:p>
+    <w:p>
+      <w:pPr>
+        <w:pStyle w:val="ListParagraph"/>
+        <w:jc w:val="both"/>
+        <w:rPr>
+          <w:rFonts w:ascii="Bahnschrift Condensed" w:hAnsi="Bahnschrift Condensed"/>
+          <w:color w:val="000000" w:themeColor="text1"/>
+          <w:sz w:val="32"/>
+          <w:szCs w:val="32"/>
+          <w14:shadow w14:blurRad="38100" w14:dist="19050" w14:dir="2700000" w14:sx="100000" w14:sy="100000" w14:kx="0" w14:ky="0" w14:algn="tl">
+            <w14:schemeClr w14:val="dk1">
+              <w14:alpha w14:val="60000"/>
+            </w14:schemeClr>
+          </w14:shadow>
+          <w14:textOutline w14:w="0" w14:cap="flat" w14:cmpd="sng" w14:algn="ctr">
+            <w14:noFill/>
+            <w14:prstDash w14:val="solid"/>
+            <w14:round/>
+          </w14:textOutline>
+        </w:rPr>
+      </w:pPr>
+      <w:r>
+        <w:rPr>
+          <w:rFonts w:ascii="Bahnschrift Condensed" w:hAnsi="Bahnschrift Condensed"/>
+          <w:color w:val="000000" w:themeColor="text1"/>
+          <w:sz w:val="32"/>
+          <w:szCs w:val="32"/>
+          <w14:shadow w14:blurRad="38100" w14:dist="19050" w14:dir="2700000" w14:sx="100000" w14:sy="100000" w14:kx="0" w14:ky="0" w14:algn="tl">
+            <w14:schemeClr w14:val="dk1">
+              <w14:alpha w14:val="60000"/>
+            </w14:schemeClr>
+          </w14:shadow>
+          <w14:textOutline w14:w="0" w14:cap="flat" w14:cmpd="sng" w14:algn="ctr">
+            <w14:noFill/>
+            <w14:prstDash w14:val="solid"/>
+            <w14:round/>
+          </w14:textOutline>
+        </w:rPr>
+        <w:t>Store Information about Each Book. (Title, Author, Genre, Publication Date)</w:t>
+      </w:r>
+    </w:p>
+    <w:p>
+      <w:pPr>
+        <w:pStyle w:val="ListParagraph"/>
+        <w:jc w:val="both"/>
+        <w:rPr>
+          <w:rFonts w:ascii="Bahnschrift Condensed" w:hAnsi="Bahnschrift Condensed"/>
+          <w:color w:val="000000" w:themeColor="text1"/>
+          <w:sz w:val="32"/>
+          <w:szCs w:val="32"/>
+          <w14:shadow w14:blurRad="38100" w14:dist="19050" w14:dir="2700000" w14:sx="100000" w14:sy="100000" w14:kx="0" w14:ky="0" w14:algn="tl">
+            <w14:schemeClr w14:val="dk1">
+              <w14:alpha w14:val="60000"/>
+            </w14:schemeClr>
+          </w14:shadow>
+          <w14:textOutline w14:w="0" w14:cap="flat" w14:cmpd="sng" w14:algn="ctr">
+            <w14:noFill/>
+            <w14:prstDash w14:val="solid"/>
+            <w14:round/>
+          </w14:textOutline>
+        </w:rPr>
+      </w:pPr>
+      <w:r>
+        <w:rPr>
+          <w:rFonts w:ascii="Bahnschrift Condensed" w:hAnsi="Bahnschrift Condensed"/>
+          <w:color w:val="000000" w:themeColor="text1"/>
+          <w:sz w:val="32"/>
+          <w:szCs w:val="32"/>
+          <w14:shadow w14:blurRad="38100" w14:dist="19050" w14:dir="2700000" w14:sx="100000" w14:sy="100000" w14:kx="0" w14:ky="0" w14:algn="tl">
+            <w14:schemeClr w14:val="dk1">
+              <w14:alpha w14:val="60000"/>
+            </w14:schemeClr>
+          </w14:shadow>
+          <w14:textOutline w14:w="0" w14:cap="flat" w14:cmpd="sng" w14:algn="ctr">
+            <w14:noFill/>
+            <w14:prstDash w14:val="solid"/>
+            <w14:round/>
+          </w14:textOutline>
+        </w:rPr>
+        <w:t>Track Availability (Copies Qnty, Current Status).</w:t>
+      </w:r>
+    </w:p>
+    <w:p>
+      <w:pPr>
+        <w:pStyle w:val="ListParagraph"/>
+        <w:jc w:val="both"/>
+        <w:rPr>
+          <w:rFonts w:ascii="Bahnschrift Condensed" w:hAnsi="Bahnschrift Condensed"/>
+          <w:color w:val="000000" w:themeColor="text1"/>
+          <w:sz w:val="32"/>
+          <w:szCs w:val="32"/>
+          <w14:shadow w14:blurRad="38100" w14:dist="19050" w14:dir="2700000" w14:sx="100000" w14:sy="100000" w14:kx="0" w14:ky="0" w14:algn="tl">
+            <w14:schemeClr w14:val="dk1">
+              <w14:alpha w14:val="60000"/>
+            </w14:schemeClr>
+          </w14:shadow>
+          <w14:textOutline w14:w="0" w14:cap="flat" w14:cmpd="sng" w14:algn="ctr">
+            <w14:noFill/>
+            <w14:prstDash w14:val="solid"/>
+            <w14:round/>
+          </w14:textOutline>
+        </w:rPr>
+      </w:pPr>
+      <w:r>
+        <w:rPr>
+          <w:rFonts w:ascii="Bahnschrift Condensed" w:hAnsi="Bahnschrift Condensed"/>
+          <w:color w:val="000000" w:themeColor="text1"/>
+          <w:sz w:val="32"/>
+          <w:szCs w:val="32"/>
+          <w14:shadow w14:blurRad="38100" w14:dist="19050" w14:dir="2700000" w14:sx="100000" w14:sy="100000" w14:kx="0" w14:ky="0" w14:algn="tl">
+            <w14:schemeClr w14:val="dk1">
+              <w14:alpha w14:val="60000"/>
+            </w14:schemeClr>
+          </w14:shadow>
+          <w14:textOutline w14:w="0" w14:cap="flat" w14:cmpd="sng" w14:algn="ctr">
+            <w14:noFill/>
+            <w14:prstDash w14:val="solid"/>
+            <w14:round/>
+          </w14:textOutline>
+        </w:rPr>
+        <w:t>Categorize book into Categories for easy Classification.</w:t>
+      </w:r>
+    </w:p>
+    <w:p>
+      <w:pPr>
+        <w:pStyle w:val="ListParagraph"/>
+        <w:jc w:val="both"/>
+        <w:rPr>
+          <w:rFonts w:ascii="Bahnschrift Condensed" w:hAnsi="Bahnschrift Condensed"/>
+          <w:color w:val="000000" w:themeColor="text1"/>
+          <w:sz w:val="32"/>
+          <w:szCs w:val="32"/>
+          <w14:shadow w14:blurRad="38100" w14:dist="19050" w14:dir="2700000" w14:sx="100000" w14:sy="100000" w14:kx="0" w14:ky="0" w14:algn="tl">
+            <w14:schemeClr w14:val="dk1">
+              <w14:alpha w14:val="60000"/>
+            </w14:schemeClr>
+          </w14:shadow>
+          <w14:textOutline w14:w="0" w14:cap="flat" w14:cmpd="sng" w14:algn="ctr">
+            <w14:noFill/>
+            <w14:prstDash w14:val="solid"/>
+            <w14:round/>
+          </w14:textOutline>
+        </w:rPr>
+      </w:pPr>
+      <w:r>
+        <w:rPr>
+          <w:rFonts w:ascii="Bahnschrift Condensed" w:hAnsi="Bahnschrift Condensed"/>
+          <w:color w:val="000000" w:themeColor="text1"/>
+          <w:sz w:val="32"/>
+          <w:szCs w:val="32"/>
+          <w14:shadow w14:blurRad="38100" w14:dist="19050" w14:dir="2700000" w14:sx="100000" w14:sy="100000" w14:kx="0" w14:ky="0" w14:algn="tl">
+            <w14:schemeClr w14:val="dk1">
+              <w14:alpha w14:val="60000"/>
+            </w14:schemeClr>
+          </w14:shadow>
+          <w14:textOutline w14:w="0" w14:cap="flat" w14:cmpd="sng" w14:algn="ctr">
+            <w14:noFill/>
+            <w14:prstDash w14:val="solid"/>
+            <w14:round/>
+          </w14:textOutline>
+        </w:rPr>
+        <w:t xml:space="preserve">Allow the librarian to add or remove Members. </w:t>
       </w:r>
     </w:p>
     <w:p>
@@ -219,16 +5288,371 @@
           <w:ilvl w:val="0"/>
           <w:numId w:val="1"/>
         </w:numPr>
-      </w:pPr>
-      <w:r>
-        <w:t>Create a list of software you use regularly and classify them into the following</w:t>
-      </w:r>
-      <w:r>
-        <w:t xml:space="preserve"> </w:t>
-      </w:r>
-      <w:r>
-        <w:t>categories: system, application, and utility software.</w:t>
-      </w:r>
+        <w:jc w:val="both"/>
+        <w:rPr>
+          <w:rFonts w:ascii="Bahnschrift Condensed" w:hAnsi="Bahnschrift Condensed"/>
+          <w:color w:val="000000" w:themeColor="text1"/>
+          <w:sz w:val="32"/>
+          <w:szCs w:val="32"/>
+          <w14:shadow w14:blurRad="38100" w14:dist="19050" w14:dir="2700000" w14:sx="100000" w14:sy="100000" w14:kx="0" w14:ky="0" w14:algn="tl">
+            <w14:schemeClr w14:val="dk1">
+              <w14:alpha w14:val="60000"/>
+            </w14:schemeClr>
+          </w14:shadow>
+          <w14:textOutline w14:w="0" w14:cap="flat" w14:cmpd="sng" w14:algn="ctr">
+            <w14:noFill/>
+            <w14:prstDash w14:val="solid"/>
+            <w14:round/>
+          </w14:textOutline>
+        </w:rPr>
+      </w:pPr>
+      <w:r>
+        <w:rPr>
+          <w:rFonts w:ascii="Bahnschrift Condensed" w:hAnsi="Bahnschrift Condensed"/>
+          <w:color w:val="000000" w:themeColor="text1"/>
+          <w:sz w:val="32"/>
+          <w:szCs w:val="32"/>
+          <w14:shadow w14:blurRad="38100" w14:dist="19050" w14:dir="2700000" w14:sx="100000" w14:sy="100000" w14:kx="0" w14:ky="0" w14:algn="tl">
+            <w14:schemeClr w14:val="dk1">
+              <w14:alpha w14:val="60000"/>
+            </w14:schemeClr>
+          </w14:shadow>
+          <w14:textOutline w14:w="0" w14:cap="flat" w14:cmpd="sng" w14:algn="ctr">
+            <w14:noFill/>
+            <w14:prstDash w14:val="solid"/>
+            <w14:round/>
+          </w14:textOutline>
+        </w:rPr>
+        <w:t>Perform a functional analysis for an online shopping system.</w:t>
+      </w:r>
+    </w:p>
+    <w:p>
+      <w:pPr>
+        <w:pStyle w:val="ListParagraph"/>
+        <w:jc w:val="both"/>
+        <w:rPr>
+          <w:rFonts w:ascii="Bahnschrift Condensed" w:hAnsi="Bahnschrift Condensed"/>
+          <w:color w:val="000000" w:themeColor="text1"/>
+          <w:sz w:val="32"/>
+          <w:szCs w:val="32"/>
+          <w14:shadow w14:blurRad="38100" w14:dist="19050" w14:dir="2700000" w14:sx="100000" w14:sy="100000" w14:kx="0" w14:ky="0" w14:algn="tl">
+            <w14:schemeClr w14:val="dk1">
+              <w14:alpha w14:val="60000"/>
+            </w14:schemeClr>
+          </w14:shadow>
+          <w14:textOutline w14:w="0" w14:cap="flat" w14:cmpd="sng" w14:algn="ctr">
+            <w14:noFill/>
+            <w14:prstDash w14:val="solid"/>
+            <w14:round/>
+          </w14:textOutline>
+        </w:rPr>
+      </w:pPr>
+      <w:r>
+        <w:rPr>
+          <w:rFonts w:ascii="Bahnschrift Condensed" w:hAnsi="Bahnschrift Condensed"/>
+          <w:color w:val="000000" w:themeColor="text1"/>
+          <w:sz w:val="32"/>
+          <w:szCs w:val="32"/>
+          <w14:shadow w14:blurRad="38100" w14:dist="19050" w14:dir="2700000" w14:sx="100000" w14:sy="100000" w14:kx="0" w14:ky="0" w14:algn="tl">
+            <w14:schemeClr w14:val="dk1">
+              <w14:alpha w14:val="60000"/>
+            </w14:schemeClr>
+          </w14:shadow>
+          <w14:textOutline w14:w="0" w14:cap="flat" w14:cmpd="sng" w14:algn="ctr">
+            <w14:noFill/>
+            <w14:prstDash w14:val="solid"/>
+            <w14:round/>
+          </w14:textOutline>
+        </w:rPr>
+        <w:t>User Registration &amp; Login</w:t>
+      </w:r>
+    </w:p>
+    <w:p>
+      <w:pPr>
+        <w:pStyle w:val="ListParagraph"/>
+        <w:jc w:val="both"/>
+        <w:rPr>
+          <w:rFonts w:ascii="Bahnschrift Condensed" w:hAnsi="Bahnschrift Condensed"/>
+          <w:color w:val="000000" w:themeColor="text1"/>
+          <w:sz w:val="32"/>
+          <w:szCs w:val="32"/>
+          <w14:shadow w14:blurRad="38100" w14:dist="19050" w14:dir="2700000" w14:sx="100000" w14:sy="100000" w14:kx="0" w14:ky="0" w14:algn="tl">
+            <w14:schemeClr w14:val="dk1">
+              <w14:alpha w14:val="60000"/>
+            </w14:schemeClr>
+          </w14:shadow>
+          <w14:textOutline w14:w="0" w14:cap="flat" w14:cmpd="sng" w14:algn="ctr">
+            <w14:noFill/>
+            <w14:prstDash w14:val="solid"/>
+            <w14:round/>
+          </w14:textOutline>
+        </w:rPr>
+      </w:pPr>
+      <w:r>
+        <w:rPr>
+          <w:rFonts w:ascii="Bahnschrift Condensed" w:hAnsi="Bahnschrift Condensed"/>
+          <w:color w:val="000000" w:themeColor="text1"/>
+          <w:sz w:val="32"/>
+          <w:szCs w:val="32"/>
+          <w14:shadow w14:blurRad="38100" w14:dist="19050" w14:dir="2700000" w14:sx="100000" w14:sy="100000" w14:kx="0" w14:ky="0" w14:algn="tl">
+            <w14:schemeClr w14:val="dk1">
+              <w14:alpha w14:val="60000"/>
+            </w14:schemeClr>
+          </w14:shadow>
+          <w14:textOutline w14:w="0" w14:cap="flat" w14:cmpd="sng" w14:algn="ctr">
+            <w14:noFill/>
+            <w14:prstDash w14:val="solid"/>
+            <w14:round/>
+          </w14:textOutline>
+        </w:rPr>
+        <w:t>Product catalog</w:t>
+      </w:r>
+      <w:r>
+        <w:rPr>
+          <w:rFonts w:ascii="Bahnschrift Condensed" w:hAnsi="Bahnschrift Condensed"/>
+          <w:color w:val="000000" w:themeColor="text1"/>
+          <w:sz w:val="32"/>
+          <w:szCs w:val="32"/>
+          <w14:shadow w14:blurRad="38100" w14:dist="19050" w14:dir="2700000" w14:sx="100000" w14:sy="100000" w14:kx="0" w14:ky="0" w14:algn="tl">
+            <w14:schemeClr w14:val="dk1">
+              <w14:alpha w14:val="60000"/>
+            </w14:schemeClr>
+          </w14:shadow>
+          <w14:textOutline w14:w="0" w14:cap="flat" w14:cmpd="sng" w14:algn="ctr">
+            <w14:noFill/>
+            <w14:prstDash w14:val="solid"/>
+            <w14:round/>
+          </w14:textOutline>
+        </w:rPr>
+        <w:t>ue</w:t>
+      </w:r>
+      <w:r>
+        <w:rPr>
+          <w:rFonts w:ascii="Bahnschrift Condensed" w:hAnsi="Bahnschrift Condensed"/>
+          <w:color w:val="000000" w:themeColor="text1"/>
+          <w:sz w:val="32"/>
+          <w:szCs w:val="32"/>
+          <w14:shadow w14:blurRad="38100" w14:dist="19050" w14:dir="2700000" w14:sx="100000" w14:sy="100000" w14:kx="0" w14:ky="0" w14:algn="tl">
+            <w14:schemeClr w14:val="dk1">
+              <w14:alpha w14:val="60000"/>
+            </w14:schemeClr>
+          </w14:shadow>
+          <w14:textOutline w14:w="0" w14:cap="flat" w14:cmpd="sng" w14:algn="ctr">
+            <w14:noFill/>
+            <w14:prstDash w14:val="solid"/>
+            <w14:round/>
+          </w14:textOutline>
+        </w:rPr>
+        <w:t xml:space="preserve"> &amp; Search</w:t>
+      </w:r>
+    </w:p>
+    <w:p>
+      <w:pPr>
+        <w:pStyle w:val="ListParagraph"/>
+        <w:jc w:val="both"/>
+        <w:rPr>
+          <w:rFonts w:ascii="Bahnschrift Condensed" w:hAnsi="Bahnschrift Condensed"/>
+          <w:color w:val="000000" w:themeColor="text1"/>
+          <w:sz w:val="32"/>
+          <w:szCs w:val="32"/>
+          <w14:shadow w14:blurRad="38100" w14:dist="19050" w14:dir="2700000" w14:sx="100000" w14:sy="100000" w14:kx="0" w14:ky="0" w14:algn="tl">
+            <w14:schemeClr w14:val="dk1">
+              <w14:alpha w14:val="60000"/>
+            </w14:schemeClr>
+          </w14:shadow>
+          <w14:textOutline w14:w="0" w14:cap="flat" w14:cmpd="sng" w14:algn="ctr">
+            <w14:noFill/>
+            <w14:prstDash w14:val="solid"/>
+            <w14:round/>
+          </w14:textOutline>
+        </w:rPr>
+      </w:pPr>
+      <w:r>
+        <w:rPr>
+          <w:rFonts w:ascii="Bahnschrift Condensed" w:hAnsi="Bahnschrift Condensed"/>
+          <w:color w:val="000000" w:themeColor="text1"/>
+          <w:sz w:val="32"/>
+          <w:szCs w:val="32"/>
+          <w14:shadow w14:blurRad="38100" w14:dist="19050" w14:dir="2700000" w14:sx="100000" w14:sy="100000" w14:kx="0" w14:ky="0" w14:algn="tl">
+            <w14:schemeClr w14:val="dk1">
+              <w14:alpha w14:val="60000"/>
+            </w14:schemeClr>
+          </w14:shadow>
+          <w14:textOutline w14:w="0" w14:cap="flat" w14:cmpd="sng" w14:algn="ctr">
+            <w14:noFill/>
+            <w14:prstDash w14:val="solid"/>
+            <w14:round/>
+          </w14:textOutline>
+        </w:rPr>
+        <w:t>Shopping cart &amp; Payment checkout</w:t>
+      </w:r>
+    </w:p>
+    <w:p>
+      <w:pPr>
+        <w:pStyle w:val="ListParagraph"/>
+        <w:jc w:val="both"/>
+        <w:rPr>
+          <w:rFonts w:ascii="Bahnschrift Condensed" w:hAnsi="Bahnschrift Condensed"/>
+          <w:color w:val="000000" w:themeColor="text1"/>
+          <w:sz w:val="32"/>
+          <w:szCs w:val="32"/>
+          <w14:shadow w14:blurRad="38100" w14:dist="19050" w14:dir="2700000" w14:sx="100000" w14:sy="100000" w14:kx="0" w14:ky="0" w14:algn="tl">
+            <w14:schemeClr w14:val="dk1">
+              <w14:alpha w14:val="60000"/>
+            </w14:schemeClr>
+          </w14:shadow>
+          <w14:textOutline w14:w="0" w14:cap="flat" w14:cmpd="sng" w14:algn="ctr">
+            <w14:noFill/>
+            <w14:prstDash w14:val="solid"/>
+            <w14:round/>
+          </w14:textOutline>
+        </w:rPr>
+      </w:pPr>
+      <w:r>
+        <w:rPr>
+          <w:rFonts w:ascii="Bahnschrift Condensed" w:hAnsi="Bahnschrift Condensed"/>
+          <w:color w:val="000000" w:themeColor="text1"/>
+          <w:sz w:val="32"/>
+          <w:szCs w:val="32"/>
+          <w14:shadow w14:blurRad="38100" w14:dist="19050" w14:dir="2700000" w14:sx="100000" w14:sy="100000" w14:kx="0" w14:ky="0" w14:algn="tl">
+            <w14:schemeClr w14:val="dk1">
+              <w14:alpha w14:val="60000"/>
+            </w14:schemeClr>
+          </w14:shadow>
+          <w14:textOutline w14:w="0" w14:cap="flat" w14:cmpd="sng" w14:algn="ctr">
+            <w14:noFill/>
+            <w14:prstDash w14:val="solid"/>
+            <w14:round/>
+          </w14:textOutline>
+        </w:rPr>
+        <w:t>Order Management &amp; Tracking.</w:t>
+      </w:r>
+    </w:p>
+    <w:p>
+      <w:pPr>
+        <w:pStyle w:val="ListParagraph"/>
+        <w:jc w:val="both"/>
+        <w:rPr>
+          <w:rFonts w:ascii="Bahnschrift Condensed" w:hAnsi="Bahnschrift Condensed"/>
+          <w:color w:val="000000" w:themeColor="text1"/>
+          <w:sz w:val="32"/>
+          <w:szCs w:val="32"/>
+          <w14:shadow w14:blurRad="38100" w14:dist="19050" w14:dir="2700000" w14:sx="100000" w14:sy="100000" w14:kx="0" w14:ky="0" w14:algn="tl">
+            <w14:schemeClr w14:val="dk1">
+              <w14:alpha w14:val="60000"/>
+            </w14:schemeClr>
+          </w14:shadow>
+          <w14:textOutline w14:w="0" w14:cap="flat" w14:cmpd="sng" w14:algn="ctr">
+            <w14:noFill/>
+            <w14:prstDash w14:val="solid"/>
+            <w14:round/>
+          </w14:textOutline>
+        </w:rPr>
+      </w:pPr>
+      <w:r>
+        <w:rPr>
+          <w:rFonts w:ascii="Bahnschrift Condensed" w:hAnsi="Bahnschrift Condensed"/>
+          <w:color w:val="000000" w:themeColor="text1"/>
+          <w:sz w:val="32"/>
+          <w:szCs w:val="32"/>
+          <w14:shadow w14:blurRad="38100" w14:dist="19050" w14:dir="2700000" w14:sx="100000" w14:sy="100000" w14:kx="0" w14:ky="0" w14:algn="tl">
+            <w14:schemeClr w14:val="dk1">
+              <w14:alpha w14:val="60000"/>
+            </w14:schemeClr>
+          </w14:shadow>
+          <w14:textOutline w14:w="0" w14:cap="flat" w14:cmpd="sng" w14:algn="ctr">
+            <w14:noFill/>
+            <w14:prstDash w14:val="solid"/>
+            <w14:round/>
+          </w14:textOutline>
+        </w:rPr>
+        <w:t>Seles Analytics and Reporting</w:t>
+      </w:r>
+    </w:p>
+    <w:p>
+      <w:pPr>
+        <w:pStyle w:val="ListParagraph"/>
+        <w:jc w:val="both"/>
+        <w:rPr>
+          <w:rFonts w:ascii="Bahnschrift Condensed" w:hAnsi="Bahnschrift Condensed"/>
+          <w:color w:val="000000" w:themeColor="text1"/>
+          <w:sz w:val="32"/>
+          <w:szCs w:val="32"/>
+          <w14:shadow w14:blurRad="38100" w14:dist="19050" w14:dir="2700000" w14:sx="100000" w14:sy="100000" w14:kx="0" w14:ky="0" w14:algn="tl">
+            <w14:schemeClr w14:val="dk1">
+              <w14:alpha w14:val="60000"/>
+            </w14:schemeClr>
+          </w14:shadow>
+          <w14:textOutline w14:w="0" w14:cap="flat" w14:cmpd="sng" w14:algn="ctr">
+            <w14:noFill/>
+            <w14:prstDash w14:val="solid"/>
+            <w14:round/>
+          </w14:textOutline>
+        </w:rPr>
+      </w:pPr>
+      <w:r>
+        <w:rPr>
+          <w:rFonts w:ascii="Bahnschrift Condensed" w:hAnsi="Bahnschrift Condensed"/>
+          <w:color w:val="000000" w:themeColor="text1"/>
+          <w:sz w:val="32"/>
+          <w:szCs w:val="32"/>
+          <w14:shadow w14:blurRad="38100" w14:dist="19050" w14:dir="2700000" w14:sx="100000" w14:sy="100000" w14:kx="0" w14:ky="0" w14:algn="tl">
+            <w14:schemeClr w14:val="dk1">
+              <w14:alpha w14:val="60000"/>
+            </w14:schemeClr>
+          </w14:shadow>
+          <w14:textOutline w14:w="0" w14:cap="flat" w14:cmpd="sng" w14:algn="ctr">
+            <w14:noFill/>
+            <w14:prstDash w14:val="solid"/>
+            <w14:round/>
+          </w14:textOutline>
+        </w:rPr>
+        <w:t>Security and compliance</w:t>
+      </w:r>
+    </w:p>
+    <w:p>
+      <w:pPr>
+        <w:pStyle w:val="ListParagraph"/>
+        <w:jc w:val="both"/>
+        <w:rPr>
+          <w:rFonts w:ascii="Bahnschrift Condensed" w:hAnsi="Bahnschrift Condensed"/>
+          <w:color w:val="000000" w:themeColor="text1"/>
+          <w:sz w:val="32"/>
+          <w:szCs w:val="32"/>
+          <w14:shadow w14:blurRad="38100" w14:dist="19050" w14:dir="2700000" w14:sx="100000" w14:sy="100000" w14:kx="0" w14:ky="0" w14:algn="tl">
+            <w14:schemeClr w14:val="dk1">
+              <w14:alpha w14:val="60000"/>
+            </w14:schemeClr>
+          </w14:shadow>
+          <w14:textOutline w14:w="0" w14:cap="flat" w14:cmpd="sng" w14:algn="ctr">
+            <w14:noFill/>
+            <w14:prstDash w14:val="solid"/>
+            <w14:round/>
+          </w14:textOutline>
+        </w:rPr>
+      </w:pPr>
+    </w:p>
+    <w:p>
+      <w:pPr>
+        <w:pStyle w:val="ListParagraph"/>
+        <w:jc w:val="both"/>
+        <w:rPr>
+          <w:rFonts w:ascii="Bahnschrift Condensed" w:hAnsi="Bahnschrift Condensed"/>
+          <w:color w:val="000000" w:themeColor="text1"/>
+          <w:sz w:val="32"/>
+          <w:szCs w:val="32"/>
+          <w14:shadow w14:blurRad="38100" w14:dist="19050" w14:dir="2700000" w14:sx="100000" w14:sy="100000" w14:kx="0" w14:ky="0" w14:algn="tl">
+            <w14:schemeClr w14:val="dk1">
+              <w14:alpha w14:val="60000"/>
+            </w14:schemeClr>
+          </w14:shadow>
+          <w14:textOutline w14:w="0" w14:cap="flat" w14:cmpd="sng" w14:algn="ctr">
+            <w14:noFill/>
+            <w14:prstDash w14:val="solid"/>
+            <w14:round/>
+          </w14:textOutline>
+        </w:rPr>
+      </w:pPr>
     </w:p>
     <w:p>
       <w:pPr>
@@ -237,9 +5661,470 @@
           <w:ilvl w:val="0"/>
           <w:numId w:val="1"/>
         </w:numPr>
-      </w:pPr>
-      <w:r>
-        <w:t>Follow a GIT tutorial to practice cloning, branching, and merging repositories</w:t>
+        <w:jc w:val="both"/>
+        <w:rPr>
+          <w:rFonts w:ascii="Bahnschrift Condensed" w:hAnsi="Bahnschrift Condensed"/>
+          <w:color w:val="000000" w:themeColor="text1"/>
+          <w:sz w:val="32"/>
+          <w:szCs w:val="32"/>
+          <w14:shadow w14:blurRad="38100" w14:dist="19050" w14:dir="2700000" w14:sx="100000" w14:sy="100000" w14:kx="0" w14:ky="0" w14:algn="tl">
+            <w14:schemeClr w14:val="dk1">
+              <w14:alpha w14:val="60000"/>
+            </w14:schemeClr>
+          </w14:shadow>
+          <w14:textOutline w14:w="0" w14:cap="flat" w14:cmpd="sng" w14:algn="ctr">
+            <w14:noFill/>
+            <w14:prstDash w14:val="solid"/>
+            <w14:round/>
+          </w14:textOutline>
+        </w:rPr>
+      </w:pPr>
+      <w:r>
+        <w:rPr>
+          <w:rFonts w:ascii="Bahnschrift Condensed" w:hAnsi="Bahnschrift Condensed"/>
+          <w:color w:val="000000" w:themeColor="text1"/>
+          <w:sz w:val="32"/>
+          <w:szCs w:val="32"/>
+          <w14:shadow w14:blurRad="38100" w14:dist="19050" w14:dir="2700000" w14:sx="100000" w14:sy="100000" w14:kx="0" w14:ky="0" w14:algn="tl">
+            <w14:schemeClr w14:val="dk1">
+              <w14:alpha w14:val="60000"/>
+            </w14:schemeClr>
+          </w14:shadow>
+          <w14:textOutline w14:w="0" w14:cap="flat" w14:cmpd="sng" w14:algn="ctr">
+            <w14:noFill/>
+            <w14:prstDash w14:val="solid"/>
+            <w14:round/>
+          </w14:textOutline>
+        </w:rPr>
+        <w:lastRenderedPageBreak/>
+        <w:t>Design a basic system architecture for a food delivery app</w:t>
+      </w:r>
+      <w:r>
+        <w:rPr>
+          <w:rFonts w:ascii="Bahnschrift Condensed" w:hAnsi="Bahnschrift Condensed"/>
+          <w:color w:val="000000" w:themeColor="text1"/>
+          <w:sz w:val="32"/>
+          <w:szCs w:val="32"/>
+          <w14:shadow w14:blurRad="38100" w14:dist="19050" w14:dir="2700000" w14:sx="100000" w14:sy="100000" w14:kx="0" w14:ky="0" w14:algn="tl">
+            <w14:schemeClr w14:val="dk1">
+              <w14:alpha w14:val="60000"/>
+            </w14:schemeClr>
+          </w14:shadow>
+          <w14:textOutline w14:w="0" w14:cap="flat" w14:cmpd="sng" w14:algn="ctr">
+            <w14:noFill/>
+            <w14:prstDash w14:val="solid"/>
+            <w14:round/>
+          </w14:textOutline>
+        </w:rPr>
+        <w:t>.</w:t>
+      </w:r>
+    </w:p>
+    <w:p>
+      <w:pPr>
+        <w:pStyle w:val="ListParagraph"/>
+        <w:jc w:val="both"/>
+        <w:rPr>
+          <w:rFonts w:ascii="Bahnschrift Condensed" w:hAnsi="Bahnschrift Condensed"/>
+          <w:color w:val="000000" w:themeColor="text1"/>
+          <w:sz w:val="32"/>
+          <w:szCs w:val="32"/>
+          <w14:shadow w14:blurRad="38100" w14:dist="19050" w14:dir="2700000" w14:sx="100000" w14:sy="100000" w14:kx="0" w14:ky="0" w14:algn="tl">
+            <w14:schemeClr w14:val="dk1">
+              <w14:alpha w14:val="60000"/>
+            </w14:schemeClr>
+          </w14:shadow>
+          <w14:textOutline w14:w="0" w14:cap="flat" w14:cmpd="sng" w14:algn="ctr">
+            <w14:noFill/>
+            <w14:prstDash w14:val="solid"/>
+            <w14:round/>
+          </w14:textOutline>
+        </w:rPr>
+      </w:pPr>
+      <w:r>
+        <w:rPr>
+          <w:rFonts w:ascii="Bahnschrift Condensed" w:hAnsi="Bahnschrift Condensed"/>
+          <w:color w:val="000000" w:themeColor="text1"/>
+          <w:sz w:val="32"/>
+          <w:szCs w:val="32"/>
+          <w:u w:val="single"/>
+          <w14:shadow w14:blurRad="38100" w14:dist="19050" w14:dir="2700000" w14:sx="100000" w14:sy="100000" w14:kx="0" w14:ky="0" w14:algn="tl">
+            <w14:schemeClr w14:val="dk1">
+              <w14:alpha w14:val="60000"/>
+            </w14:schemeClr>
+          </w14:shadow>
+          <w14:textOutline w14:w="0" w14:cap="flat" w14:cmpd="sng" w14:algn="ctr">
+            <w14:noFill/>
+            <w14:prstDash w14:val="solid"/>
+            <w14:round/>
+          </w14:textOutline>
+        </w:rPr>
+        <w:t>Customer Application</w:t>
+      </w:r>
+      <w:r>
+        <w:rPr>
+          <w:rFonts w:ascii="Bahnschrift Condensed" w:hAnsi="Bahnschrift Condensed"/>
+          <w:color w:val="000000" w:themeColor="text1"/>
+          <w:sz w:val="32"/>
+          <w:szCs w:val="32"/>
+          <w14:shadow w14:blurRad="38100" w14:dist="19050" w14:dir="2700000" w14:sx="100000" w14:sy="100000" w14:kx="0" w14:ky="0" w14:algn="tl">
+            <w14:schemeClr w14:val="dk1">
+              <w14:alpha w14:val="60000"/>
+            </w14:schemeClr>
+          </w14:shadow>
+          <w14:textOutline w14:w="0" w14:cap="flat" w14:cmpd="sng" w14:algn="ctr">
+            <w14:noFill/>
+            <w14:prstDash w14:val="solid"/>
+            <w14:round/>
+          </w14:textOutline>
+        </w:rPr>
+        <w:t>: - Its main features Are below</w:t>
+      </w:r>
+    </w:p>
+    <w:p>
+      <w:pPr>
+        <w:pStyle w:val="ListParagraph"/>
+        <w:jc w:val="both"/>
+        <w:rPr>
+          <w:rFonts w:ascii="Bahnschrift Condensed" w:hAnsi="Bahnschrift Condensed"/>
+          <w:color w:val="000000" w:themeColor="text1"/>
+          <w:sz w:val="32"/>
+          <w:szCs w:val="32"/>
+          <w14:shadow w14:blurRad="38100" w14:dist="19050" w14:dir="2700000" w14:sx="100000" w14:sy="100000" w14:kx="0" w14:ky="0" w14:algn="tl">
+            <w14:schemeClr w14:val="dk1">
+              <w14:alpha w14:val="60000"/>
+            </w14:schemeClr>
+          </w14:shadow>
+          <w14:textOutline w14:w="0" w14:cap="flat" w14:cmpd="sng" w14:algn="ctr">
+            <w14:noFill/>
+            <w14:prstDash w14:val="solid"/>
+            <w14:round/>
+          </w14:textOutline>
+        </w:rPr>
+      </w:pPr>
+      <w:r>
+        <w:rPr>
+          <w:rFonts w:ascii="Bahnschrift Condensed" w:hAnsi="Bahnschrift Condensed"/>
+          <w:color w:val="000000" w:themeColor="text1"/>
+          <w:sz w:val="32"/>
+          <w:szCs w:val="32"/>
+          <w14:shadow w14:blurRad="38100" w14:dist="19050" w14:dir="2700000" w14:sx="100000" w14:sy="100000" w14:kx="0" w14:ky="0" w14:algn="tl">
+            <w14:schemeClr w14:val="dk1">
+              <w14:alpha w14:val="60000"/>
+            </w14:schemeClr>
+          </w14:shadow>
+          <w14:textOutline w14:w="0" w14:cap="flat" w14:cmpd="sng" w14:algn="ctr">
+            <w14:noFill/>
+            <w14:prstDash w14:val="solid"/>
+            <w14:round/>
+          </w14:textOutline>
+        </w:rPr>
+        <w:t>Menu view, Restaurant list, Payments, Tracking, Review &amp; Rating, Promo codes &amp; Discount, view order History, Notification, User Profile.</w:t>
+      </w:r>
+    </w:p>
+    <w:p>
+      <w:pPr>
+        <w:pStyle w:val="ListParagraph"/>
+        <w:jc w:val="both"/>
+        <w:rPr>
+          <w:rFonts w:ascii="Bahnschrift Condensed" w:hAnsi="Bahnschrift Condensed"/>
+          <w:color w:val="000000" w:themeColor="text1"/>
+          <w:sz w:val="32"/>
+          <w:szCs w:val="32"/>
+          <w14:shadow w14:blurRad="38100" w14:dist="19050" w14:dir="2700000" w14:sx="100000" w14:sy="100000" w14:kx="0" w14:ky="0" w14:algn="tl">
+            <w14:schemeClr w14:val="dk1">
+              <w14:alpha w14:val="60000"/>
+            </w14:schemeClr>
+          </w14:shadow>
+          <w14:textOutline w14:w="0" w14:cap="flat" w14:cmpd="sng" w14:algn="ctr">
+            <w14:noFill/>
+            <w14:prstDash w14:val="solid"/>
+            <w14:round/>
+          </w14:textOutline>
+        </w:rPr>
+      </w:pPr>
+      <w:r>
+        <w:rPr>
+          <w:rFonts w:ascii="Bahnschrift Condensed" w:hAnsi="Bahnschrift Condensed"/>
+          <w:color w:val="000000" w:themeColor="text1"/>
+          <w:sz w:val="32"/>
+          <w:szCs w:val="32"/>
+          <w:u w:val="single"/>
+          <w14:shadow w14:blurRad="38100" w14:dist="19050" w14:dir="2700000" w14:sx="100000" w14:sy="100000" w14:kx="0" w14:ky="0" w14:algn="tl">
+            <w14:schemeClr w14:val="dk1">
+              <w14:alpha w14:val="60000"/>
+            </w14:schemeClr>
+          </w14:shadow>
+          <w14:textOutline w14:w="0" w14:cap="flat" w14:cmpd="sng" w14:algn="ctr">
+            <w14:noFill/>
+            <w14:prstDash w14:val="solid"/>
+            <w14:round/>
+          </w14:textOutline>
+        </w:rPr>
+        <w:t>Restaurant Application:</w:t>
+      </w:r>
+      <w:r>
+        <w:rPr>
+          <w:rFonts w:ascii="Bahnschrift Condensed" w:hAnsi="Bahnschrift Condensed"/>
+          <w:color w:val="000000" w:themeColor="text1"/>
+          <w:sz w:val="32"/>
+          <w:szCs w:val="32"/>
+          <w14:shadow w14:blurRad="38100" w14:dist="19050" w14:dir="2700000" w14:sx="100000" w14:sy="100000" w14:kx="0" w14:ky="0" w14:algn="tl">
+            <w14:schemeClr w14:val="dk1">
+              <w14:alpha w14:val="60000"/>
+            </w14:schemeClr>
+          </w14:shadow>
+          <w14:textOutline w14:w="0" w14:cap="flat" w14:cmpd="sng" w14:algn="ctr">
+            <w14:noFill/>
+            <w14:prstDash w14:val="solid"/>
+            <w14:round/>
+          </w14:textOutline>
+        </w:rPr>
+        <w:t xml:space="preserve"> - Its main features are Below</w:t>
+      </w:r>
+    </w:p>
+    <w:p>
+      <w:pPr>
+        <w:pStyle w:val="ListParagraph"/>
+        <w:jc w:val="both"/>
+        <w:rPr>
+          <w:rFonts w:ascii="Bahnschrift Condensed" w:hAnsi="Bahnschrift Condensed"/>
+          <w:color w:val="000000" w:themeColor="text1"/>
+          <w:sz w:val="32"/>
+          <w:szCs w:val="32"/>
+          <w14:shadow w14:blurRad="38100" w14:dist="19050" w14:dir="2700000" w14:sx="100000" w14:sy="100000" w14:kx="0" w14:ky="0" w14:algn="tl">
+            <w14:schemeClr w14:val="dk1">
+              <w14:alpha w14:val="60000"/>
+            </w14:schemeClr>
+          </w14:shadow>
+          <w14:textOutline w14:w="0" w14:cap="flat" w14:cmpd="sng" w14:algn="ctr">
+            <w14:noFill/>
+            <w14:prstDash w14:val="solid"/>
+            <w14:round/>
+          </w14:textOutline>
+        </w:rPr>
+      </w:pPr>
+      <w:r>
+        <w:rPr>
+          <w:rFonts w:ascii="Bahnschrift Condensed" w:hAnsi="Bahnschrift Condensed"/>
+          <w:color w:val="000000" w:themeColor="text1"/>
+          <w:sz w:val="32"/>
+          <w:szCs w:val="32"/>
+          <w14:shadow w14:blurRad="38100" w14:dist="19050" w14:dir="2700000" w14:sx="100000" w14:sy="100000" w14:kx="0" w14:ky="0" w14:algn="tl">
+            <w14:schemeClr w14:val="dk1">
+              <w14:alpha w14:val="60000"/>
+            </w14:schemeClr>
+          </w14:shadow>
+          <w14:textOutline w14:w="0" w14:cap="flat" w14:cmpd="sng" w14:algn="ctr">
+            <w14:noFill/>
+            <w14:prstDash w14:val="solid"/>
+            <w14:round/>
+          </w14:textOutline>
+        </w:rPr>
+        <w:t>Order Management, Menu Update, Order confirmation/Rejection, Tracking, profile Management, Customer Feedback &amp; Support.</w:t>
+      </w:r>
+    </w:p>
+    <w:p>
+      <w:pPr>
+        <w:pStyle w:val="ListParagraph"/>
+        <w:jc w:val="both"/>
+        <w:rPr>
+          <w:rFonts w:ascii="Bahnschrift Condensed" w:hAnsi="Bahnschrift Condensed"/>
+          <w:color w:val="000000" w:themeColor="text1"/>
+          <w:sz w:val="32"/>
+          <w:szCs w:val="32"/>
+          <w14:shadow w14:blurRad="38100" w14:dist="19050" w14:dir="2700000" w14:sx="100000" w14:sy="100000" w14:kx="0" w14:ky="0" w14:algn="tl">
+            <w14:schemeClr w14:val="dk1">
+              <w14:alpha w14:val="60000"/>
+            </w14:schemeClr>
+          </w14:shadow>
+          <w14:textOutline w14:w="0" w14:cap="flat" w14:cmpd="sng" w14:algn="ctr">
+            <w14:noFill/>
+            <w14:prstDash w14:val="solid"/>
+            <w14:round/>
+          </w14:textOutline>
+        </w:rPr>
+      </w:pPr>
+      <w:r>
+        <w:rPr>
+          <w:rFonts w:ascii="Bahnschrift Condensed" w:hAnsi="Bahnschrift Condensed"/>
+          <w:color w:val="000000" w:themeColor="text1"/>
+          <w:sz w:val="32"/>
+          <w:szCs w:val="32"/>
+          <w:u w:val="single"/>
+          <w14:shadow w14:blurRad="38100" w14:dist="19050" w14:dir="2700000" w14:sx="100000" w14:sy="100000" w14:kx="0" w14:ky="0" w14:algn="tl">
+            <w14:schemeClr w14:val="dk1">
+              <w14:alpha w14:val="60000"/>
+            </w14:schemeClr>
+          </w14:shadow>
+          <w14:textOutline w14:w="0" w14:cap="flat" w14:cmpd="sng" w14:algn="ctr">
+            <w14:noFill/>
+            <w14:prstDash w14:val="solid"/>
+            <w14:round/>
+          </w14:textOutline>
+        </w:rPr>
+        <w:t>Rider Application</w:t>
+      </w:r>
+      <w:r>
+        <w:rPr>
+          <w:rFonts w:ascii="Bahnschrift Condensed" w:hAnsi="Bahnschrift Condensed"/>
+          <w:color w:val="000000" w:themeColor="text1"/>
+          <w:sz w:val="32"/>
+          <w:szCs w:val="32"/>
+          <w14:shadow w14:blurRad="38100" w14:dist="19050" w14:dir="2700000" w14:sx="100000" w14:sy="100000" w14:kx="0" w14:ky="0" w14:algn="tl">
+            <w14:schemeClr w14:val="dk1">
+              <w14:alpha w14:val="60000"/>
+            </w14:schemeClr>
+          </w14:shadow>
+          <w14:textOutline w14:w="0" w14:cap="flat" w14:cmpd="sng" w14:algn="ctr">
+            <w14:noFill/>
+            <w14:prstDash w14:val="solid"/>
+            <w14:round/>
+          </w14:textOutline>
+        </w:rPr>
+        <w:t>: - Its main features are Below</w:t>
+      </w:r>
+    </w:p>
+    <w:p>
+      <w:pPr>
+        <w:pStyle w:val="ListParagraph"/>
+        <w:jc w:val="both"/>
+        <w:rPr>
+          <w:rFonts w:ascii="Bahnschrift Condensed" w:hAnsi="Bahnschrift Condensed"/>
+          <w:color w:val="000000" w:themeColor="text1"/>
+          <w:sz w:val="32"/>
+          <w:szCs w:val="32"/>
+          <w14:shadow w14:blurRad="38100" w14:dist="19050" w14:dir="2700000" w14:sx="100000" w14:sy="100000" w14:kx="0" w14:ky="0" w14:algn="tl">
+            <w14:schemeClr w14:val="dk1">
+              <w14:alpha w14:val="60000"/>
+            </w14:schemeClr>
+          </w14:shadow>
+          <w14:textOutline w14:w="0" w14:cap="flat" w14:cmpd="sng" w14:algn="ctr">
+            <w14:noFill/>
+            <w14:prstDash w14:val="solid"/>
+            <w14:round/>
+          </w14:textOutline>
+        </w:rPr>
+      </w:pPr>
+      <w:r>
+        <w:rPr>
+          <w:rFonts w:ascii="Bahnschrift Condensed" w:hAnsi="Bahnschrift Condensed"/>
+          <w:color w:val="000000" w:themeColor="text1"/>
+          <w:sz w:val="32"/>
+          <w:szCs w:val="32"/>
+          <w14:shadow w14:blurRad="38100" w14:dist="19050" w14:dir="2700000" w14:sx="100000" w14:sy="100000" w14:kx="0" w14:ky="0" w14:algn="tl">
+            <w14:schemeClr w14:val="dk1">
+              <w14:alpha w14:val="60000"/>
+            </w14:schemeClr>
+          </w14:shadow>
+          <w14:textOutline w14:w="0" w14:cap="flat" w14:cmpd="sng" w14:algn="ctr">
+            <w14:noFill/>
+            <w14:prstDash w14:val="solid"/>
+            <w14:round/>
+          </w14:textOutline>
+        </w:rPr>
+        <w:t>Order acceptance/ Rejection, Order Details, Navigation, Notification, Customer Feedback, order History.</w:t>
+      </w:r>
+    </w:p>
+    <w:p>
+      <w:pPr>
+        <w:pStyle w:val="ListParagraph"/>
+        <w:jc w:val="both"/>
+        <w:rPr>
+          <w:rFonts w:ascii="Bahnschrift Condensed" w:hAnsi="Bahnschrift Condensed"/>
+          <w:color w:val="000000" w:themeColor="text1"/>
+          <w:sz w:val="32"/>
+          <w:szCs w:val="32"/>
+          <w14:shadow w14:blurRad="38100" w14:dist="19050" w14:dir="2700000" w14:sx="100000" w14:sy="100000" w14:kx="0" w14:ky="0" w14:algn="tl">
+            <w14:schemeClr w14:val="dk1">
+              <w14:alpha w14:val="60000"/>
+            </w14:schemeClr>
+          </w14:shadow>
+          <w14:textOutline w14:w="0" w14:cap="flat" w14:cmpd="sng" w14:algn="ctr">
+            <w14:noFill/>
+            <w14:prstDash w14:val="solid"/>
+            <w14:round/>
+          </w14:textOutline>
+        </w:rPr>
+      </w:pPr>
+      <w:r>
+        <w:rPr>
+          <w:rFonts w:ascii="Bahnschrift Condensed" w:hAnsi="Bahnschrift Condensed"/>
+          <w:color w:val="000000" w:themeColor="text1"/>
+          <w:sz w:val="32"/>
+          <w:szCs w:val="32"/>
+          <w:u w:val="single"/>
+          <w14:shadow w14:blurRad="38100" w14:dist="19050" w14:dir="2700000" w14:sx="100000" w14:sy="100000" w14:kx="0" w14:ky="0" w14:algn="tl">
+            <w14:schemeClr w14:val="dk1">
+              <w14:alpha w14:val="60000"/>
+            </w14:schemeClr>
+          </w14:shadow>
+          <w14:textOutline w14:w="0" w14:cap="flat" w14:cmpd="sng" w14:algn="ctr">
+            <w14:noFill/>
+            <w14:prstDash w14:val="solid"/>
+            <w14:round/>
+          </w14:textOutline>
+        </w:rPr>
+        <w:t>Administration: -</w:t>
+      </w:r>
+      <w:r>
+        <w:rPr>
+          <w:rFonts w:ascii="Bahnschrift Condensed" w:hAnsi="Bahnschrift Condensed"/>
+          <w:color w:val="000000" w:themeColor="text1"/>
+          <w:sz w:val="32"/>
+          <w:szCs w:val="32"/>
+          <w14:shadow w14:blurRad="38100" w14:dist="19050" w14:dir="2700000" w14:sx="100000" w14:sy="100000" w14:kx="0" w14:ky="0" w14:algn="tl">
+            <w14:schemeClr w14:val="dk1">
+              <w14:alpha w14:val="60000"/>
+            </w14:schemeClr>
+          </w14:shadow>
+          <w14:textOutline w14:w="0" w14:cap="flat" w14:cmpd="sng" w14:algn="ctr">
+            <w14:noFill/>
+            <w14:prstDash w14:val="solid"/>
+            <w14:round/>
+          </w14:textOutline>
+        </w:rPr>
+        <w:t xml:space="preserve"> its main features are Below</w:t>
+      </w:r>
+    </w:p>
+    <w:p>
+      <w:pPr>
+        <w:pStyle w:val="ListParagraph"/>
+        <w:jc w:val="both"/>
+        <w:rPr>
+          <w:rFonts w:ascii="Bahnschrift Condensed" w:hAnsi="Bahnschrift Condensed"/>
+          <w:color w:val="000000" w:themeColor="text1"/>
+          <w:sz w:val="32"/>
+          <w:szCs w:val="32"/>
+          <w14:shadow w14:blurRad="38100" w14:dist="19050" w14:dir="2700000" w14:sx="100000" w14:sy="100000" w14:kx="0" w14:ky="0" w14:algn="tl">
+            <w14:schemeClr w14:val="dk1">
+              <w14:alpha w14:val="60000"/>
+            </w14:schemeClr>
+          </w14:shadow>
+          <w14:textOutline w14:w="0" w14:cap="flat" w14:cmpd="sng" w14:algn="ctr">
+            <w14:noFill/>
+            <w14:prstDash w14:val="solid"/>
+            <w14:round/>
+          </w14:textOutline>
+        </w:rPr>
+      </w:pPr>
+      <w:r>
+        <w:rPr>
+          <w:rFonts w:ascii="Bahnschrift Condensed" w:hAnsi="Bahnschrift Condensed"/>
+          <w:color w:val="000000" w:themeColor="text1"/>
+          <w:sz w:val="32"/>
+          <w:szCs w:val="32"/>
+          <w14:shadow w14:blurRad="38100" w14:dist="19050" w14:dir="2700000" w14:sx="100000" w14:sy="100000" w14:kx="0" w14:ky="0" w14:algn="tl">
+            <w14:schemeClr w14:val="dk1">
+              <w14:alpha w14:val="60000"/>
+            </w14:schemeClr>
+          </w14:shadow>
+          <w14:textOutline w14:w="0" w14:cap="flat" w14:cmpd="sng" w14:algn="ctr">
+            <w14:noFill/>
+            <w14:prstDash w14:val="solid"/>
+            <w14:round/>
+          </w14:textOutline>
+        </w:rPr>
+        <w:t>User Management, Restaurant management, Rider Management, Content Management, Analytic &amp; Reporting.</w:t>
       </w:r>
     </w:p>
     <w:p>
@@ -249,27 +6134,256 @@
           <w:ilvl w:val="0"/>
           <w:numId w:val="1"/>
         </w:numPr>
-      </w:pPr>
-      <w:r>
-        <w:t>Write a report on the various types of application software and how</w:t>
-      </w:r>
-      <w:r>
-        <w:t xml:space="preserve"> </w:t>
-      </w:r>
-      <w:r>
-        <w:t>they improve</w:t>
-      </w:r>
-      <w:r>
-        <w:t xml:space="preserve"> </w:t>
+        <w:jc w:val="both"/>
+        <w:rPr>
+          <w:rFonts w:ascii="Bahnschrift Condensed" w:hAnsi="Bahnschrift Condensed"/>
+          <w:color w:val="000000" w:themeColor="text1"/>
+          <w:sz w:val="32"/>
+          <w:szCs w:val="32"/>
+          <w14:shadow w14:blurRad="38100" w14:dist="19050" w14:dir="2700000" w14:sx="100000" w14:sy="100000" w14:kx="0" w14:ky="0" w14:algn="tl">
+            <w14:schemeClr w14:val="dk1">
+              <w14:alpha w14:val="60000"/>
+            </w14:schemeClr>
+          </w14:shadow>
+          <w14:textOutline w14:w="0" w14:cap="flat" w14:cmpd="sng" w14:algn="ctr">
+            <w14:noFill/>
+            <w14:prstDash w14:val="solid"/>
+            <w14:round/>
+          </w14:textOutline>
+        </w:rPr>
+      </w:pPr>
+      <w:r>
+        <w:rPr>
+          <w:rFonts w:ascii="Bahnschrift Condensed" w:hAnsi="Bahnschrift Condensed"/>
+          <w:color w:val="000000" w:themeColor="text1"/>
+          <w:sz w:val="32"/>
+          <w:szCs w:val="32"/>
+          <w14:shadow w14:blurRad="38100" w14:dist="19050" w14:dir="2700000" w14:sx="100000" w14:sy="100000" w14:kx="0" w14:ky="0" w14:algn="tl">
+            <w14:schemeClr w14:val="dk1">
+              <w14:alpha w14:val="60000"/>
+            </w14:schemeClr>
+          </w14:shadow>
+          <w14:textOutline w14:w="0" w14:cap="flat" w14:cmpd="sng" w14:algn="ctr">
+            <w14:noFill/>
+            <w14:prstDash w14:val="solid"/>
+            <w14:round/>
+          </w14:textOutline>
+        </w:rPr>
+        <w:t>Create a DFD for a hospital management system.</w:t>
       </w:r>
     </w:p>
     <w:p>
       <w:pPr>
         <w:pStyle w:val="ListParagraph"/>
-      </w:pPr>
-      <w:r>
-        <w:t>Productivity</w:t>
-      </w:r>
+        <w:rPr>
+          <w:rFonts w:ascii="Bahnschrift Condensed" w:hAnsi="Bahnschrift Condensed"/>
+          <w:color w:val="000000" w:themeColor="text1"/>
+          <w:sz w:val="32"/>
+          <w:szCs w:val="32"/>
+          <w14:shadow w14:blurRad="38100" w14:dist="19050" w14:dir="2700000" w14:sx="100000" w14:sy="100000" w14:kx="0" w14:ky="0" w14:algn="tl">
+            <w14:schemeClr w14:val="dk1">
+              <w14:alpha w14:val="60000"/>
+            </w14:schemeClr>
+          </w14:shadow>
+          <w14:textOutline w14:w="0" w14:cap="flat" w14:cmpd="sng" w14:algn="ctr">
+            <w14:noFill/>
+            <w14:prstDash w14:val="solid"/>
+            <w14:round/>
+          </w14:textOutline>
+        </w:rPr>
+      </w:pPr>
+    </w:p>
+    <w:p>
+      <w:pPr>
+        <w:pStyle w:val="ListParagraph"/>
+        <w:jc w:val="both"/>
+        <w:rPr>
+          <w:rFonts w:ascii="Bahnschrift Condensed" w:hAnsi="Bahnschrift Condensed"/>
+          <w:color w:val="000000" w:themeColor="text1"/>
+          <w:sz w:val="32"/>
+          <w:szCs w:val="32"/>
+          <w14:shadow w14:blurRad="38100" w14:dist="19050" w14:dir="2700000" w14:sx="100000" w14:sy="100000" w14:kx="0" w14:ky="0" w14:algn="tl">
+            <w14:schemeClr w14:val="dk1">
+              <w14:alpha w14:val="60000"/>
+            </w14:schemeClr>
+          </w14:shadow>
+          <w14:textOutline w14:w="0" w14:cap="flat" w14:cmpd="sng" w14:algn="ctr">
+            <w14:noFill/>
+            <w14:prstDash w14:val="solid"/>
+            <w14:round/>
+          </w14:textOutline>
+        </w:rPr>
+      </w:pPr>
+      <w:r>
+        <w:rPr>
+          <w:rFonts w:ascii="Arial Rounded MT Bold" w:hAnsi="Arial Rounded MT Bold"/>
+          <w:b/>
+          <w:bCs/>
+          <w:noProof/>
+          <w:color w:val="002060"/>
+          <w:sz w:val="32"/>
+          <w:szCs w:val="32"/>
+          <w:lang w:val="en-US"/>
+        </w:rPr>
+        <w:drawing>
+          <wp:inline distT="0" distB="0" distL="0" distR="0" wp14:anchorId="07947422" wp14:editId="15E3ECDB">
+            <wp:extent cx="4972040" cy="2598420"/>
+            <wp:effectExtent l="0" t="0" r="635" b="0"/>
+            <wp:docPr id="1913945916" name="Picture 4"/>
+            <wp:cNvGraphicFramePr>
+              <a:graphicFrameLocks xmlns:a="http://schemas.openxmlformats.org/drawingml/2006/main" noChangeAspect="1"/>
+            </wp:cNvGraphicFramePr>
+            <a:graphic xmlns:a="http://schemas.openxmlformats.org/drawingml/2006/main">
+              <a:graphicData uri="http://schemas.openxmlformats.org/drawingml/2006/picture">
+                <pic:pic xmlns:pic="http://schemas.openxmlformats.org/drawingml/2006/picture">
+                  <pic:nvPicPr>
+                    <pic:cNvPr id="0" name="Picture 5"/>
+                    <pic:cNvPicPr>
+                      <a:picLocks noChangeAspect="1" noChangeArrowheads="1"/>
+                    </pic:cNvPicPr>
+                  </pic:nvPicPr>
+                  <pic:blipFill>
+                    <a:blip r:embed="rId9">
+                      <a:extLst>
+                        <a:ext uri="{28A0092B-C50C-407E-A947-70E740481C1C}">
+                          <a14:useLocalDpi xmlns:a14="http://schemas.microsoft.com/office/drawing/2010/main" val="0"/>
+                        </a:ext>
+                      </a:extLst>
+                    </a:blip>
+                    <a:srcRect/>
+                    <a:stretch>
+                      <a:fillRect/>
+                    </a:stretch>
+                  </pic:blipFill>
+                  <pic:spPr bwMode="auto">
+                    <a:xfrm>
+                      <a:off x="0" y="0"/>
+                      <a:ext cx="4984898" cy="2605139"/>
+                    </a:xfrm>
+                    <a:prstGeom prst="rect">
+                      <a:avLst/>
+                    </a:prstGeom>
+                    <a:noFill/>
+                    <a:ln>
+                      <a:noFill/>
+                    </a:ln>
+                  </pic:spPr>
+                </pic:pic>
+              </a:graphicData>
+            </a:graphic>
+          </wp:inline>
+        </w:drawing>
+      </w:r>
+    </w:p>
+    <w:p>
+      <w:pPr>
+        <w:pStyle w:val="ListParagraph"/>
+        <w:jc w:val="both"/>
+        <w:rPr>
+          <w:rFonts w:ascii="Bahnschrift Condensed" w:hAnsi="Bahnschrift Condensed"/>
+          <w:color w:val="000000" w:themeColor="text1"/>
+          <w:sz w:val="32"/>
+          <w:szCs w:val="32"/>
+          <w14:shadow w14:blurRad="38100" w14:dist="19050" w14:dir="2700000" w14:sx="100000" w14:sy="100000" w14:kx="0" w14:ky="0" w14:algn="tl">
+            <w14:schemeClr w14:val="dk1">
+              <w14:alpha w14:val="60000"/>
+            </w14:schemeClr>
+          </w14:shadow>
+          <w14:textOutline w14:w="0" w14:cap="flat" w14:cmpd="sng" w14:algn="ctr">
+            <w14:noFill/>
+            <w14:prstDash w14:val="solid"/>
+            <w14:round/>
+          </w14:textOutline>
+        </w:rPr>
+      </w:pPr>
+    </w:p>
+    <w:p>
+      <w:pPr>
+        <w:pStyle w:val="ListParagraph"/>
+        <w:jc w:val="both"/>
+        <w:rPr>
+          <w:rFonts w:ascii="Bahnschrift Condensed" w:hAnsi="Bahnschrift Condensed"/>
+          <w:color w:val="000000" w:themeColor="text1"/>
+          <w:sz w:val="32"/>
+          <w:szCs w:val="32"/>
+          <w14:shadow w14:blurRad="38100" w14:dist="19050" w14:dir="2700000" w14:sx="100000" w14:sy="100000" w14:kx="0" w14:ky="0" w14:algn="tl">
+            <w14:schemeClr w14:val="dk1">
+              <w14:alpha w14:val="60000"/>
+            </w14:schemeClr>
+          </w14:shadow>
+          <w14:textOutline w14:w="0" w14:cap="flat" w14:cmpd="sng" w14:algn="ctr">
+            <w14:noFill/>
+            <w14:prstDash w14:val="solid"/>
+            <w14:round/>
+          </w14:textOutline>
+        </w:rPr>
+      </w:pPr>
+    </w:p>
+    <w:p>
+      <w:pPr>
+        <w:pStyle w:val="ListParagraph"/>
+        <w:jc w:val="both"/>
+        <w:rPr>
+          <w:rFonts w:ascii="Bahnschrift Condensed" w:hAnsi="Bahnschrift Condensed"/>
+          <w:color w:val="000000" w:themeColor="text1"/>
+          <w:sz w:val="32"/>
+          <w:szCs w:val="32"/>
+          <w14:shadow w14:blurRad="38100" w14:dist="19050" w14:dir="2700000" w14:sx="100000" w14:sy="100000" w14:kx="0" w14:ky="0" w14:algn="tl">
+            <w14:schemeClr w14:val="dk1">
+              <w14:alpha w14:val="60000"/>
+            </w14:schemeClr>
+          </w14:shadow>
+          <w14:textOutline w14:w="0" w14:cap="flat" w14:cmpd="sng" w14:algn="ctr">
+            <w14:noFill/>
+            <w14:prstDash w14:val="solid"/>
+            <w14:round/>
+          </w14:textOutline>
+        </w:rPr>
+      </w:pPr>
+    </w:p>
+    <w:p>
+      <w:pPr>
+        <w:pStyle w:val="ListParagraph"/>
+        <w:jc w:val="both"/>
+        <w:rPr>
+          <w:rFonts w:ascii="Bahnschrift Condensed" w:hAnsi="Bahnschrift Condensed"/>
+          <w:color w:val="000000" w:themeColor="text1"/>
+          <w:sz w:val="32"/>
+          <w:szCs w:val="32"/>
+          <w14:shadow w14:blurRad="38100" w14:dist="19050" w14:dir="2700000" w14:sx="100000" w14:sy="100000" w14:kx="0" w14:ky="0" w14:algn="tl">
+            <w14:schemeClr w14:val="dk1">
+              <w14:alpha w14:val="60000"/>
+            </w14:schemeClr>
+          </w14:shadow>
+          <w14:textOutline w14:w="0" w14:cap="flat" w14:cmpd="sng" w14:algn="ctr">
+            <w14:noFill/>
+            <w14:prstDash w14:val="solid"/>
+            <w14:round/>
+          </w14:textOutline>
+        </w:rPr>
+      </w:pPr>
+    </w:p>
+    <w:p>
+      <w:pPr>
+        <w:pStyle w:val="ListParagraph"/>
+        <w:jc w:val="both"/>
+        <w:rPr>
+          <w:rFonts w:ascii="Bahnschrift Condensed" w:hAnsi="Bahnschrift Condensed"/>
+          <w:color w:val="000000" w:themeColor="text1"/>
+          <w:sz w:val="32"/>
+          <w:szCs w:val="32"/>
+          <w14:shadow w14:blurRad="38100" w14:dist="19050" w14:dir="2700000" w14:sx="100000" w14:sy="100000" w14:kx="0" w14:ky="0" w14:algn="tl">
+            <w14:schemeClr w14:val="dk1">
+              <w14:alpha w14:val="60000"/>
+            </w14:schemeClr>
+          </w14:shadow>
+          <w14:textOutline w14:w="0" w14:cap="flat" w14:cmpd="sng" w14:algn="ctr">
+            <w14:noFill/>
+            <w14:prstDash w14:val="solid"/>
+            <w14:round/>
+          </w14:textOutline>
+        </w:rPr>
+      </w:pPr>
     </w:p>
     <w:p>
       <w:pPr>
@@ -278,111 +6392,150 @@
           <w:ilvl w:val="0"/>
           <w:numId w:val="1"/>
         </w:numPr>
-      </w:pPr>
-      <w:r>
-        <w:t>Create a flowchart representing the Software Development Life Cycle (SDLC)</w:t>
+        <w:jc w:val="both"/>
+        <w:rPr>
+          <w:rFonts w:ascii="Bahnschrift Condensed" w:hAnsi="Bahnschrift Condensed"/>
+          <w:color w:val="000000" w:themeColor="text1"/>
+          <w:sz w:val="32"/>
+          <w:szCs w:val="32"/>
+          <w14:shadow w14:blurRad="38100" w14:dist="19050" w14:dir="2700000" w14:sx="100000" w14:sy="100000" w14:kx="0" w14:ky="0" w14:algn="tl">
+            <w14:schemeClr w14:val="dk1">
+              <w14:alpha w14:val="60000"/>
+            </w14:schemeClr>
+          </w14:shadow>
+          <w14:textOutline w14:w="0" w14:cap="flat" w14:cmpd="sng" w14:algn="ctr">
+            <w14:noFill/>
+            <w14:prstDash w14:val="solid"/>
+            <w14:round/>
+          </w14:textOutline>
+        </w:rPr>
+      </w:pPr>
+      <w:r>
+        <w:rPr>
+          <w:rFonts w:ascii="Bahnschrift Condensed" w:hAnsi="Bahnschrift Condensed"/>
+          <w:color w:val="000000" w:themeColor="text1"/>
+          <w:sz w:val="32"/>
+          <w:szCs w:val="32"/>
+          <w14:shadow w14:blurRad="38100" w14:dist="19050" w14:dir="2700000" w14:sx="100000" w14:sy="100000" w14:kx="0" w14:ky="0" w14:algn="tl">
+            <w14:schemeClr w14:val="dk1">
+              <w14:alpha w14:val="60000"/>
+            </w14:schemeClr>
+          </w14:shadow>
+          <w14:textOutline w14:w="0" w14:cap="flat" w14:cmpd="sng" w14:algn="ctr">
+            <w14:noFill/>
+            <w14:prstDash w14:val="solid"/>
+            <w14:round/>
+          </w14:textOutline>
+        </w:rPr>
+        <w:lastRenderedPageBreak/>
+        <w:t>Draw a flowchart representing the logic of a basic online registration system</w:t>
       </w:r>
     </w:p>
     <w:p>
       <w:pPr>
         <w:pStyle w:val="ListParagraph"/>
-        <w:numPr>
-          <w:ilvl w:val="0"/>
-          <w:numId w:val="1"/>
-        </w:numPr>
-      </w:pPr>
-      <w:r>
-        <w:t>Write a requirement specification for a simple library management system.</w:t>
-      </w:r>
-    </w:p>
-    <w:p>
-      <w:pPr>
-        <w:pStyle w:val="ListParagraph"/>
-        <w:numPr>
-          <w:ilvl w:val="0"/>
-          <w:numId w:val="1"/>
-        </w:numPr>
-      </w:pPr>
-      <w:r>
-        <w:t>Perform a functional analysis for an online shopping system.</w:t>
-      </w:r>
-    </w:p>
-    <w:p>
-      <w:pPr>
-        <w:pStyle w:val="ListParagraph"/>
-        <w:numPr>
-          <w:ilvl w:val="0"/>
-          <w:numId w:val="1"/>
-        </w:numPr>
-      </w:pPr>
-      <w:r>
-        <w:t>Design a basic system architecture for a food delivery app</w:t>
-      </w:r>
-    </w:p>
-    <w:p>
-      <w:pPr>
-        <w:pStyle w:val="ListParagraph"/>
-        <w:numPr>
-          <w:ilvl w:val="0"/>
-          <w:numId w:val="1"/>
-        </w:numPr>
-      </w:pPr>
-      <w:r>
-        <w:t>Develop test cases for a simple calculator program</w:t>
-      </w:r>
-    </w:p>
-    <w:p>
-      <w:pPr>
-        <w:pStyle w:val="ListParagraph"/>
-        <w:numPr>
-          <w:ilvl w:val="0"/>
-          <w:numId w:val="1"/>
-        </w:numPr>
-      </w:pPr>
-      <w:r>
-        <w:t>Document a real-world case where a software application required critical maintenance.</w:t>
-      </w:r>
-    </w:p>
-    <w:p>
-      <w:pPr>
-        <w:pStyle w:val="ListParagraph"/>
-        <w:numPr>
-          <w:ilvl w:val="0"/>
-          <w:numId w:val="1"/>
-        </w:numPr>
-      </w:pPr>
-      <w:r>
-        <w:t>Create a DFD for a hospital management system.</w:t>
-      </w:r>
-    </w:p>
-    <w:p>
-      <w:pPr>
-        <w:pStyle w:val="ListParagraph"/>
-        <w:numPr>
-          <w:ilvl w:val="0"/>
-          <w:numId w:val="1"/>
-        </w:numPr>
-      </w:pPr>
-      <w:r>
-        <w:t>Build a simple desktop calculator application using a GUI library.</w:t>
-      </w:r>
-    </w:p>
-    <w:p>
-      <w:pPr>
-        <w:pStyle w:val="ListParagraph"/>
-        <w:numPr>
-          <w:ilvl w:val="0"/>
-          <w:numId w:val="1"/>
-        </w:numPr>
-      </w:pPr>
-      <w:r>
-        <w:t>Draw a flowchart representing the logic of a basic online registration system</w:t>
-      </w:r>
-    </w:p>
-    <w:p/>
+        <w:jc w:val="both"/>
+        <w:rPr>
+          <w:rFonts w:ascii="Bahnschrift Condensed" w:hAnsi="Bahnschrift Condensed"/>
+          <w:color w:val="000000" w:themeColor="text1"/>
+          <w:sz w:val="32"/>
+          <w:szCs w:val="32"/>
+          <w14:shadow w14:blurRad="38100" w14:dist="19050" w14:dir="2700000" w14:sx="100000" w14:sy="100000" w14:kx="0" w14:ky="0" w14:algn="tl">
+            <w14:schemeClr w14:val="dk1">
+              <w14:alpha w14:val="60000"/>
+            </w14:schemeClr>
+          </w14:shadow>
+          <w14:textOutline w14:w="0" w14:cap="flat" w14:cmpd="sng" w14:algn="ctr">
+            <w14:noFill/>
+            <w14:prstDash w14:val="solid"/>
+            <w14:round/>
+          </w14:textOutline>
+        </w:rPr>
+      </w:pPr>
+      <w:r>
+        <w:rPr>
+          <w:noProof/>
+        </w:rPr>
+        <w:drawing>
+          <wp:inline distT="0" distB="0" distL="0" distR="0" wp14:anchorId="1166EC30" wp14:editId="50FCA80E">
+            <wp:extent cx="5731510" cy="4392295"/>
+            <wp:effectExtent l="0" t="0" r="2540" b="8255"/>
+            <wp:docPr id="1531081427" name="Picture 5"/>
+            <wp:cNvGraphicFramePr>
+              <a:graphicFrameLocks xmlns:a="http://schemas.openxmlformats.org/drawingml/2006/main" noChangeAspect="1"/>
+            </wp:cNvGraphicFramePr>
+            <a:graphic xmlns:a="http://schemas.openxmlformats.org/drawingml/2006/main">
+              <a:graphicData uri="http://schemas.openxmlformats.org/drawingml/2006/picture">
+                <pic:pic xmlns:pic="http://schemas.openxmlformats.org/drawingml/2006/picture">
+                  <pic:nvPicPr>
+                    <pic:cNvPr id="0" name="Picture 7"/>
+                    <pic:cNvPicPr>
+                      <a:picLocks noChangeAspect="1" noChangeArrowheads="1"/>
+                    </pic:cNvPicPr>
+                  </pic:nvPicPr>
+                  <pic:blipFill>
+                    <a:blip r:embed="rId10">
+                      <a:extLst>
+                        <a:ext uri="{28A0092B-C50C-407E-A947-70E740481C1C}">
+                          <a14:useLocalDpi xmlns:a14="http://schemas.microsoft.com/office/drawing/2010/main" val="0"/>
+                        </a:ext>
+                      </a:extLst>
+                    </a:blip>
+                    <a:srcRect/>
+                    <a:stretch>
+                      <a:fillRect/>
+                    </a:stretch>
+                  </pic:blipFill>
+                  <pic:spPr bwMode="auto">
+                    <a:xfrm>
+                      <a:off x="0" y="0"/>
+                      <a:ext cx="5731510" cy="4392295"/>
+                    </a:xfrm>
+                    <a:prstGeom prst="rect">
+                      <a:avLst/>
+                    </a:prstGeom>
+                    <a:noFill/>
+                    <a:ln>
+                      <a:noFill/>
+                    </a:ln>
+                  </pic:spPr>
+                </pic:pic>
+              </a:graphicData>
+            </a:graphic>
+          </wp:inline>
+        </w:drawing>
+      </w:r>
+    </w:p>
+    <w:p>
+      <w:pPr>
+        <w:jc w:val="both"/>
+        <w:rPr>
+          <w:rFonts w:ascii="Bahnschrift Condensed" w:hAnsi="Bahnschrift Condensed"/>
+          <w:color w:val="000000" w:themeColor="text1"/>
+          <w:sz w:val="32"/>
+          <w:szCs w:val="32"/>
+          <w14:shadow w14:blurRad="38100" w14:dist="19050" w14:dir="2700000" w14:sx="100000" w14:sy="100000" w14:kx="0" w14:ky="0" w14:algn="tl">
+            <w14:schemeClr w14:val="dk1">
+              <w14:alpha w14:val="60000"/>
+            </w14:schemeClr>
+          </w14:shadow>
+          <w14:textOutline w14:w="0" w14:cap="flat" w14:cmpd="sng" w14:algn="ctr">
+            <w14:noFill/>
+            <w14:prstDash w14:val="solid"/>
+            <w14:round/>
+          </w14:textOutline>
+        </w:rPr>
+      </w:pPr>
+    </w:p>
     <w:sectPr>
       <w:pgSz w:w="11906" w:h="16838"/>
       <w:pgMar w:top="1440" w:right="1440" w:bottom="1440" w:left="1440" w:header="708" w:footer="708" w:gutter="0"/>
+      <w:pgBorders w:offsetFrom="page">
+        <w:top w:val="double" w:sz="4" w:space="24" w:color="auto"/>
+        <w:left w:val="double" w:sz="4" w:space="24" w:color="auto"/>
+        <w:bottom w:val="double" w:sz="4" w:space="24" w:color="auto"/>
+        <w:right w:val="double" w:sz="4" w:space="24" w:color="auto"/>
+      </w:pgBorders>
       <w:cols w:space="708"/>
       <w:docGrid w:linePitch="360"/>
     </w:sectPr>
@@ -478,8 +6631,312 @@
       </w:pPr>
     </w:lvl>
   </w:abstractNum>
+  <w:abstractNum w:abstractNumId="1" w15:restartNumberingAfterBreak="0">
+    <w:nsid w:val="497959E3"/>
+    <w:multiLevelType w:val="multilevel"/>
+    <w:tmpl w:val="4ADE7F12"/>
+    <w:lvl w:ilvl="0">
+      <w:start w:val="1"/>
+      <w:numFmt w:val="bullet"/>
+      <w:lvlText w:val=""/>
+      <w:lvlJc w:val="left"/>
+      <w:pPr>
+        <w:tabs>
+          <w:tab w:val="num" w:pos="720"/>
+        </w:tabs>
+        <w:ind w:left="720" w:hanging="360"/>
+      </w:pPr>
+      <w:rPr>
+        <w:rFonts w:ascii="Symbol" w:hAnsi="Symbol" w:hint="default"/>
+        <w:sz w:val="20"/>
+      </w:rPr>
+    </w:lvl>
+    <w:lvl w:ilvl="1" w:tentative="1">
+      <w:start w:val="1"/>
+      <w:numFmt w:val="bullet"/>
+      <w:lvlText w:val="o"/>
+      <w:lvlJc w:val="left"/>
+      <w:pPr>
+        <w:tabs>
+          <w:tab w:val="num" w:pos="1440"/>
+        </w:tabs>
+        <w:ind w:left="1440" w:hanging="360"/>
+      </w:pPr>
+      <w:rPr>
+        <w:rFonts w:ascii="Courier New" w:hAnsi="Courier New" w:hint="default"/>
+        <w:sz w:val="20"/>
+      </w:rPr>
+    </w:lvl>
+    <w:lvl w:ilvl="2" w:tentative="1">
+      <w:start w:val="1"/>
+      <w:numFmt w:val="bullet"/>
+      <w:lvlText w:val=""/>
+      <w:lvlJc w:val="left"/>
+      <w:pPr>
+        <w:tabs>
+          <w:tab w:val="num" w:pos="2160"/>
+        </w:tabs>
+        <w:ind w:left="2160" w:hanging="360"/>
+      </w:pPr>
+      <w:rPr>
+        <w:rFonts w:ascii="Wingdings" w:hAnsi="Wingdings" w:hint="default"/>
+        <w:sz w:val="20"/>
+      </w:rPr>
+    </w:lvl>
+    <w:lvl w:ilvl="3" w:tentative="1">
+      <w:start w:val="1"/>
+      <w:numFmt w:val="bullet"/>
+      <w:lvlText w:val=""/>
+      <w:lvlJc w:val="left"/>
+      <w:pPr>
+        <w:tabs>
+          <w:tab w:val="num" w:pos="2880"/>
+        </w:tabs>
+        <w:ind w:left="2880" w:hanging="360"/>
+      </w:pPr>
+      <w:rPr>
+        <w:rFonts w:ascii="Wingdings" w:hAnsi="Wingdings" w:hint="default"/>
+        <w:sz w:val="20"/>
+      </w:rPr>
+    </w:lvl>
+    <w:lvl w:ilvl="4" w:tentative="1">
+      <w:start w:val="1"/>
+      <w:numFmt w:val="bullet"/>
+      <w:lvlText w:val=""/>
+      <w:lvlJc w:val="left"/>
+      <w:pPr>
+        <w:tabs>
+          <w:tab w:val="num" w:pos="3600"/>
+        </w:tabs>
+        <w:ind w:left="3600" w:hanging="360"/>
+      </w:pPr>
+      <w:rPr>
+        <w:rFonts w:ascii="Wingdings" w:hAnsi="Wingdings" w:hint="default"/>
+        <w:sz w:val="20"/>
+      </w:rPr>
+    </w:lvl>
+    <w:lvl w:ilvl="5" w:tentative="1">
+      <w:start w:val="1"/>
+      <w:numFmt w:val="bullet"/>
+      <w:lvlText w:val=""/>
+      <w:lvlJc w:val="left"/>
+      <w:pPr>
+        <w:tabs>
+          <w:tab w:val="num" w:pos="4320"/>
+        </w:tabs>
+        <w:ind w:left="4320" w:hanging="360"/>
+      </w:pPr>
+      <w:rPr>
+        <w:rFonts w:ascii="Wingdings" w:hAnsi="Wingdings" w:hint="default"/>
+        <w:sz w:val="20"/>
+      </w:rPr>
+    </w:lvl>
+    <w:lvl w:ilvl="6" w:tentative="1">
+      <w:start w:val="1"/>
+      <w:numFmt w:val="bullet"/>
+      <w:lvlText w:val=""/>
+      <w:lvlJc w:val="left"/>
+      <w:pPr>
+        <w:tabs>
+          <w:tab w:val="num" w:pos="5040"/>
+        </w:tabs>
+        <w:ind w:left="5040" w:hanging="360"/>
+      </w:pPr>
+      <w:rPr>
+        <w:rFonts w:ascii="Wingdings" w:hAnsi="Wingdings" w:hint="default"/>
+        <w:sz w:val="20"/>
+      </w:rPr>
+    </w:lvl>
+    <w:lvl w:ilvl="7" w:tentative="1">
+      <w:start w:val="1"/>
+      <w:numFmt w:val="bullet"/>
+      <w:lvlText w:val=""/>
+      <w:lvlJc w:val="left"/>
+      <w:pPr>
+        <w:tabs>
+          <w:tab w:val="num" w:pos="5760"/>
+        </w:tabs>
+        <w:ind w:left="5760" w:hanging="360"/>
+      </w:pPr>
+      <w:rPr>
+        <w:rFonts w:ascii="Wingdings" w:hAnsi="Wingdings" w:hint="default"/>
+        <w:sz w:val="20"/>
+      </w:rPr>
+    </w:lvl>
+    <w:lvl w:ilvl="8" w:tentative="1">
+      <w:start w:val="1"/>
+      <w:numFmt w:val="bullet"/>
+      <w:lvlText w:val=""/>
+      <w:lvlJc w:val="left"/>
+      <w:pPr>
+        <w:tabs>
+          <w:tab w:val="num" w:pos="6480"/>
+        </w:tabs>
+        <w:ind w:left="6480" w:hanging="360"/>
+      </w:pPr>
+      <w:rPr>
+        <w:rFonts w:ascii="Wingdings" w:hAnsi="Wingdings" w:hint="default"/>
+        <w:sz w:val="20"/>
+      </w:rPr>
+    </w:lvl>
+  </w:abstractNum>
+  <w:abstractNum w:abstractNumId="2" w15:restartNumberingAfterBreak="0">
+    <w:nsid w:val="72516108"/>
+    <w:multiLevelType w:val="multilevel"/>
+    <w:tmpl w:val="8A08B47E"/>
+    <w:lvl w:ilvl="0">
+      <w:start w:val="1"/>
+      <w:numFmt w:val="bullet"/>
+      <w:lvlText w:val=""/>
+      <w:lvlJc w:val="left"/>
+      <w:pPr>
+        <w:tabs>
+          <w:tab w:val="num" w:pos="720"/>
+        </w:tabs>
+        <w:ind w:left="720" w:hanging="360"/>
+      </w:pPr>
+      <w:rPr>
+        <w:rFonts w:ascii="Symbol" w:hAnsi="Symbol" w:hint="default"/>
+        <w:sz w:val="20"/>
+      </w:rPr>
+    </w:lvl>
+    <w:lvl w:ilvl="1" w:tentative="1">
+      <w:start w:val="1"/>
+      <w:numFmt w:val="bullet"/>
+      <w:lvlText w:val="o"/>
+      <w:lvlJc w:val="left"/>
+      <w:pPr>
+        <w:tabs>
+          <w:tab w:val="num" w:pos="1440"/>
+        </w:tabs>
+        <w:ind w:left="1440" w:hanging="360"/>
+      </w:pPr>
+      <w:rPr>
+        <w:rFonts w:ascii="Courier New" w:hAnsi="Courier New" w:hint="default"/>
+        <w:sz w:val="20"/>
+      </w:rPr>
+    </w:lvl>
+    <w:lvl w:ilvl="2" w:tentative="1">
+      <w:start w:val="1"/>
+      <w:numFmt w:val="bullet"/>
+      <w:lvlText w:val=""/>
+      <w:lvlJc w:val="left"/>
+      <w:pPr>
+        <w:tabs>
+          <w:tab w:val="num" w:pos="2160"/>
+        </w:tabs>
+        <w:ind w:left="2160" w:hanging="360"/>
+      </w:pPr>
+      <w:rPr>
+        <w:rFonts w:ascii="Wingdings" w:hAnsi="Wingdings" w:hint="default"/>
+        <w:sz w:val="20"/>
+      </w:rPr>
+    </w:lvl>
+    <w:lvl w:ilvl="3" w:tentative="1">
+      <w:start w:val="1"/>
+      <w:numFmt w:val="bullet"/>
+      <w:lvlText w:val=""/>
+      <w:lvlJc w:val="left"/>
+      <w:pPr>
+        <w:tabs>
+          <w:tab w:val="num" w:pos="2880"/>
+        </w:tabs>
+        <w:ind w:left="2880" w:hanging="360"/>
+      </w:pPr>
+      <w:rPr>
+        <w:rFonts w:ascii="Wingdings" w:hAnsi="Wingdings" w:hint="default"/>
+        <w:sz w:val="20"/>
+      </w:rPr>
+    </w:lvl>
+    <w:lvl w:ilvl="4" w:tentative="1">
+      <w:start w:val="1"/>
+      <w:numFmt w:val="bullet"/>
+      <w:lvlText w:val=""/>
+      <w:lvlJc w:val="left"/>
+      <w:pPr>
+        <w:tabs>
+          <w:tab w:val="num" w:pos="3600"/>
+        </w:tabs>
+        <w:ind w:left="3600" w:hanging="360"/>
+      </w:pPr>
+      <w:rPr>
+        <w:rFonts w:ascii="Wingdings" w:hAnsi="Wingdings" w:hint="default"/>
+        <w:sz w:val="20"/>
+      </w:rPr>
+    </w:lvl>
+    <w:lvl w:ilvl="5" w:tentative="1">
+      <w:start w:val="1"/>
+      <w:numFmt w:val="bullet"/>
+      <w:lvlText w:val=""/>
+      <w:lvlJc w:val="left"/>
+      <w:pPr>
+        <w:tabs>
+          <w:tab w:val="num" w:pos="4320"/>
+        </w:tabs>
+        <w:ind w:left="4320" w:hanging="360"/>
+      </w:pPr>
+      <w:rPr>
+        <w:rFonts w:ascii="Wingdings" w:hAnsi="Wingdings" w:hint="default"/>
+        <w:sz w:val="20"/>
+      </w:rPr>
+    </w:lvl>
+    <w:lvl w:ilvl="6" w:tentative="1">
+      <w:start w:val="1"/>
+      <w:numFmt w:val="bullet"/>
+      <w:lvlText w:val=""/>
+      <w:lvlJc w:val="left"/>
+      <w:pPr>
+        <w:tabs>
+          <w:tab w:val="num" w:pos="5040"/>
+        </w:tabs>
+        <w:ind w:left="5040" w:hanging="360"/>
+      </w:pPr>
+      <w:rPr>
+        <w:rFonts w:ascii="Wingdings" w:hAnsi="Wingdings" w:hint="default"/>
+        <w:sz w:val="20"/>
+      </w:rPr>
+    </w:lvl>
+    <w:lvl w:ilvl="7" w:tentative="1">
+      <w:start w:val="1"/>
+      <w:numFmt w:val="bullet"/>
+      <w:lvlText w:val=""/>
+      <w:lvlJc w:val="left"/>
+      <w:pPr>
+        <w:tabs>
+          <w:tab w:val="num" w:pos="5760"/>
+        </w:tabs>
+        <w:ind w:left="5760" w:hanging="360"/>
+      </w:pPr>
+      <w:rPr>
+        <w:rFonts w:ascii="Wingdings" w:hAnsi="Wingdings" w:hint="default"/>
+        <w:sz w:val="20"/>
+      </w:rPr>
+    </w:lvl>
+    <w:lvl w:ilvl="8" w:tentative="1">
+      <w:start w:val="1"/>
+      <w:numFmt w:val="bullet"/>
+      <w:lvlText w:val=""/>
+      <w:lvlJc w:val="left"/>
+      <w:pPr>
+        <w:tabs>
+          <w:tab w:val="num" w:pos="6480"/>
+        </w:tabs>
+        <w:ind w:left="6480" w:hanging="360"/>
+      </w:pPr>
+      <w:rPr>
+        <w:rFonts w:ascii="Wingdings" w:hAnsi="Wingdings" w:hint="default"/>
+        <w:sz w:val="20"/>
+      </w:rPr>
+    </w:lvl>
+  </w:abstractNum>
   <w:num w:numId="1" w16cid:durableId="425659508">
     <w:abstractNumId w:val="0"/>
+  </w:num>
+  <w:num w:numId="2" w16cid:durableId="549004144">
+    <w:abstractNumId w:val="1"/>
+  </w:num>
+  <w:num w:numId="3" w16cid:durableId="1818567786">
+    <w:abstractNumId w:val="2"/>
   </w:num>
 </w:numbering>
 </file>
@@ -1087,7 +7544,6 @@
   <w:style w:type="character" w:default="1" w:styleId="DefaultParagraphFont">
     <w:name w:val="Default Paragraph Font"/>
     <w:uiPriority w:val="1"/>
-    <w:semiHidden/>
     <w:unhideWhenUsed/>
   </w:style>
   <w:style w:type="table" w:default="1" w:styleId="TableNormal">
@@ -1401,6 +7857,20 @@
       <w:spacing w:val="5"/>
     </w:rPr>
   </w:style>
+  <w:style w:type="paragraph" w:customStyle="1" w:styleId="trt0xe">
+    <w:name w:val="trt0xe"/>
+    <w:basedOn w:val="Normal"/>
+    <w:rsid w:val="00D03614"/>
+    <w:pPr>
+      <w:spacing w:before="100" w:beforeAutospacing="1" w:after="100" w:afterAutospacing="1" w:line="240" w:lineRule="auto"/>
+    </w:pPr>
+    <w:rPr>
+      <w:rFonts w:ascii="Times New Roman" w:eastAsia="Times New Roman" w:hAnsi="Times New Roman" w:cs="Times New Roman"/>
+      <w:kern w:val="0"/>
+      <w:lang w:eastAsia="en-IN"/>
+      <w14:ligatures w14:val="none"/>
+    </w:rPr>
+  </w:style>
 </w:styles>
 </file>
 
@@ -1697,4 +8167,16 @@
     </a:ext>
   </a:extLst>
 </a:theme>
+</file>
+
+<file path=customXml/item1.xml><?xml version="1.0" encoding="utf-8"?>
+<b:Sources xmlns:b="http://schemas.openxmlformats.org/officeDocument/2006/bibliography" xmlns="http://schemas.openxmlformats.org/officeDocument/2006/bibliography" SelectedStyle="\APASixthEditionOfficeOnline.xsl" StyleName="APA" Version="6"/>
+</file>
+
+<file path=customXml/itemProps1.xml><?xml version="1.0" encoding="utf-8"?>
+<ds:datastoreItem xmlns:ds="http://schemas.openxmlformats.org/officeDocument/2006/customXml" ds:itemID="{A9EBC2E8-469C-4770-A0AC-5ED6637D93E2}">
+  <ds:schemaRefs>
+    <ds:schemaRef ds:uri="http://schemas.openxmlformats.org/officeDocument/2006/bibliography"/>
+  </ds:schemaRefs>
+</ds:datastoreItem>
 </file>